--- a/syntax analyzer/CFGs/left factoring/SST_large_chunk[1][1]final.docx
+++ b/syntax analyzer/CFGs/left factoring/SST_large_chunk[1][1]final.docx
@@ -38,12 +38,20 @@
       <w:proofErr w:type="spellStart"/>
       <w:r>
         <w:rPr>
-          <w:rFonts w:ascii="Arial" w:eastAsia="Calibri" w:hAnsi="Arial" w:cs="Arial"/>
-          <w:sz w:val="36"/>
-          <w:szCs w:val="36"/>
+          <w:rFonts w:ascii="Arial" w:eastAsia="Arial" w:hAnsi="Arial" w:cs="Arial"/>
+          <w:b/>
+          <w:sz w:val="42"/>
         </w:rPr>
         <w:t>assgn_var</w:t>
       </w:r>
+      <w:r>
+        <w:rPr>
+          <w:rFonts w:ascii="Arial" w:eastAsia="Arial" w:hAnsi="Arial" w:cs="Arial"/>
+          <w:b/>
+          <w:sz w:val="42"/>
+        </w:rPr>
+        <w:t>_or_arr</w:t>
+      </w:r>
       <w:proofErr w:type="spellEnd"/>
       <w:r>
         <w:rPr>
@@ -87,43 +95,41 @@
           <w:sz w:val="36"/>
           <w:szCs w:val="36"/>
         </w:rPr>
-        <w:t>&gt; | &lt;</w:t>
-      </w:r>
-      <w:proofErr w:type="spellStart"/>
-      <w:r>
-        <w:rPr>
-          <w:rFonts w:ascii="Arial" w:eastAsia="Calibri" w:hAnsi="Arial" w:cs="Arial"/>
-          <w:sz w:val="36"/>
-          <w:szCs w:val="36"/>
-        </w:rPr>
-        <w:t>assgn_arr</w:t>
-      </w:r>
-      <w:proofErr w:type="spellEnd"/>
-      <w:r>
-        <w:rPr>
-          <w:rFonts w:ascii="Arial" w:eastAsia="Calibri" w:hAnsi="Arial" w:cs="Arial"/>
-          <w:sz w:val="36"/>
-          <w:szCs w:val="36"/>
-        </w:rPr>
-        <w:t>&gt; | &lt;</w:t>
-      </w:r>
-      <w:proofErr w:type="spellStart"/>
-      <w:r>
-        <w:rPr>
-          <w:rFonts w:ascii="Arial" w:eastAsia="Calibri" w:hAnsi="Arial" w:cs="Arial"/>
-          <w:sz w:val="36"/>
-          <w:szCs w:val="36"/>
-        </w:rPr>
-        <w:t>assgn_obj</w:t>
-      </w:r>
-      <w:proofErr w:type="spellEnd"/>
-      <w:r>
-        <w:rPr>
-          <w:rFonts w:ascii="Arial" w:eastAsia="Calibri" w:hAnsi="Arial" w:cs="Arial"/>
-          <w:sz w:val="36"/>
-          <w:szCs w:val="36"/>
-        </w:rPr>
-        <w:t>&gt; | &lt;</w:t>
+        <w:t xml:space="preserve">&gt; | </w:t>
+      </w:r>
+      <w:r>
+        <w:rPr>
+          <w:rFonts w:ascii="Arial" w:eastAsia="Arial" w:hAnsi="Arial" w:cs="Arial"/>
+          <w:b/>
+          <w:sz w:val="42"/>
+        </w:rPr>
+        <w:t>&lt;</w:t>
+      </w:r>
+      <w:proofErr w:type="spellStart"/>
+      <w:r>
+        <w:rPr>
+          <w:rFonts w:ascii="Arial" w:eastAsia="Arial" w:hAnsi="Arial" w:cs="Arial"/>
+          <w:b/>
+          <w:sz w:val="42"/>
+        </w:rPr>
+        <w:t>assgn_obj_or_enum</w:t>
+      </w:r>
+      <w:proofErr w:type="spellEnd"/>
+      <w:r>
+        <w:rPr>
+          <w:rFonts w:ascii="Arial" w:eastAsia="Arial" w:hAnsi="Arial" w:cs="Arial"/>
+          <w:b/>
+          <w:sz w:val="42"/>
+        </w:rPr>
+        <w:t xml:space="preserve">&gt; </w:t>
+      </w:r>
+      <w:r>
+        <w:rPr>
+          <w:rFonts w:ascii="Arial" w:eastAsia="Calibri" w:hAnsi="Arial" w:cs="Arial"/>
+          <w:sz w:val="36"/>
+          <w:szCs w:val="36"/>
+        </w:rPr>
+        <w:t>| &lt;</w:t>
       </w:r>
       <w:proofErr w:type="spellStart"/>
       <w:r>
@@ -141,25 +147,7 @@
           <w:sz w:val="36"/>
           <w:szCs w:val="36"/>
         </w:rPr>
-        <w:t>&gt; | &lt;</w:t>
-      </w:r>
-      <w:proofErr w:type="spellStart"/>
-      <w:r>
-        <w:rPr>
-          <w:rFonts w:ascii="Arial" w:eastAsia="Calibri" w:hAnsi="Arial" w:cs="Arial"/>
-          <w:sz w:val="36"/>
-          <w:szCs w:val="36"/>
-        </w:rPr>
-        <w:t>assgn_enum</w:t>
-      </w:r>
-      <w:proofErr w:type="spellEnd"/>
-      <w:r>
-        <w:rPr>
-          <w:rFonts w:ascii="Arial" w:eastAsia="Calibri" w:hAnsi="Arial" w:cs="Arial"/>
-          <w:sz w:val="36"/>
-          <w:szCs w:val="36"/>
-        </w:rPr>
-        <w:t>&gt;</w:t>
+        <w:t xml:space="preserve">&gt; </w:t>
       </w:r>
     </w:p>
     <w:p>
@@ -10024,48 +10012,336 @@
           <w:sz w:val="36"/>
           <w:szCs w:val="36"/>
         </w:rPr>
-        <w:t>&lt;SST4a&gt; -&gt;</w:t>
-      </w:r>
-      <w:r>
-        <w:rPr>
-          <w:rFonts w:ascii="Arial" w:eastAsia="Arial" w:hAnsi="Arial" w:cs="Arial"/>
-          <w:sz w:val="36"/>
-          <w:szCs w:val="36"/>
+        <w:t xml:space="preserve">&lt;SST4a&gt; -&gt; </w:t>
+      </w:r>
+      <w:r>
+        <w:rPr>
+          <w:rFonts w:ascii="Arial" w:eastAsia="Arial" w:hAnsi="Arial" w:cs="Arial"/>
+          <w:b/>
+          <w:sz w:val="42"/>
+        </w:rPr>
+        <w:t>: &lt;OE&gt; &lt;</w:t>
+      </w:r>
+      <w:proofErr w:type="spellStart"/>
+      <w:r>
+        <w:rPr>
+          <w:rFonts w:ascii="Arial" w:eastAsia="Arial" w:hAnsi="Arial" w:cs="Arial"/>
+          <w:b/>
+          <w:sz w:val="42"/>
+        </w:rPr>
+        <w:t>dict_val</w:t>
+      </w:r>
+      <w:proofErr w:type="spellEnd"/>
+      <w:proofErr w:type="gramStart"/>
+      <w:r>
+        <w:rPr>
+          <w:rFonts w:ascii="Arial" w:eastAsia="Arial" w:hAnsi="Arial" w:cs="Arial"/>
+          <w:b/>
+          <w:sz w:val="42"/>
+        </w:rPr>
+        <w:t>&gt;</w:t>
+      </w:r>
+      <w:r>
+        <w:rPr>
+          <w:rFonts w:ascii="Arial" w:eastAsia="Arial" w:hAnsi="Arial" w:cs="Arial"/>
+          <w:b/>
+          <w:sz w:val="42"/>
         </w:rPr>
         <w:t xml:space="preserve"> </w:t>
       </w:r>
       <w:r>
         <w:rPr>
           <w:rFonts w:ascii="Arial" w:eastAsia="Arial" w:hAnsi="Arial" w:cs="Arial"/>
-          <w:b/>
-          <w:sz w:val="42"/>
-        </w:rPr>
-        <w:t>: &lt;OE&gt; &lt;</w:t>
-      </w:r>
-      <w:proofErr w:type="spellStart"/>
-      <w:r>
-        <w:rPr>
-          <w:rFonts w:ascii="Arial" w:eastAsia="Arial" w:hAnsi="Arial" w:cs="Arial"/>
-          <w:b/>
-          <w:sz w:val="42"/>
-        </w:rPr>
-        <w:t>dict_val</w:t>
-      </w:r>
-      <w:proofErr w:type="spellEnd"/>
+          <w:sz w:val="36"/>
+          <w:szCs w:val="36"/>
+        </w:rPr>
+        <w:t>}</w:t>
+      </w:r>
+      <w:proofErr w:type="gramEnd"/>
+    </w:p>
+    <w:p>
+      <w:pPr>
+        <w:rPr>
+          <w:rFonts w:ascii="Arial" w:eastAsia="Arial" w:hAnsi="Arial" w:cs="Arial"/>
+          <w:sz w:val="36"/>
+          <w:szCs w:val="36"/>
+        </w:rPr>
+      </w:pPr>
+    </w:p>
+    <w:p>
+      <w:pPr>
+        <w:rPr>
+          <w:rFonts w:ascii="Arial" w:eastAsia="Arial" w:hAnsi="Arial" w:cs="Arial"/>
+          <w:sz w:val="36"/>
+          <w:szCs w:val="36"/>
+        </w:rPr>
+      </w:pPr>
+    </w:p>
+    <w:p>
+      <w:pPr>
+        <w:rPr>
+          <w:rFonts w:ascii="Arial" w:eastAsia="Arial" w:hAnsi="Arial" w:cs="Arial"/>
+          <w:sz w:val="36"/>
+          <w:szCs w:val="36"/>
+        </w:rPr>
+      </w:pPr>
+      <w:r>
+        <w:rPr>
+          <w:rFonts w:ascii="Arial" w:eastAsia="Arial" w:hAnsi="Arial" w:cs="Arial"/>
+          <w:sz w:val="36"/>
+          <w:szCs w:val="36"/>
+        </w:rPr>
+        <w:t xml:space="preserve">&lt;SST5&gt; -&gt; </w:t>
+      </w:r>
+      <w:r>
+        <w:rPr>
+          <w:rFonts w:ascii="Arial" w:eastAsia="Arial" w:hAnsi="Arial" w:cs="Arial"/>
+          <w:sz w:val="36"/>
+          <w:szCs w:val="36"/>
+        </w:rPr>
+        <w:t>&lt;</w:t>
+      </w:r>
+      <w:proofErr w:type="spellStart"/>
+      <w:r>
+        <w:rPr>
+          <w:rFonts w:ascii="Arial" w:eastAsia="Arial" w:hAnsi="Arial" w:cs="Arial"/>
+          <w:sz w:val="36"/>
+          <w:szCs w:val="36"/>
+        </w:rPr>
+        <w:t>assgn_val</w:t>
+      </w:r>
+      <w:r>
+        <w:rPr>
+          <w:rFonts w:ascii="Arial" w:eastAsia="Arial" w:hAnsi="Arial" w:cs="Arial"/>
+          <w:sz w:val="36"/>
+          <w:szCs w:val="36"/>
+        </w:rPr>
+        <w:t>_b</w:t>
+      </w:r>
+      <w:proofErr w:type="spellEnd"/>
+      <w:r>
+        <w:rPr>
+          <w:rFonts w:ascii="Arial" w:eastAsia="Arial" w:hAnsi="Arial" w:cs="Arial"/>
+          <w:sz w:val="36"/>
+          <w:szCs w:val="36"/>
+        </w:rPr>
+        <w:t>&gt;</w:t>
+      </w:r>
+      <w:r>
+        <w:rPr>
+          <w:rFonts w:ascii="Arial" w:eastAsia="Arial" w:hAnsi="Arial" w:cs="Arial"/>
+          <w:sz w:val="36"/>
+          <w:szCs w:val="36"/>
+        </w:rPr>
+        <w:t xml:space="preserve"> </w:t>
+      </w:r>
+    </w:p>
+    <w:p>
+      <w:pPr>
+        <w:rPr>
+          <w:rFonts w:ascii="Arial" w:eastAsia="Arial" w:hAnsi="Arial" w:cs="Arial"/>
+          <w:sz w:val="36"/>
+          <w:szCs w:val="36"/>
+        </w:rPr>
+      </w:pPr>
+      <w:r>
+        <w:rPr>
+          <w:rFonts w:ascii="Arial" w:eastAsia="Arial" w:hAnsi="Arial" w:cs="Arial"/>
+          <w:sz w:val="36"/>
+          <w:szCs w:val="36"/>
+        </w:rPr>
+        <w:t>&lt;SST5&gt; -</w:t>
+      </w:r>
       <w:proofErr w:type="gramStart"/>
       <w:r>
         <w:rPr>
           <w:rFonts w:ascii="Arial" w:eastAsia="Arial" w:hAnsi="Arial" w:cs="Arial"/>
-          <w:b/>
-          <w:sz w:val="42"/>
+          <w:sz w:val="36"/>
+          <w:szCs w:val="36"/>
+        </w:rPr>
+        <w:t xml:space="preserve">&gt; </w:t>
+      </w:r>
+      <w:r>
+        <w:rPr>
+          <w:rFonts w:ascii="Arial" w:eastAsia="Arial" w:hAnsi="Arial" w:cs="Arial"/>
+          <w:sz w:val="36"/>
+          <w:szCs w:val="36"/>
+        </w:rPr>
+        <w:t xml:space="preserve"> </w:t>
+      </w:r>
+      <w:r>
+        <w:rPr>
+          <w:rFonts w:ascii="Arial" w:eastAsia="Arial" w:hAnsi="Arial" w:cs="Arial"/>
+          <w:color w:val="000000"/>
+          <w:sz w:val="36"/>
+          <w:szCs w:val="36"/>
+        </w:rPr>
+        <w:t>&lt;</w:t>
+      </w:r>
+      <w:proofErr w:type="gramEnd"/>
+      <w:r>
+        <w:rPr>
+          <w:rFonts w:ascii="Arial" w:eastAsia="Arial" w:hAnsi="Arial" w:cs="Arial"/>
+          <w:color w:val="000000"/>
+          <w:sz w:val="36"/>
+          <w:szCs w:val="36"/>
+        </w:rPr>
+        <w:t xml:space="preserve">F2&gt; </w:t>
+      </w:r>
+      <w:r>
+        <w:rPr>
+          <w:rFonts w:ascii="Arial" w:eastAsia="Arial" w:hAnsi="Arial" w:cs="Arial"/>
+          <w:sz w:val="36"/>
+          <w:szCs w:val="36"/>
+        </w:rPr>
+        <w:t>&lt;T'&gt; &lt;E'&gt; &lt;RE1'&gt; &lt;RE2'&gt; &lt;AE'&gt; &lt;OE’&gt;</w:t>
+      </w:r>
+    </w:p>
+    <w:p>
+      <w:pPr>
+        <w:rPr>
+          <w:rFonts w:ascii="Arial" w:eastAsia="Arial" w:hAnsi="Arial" w:cs="Arial"/>
+          <w:sz w:val="36"/>
+          <w:szCs w:val="36"/>
+        </w:rPr>
+      </w:pPr>
+    </w:p>
+    <w:p>
+      <w:pPr>
+        <w:rPr>
+          <w:rFonts w:ascii="Arial" w:eastAsia="Arial" w:hAnsi="Arial" w:cs="Arial"/>
+          <w:b/>
+          <w:sz w:val="42"/>
+        </w:rPr>
+      </w:pPr>
+      <w:r>
+        <w:rPr>
+          <w:rFonts w:ascii="Arial" w:eastAsia="Arial" w:hAnsi="Arial" w:cs="Arial"/>
+          <w:sz w:val="36"/>
+          <w:szCs w:val="36"/>
+        </w:rPr>
+        <w:t xml:space="preserve">&lt;SST5&gt; -&gt; </w:t>
+      </w:r>
+      <w:r>
+        <w:rPr>
+          <w:rFonts w:ascii="Arial" w:eastAsia="Arial" w:hAnsi="Arial" w:cs="Arial"/>
+          <w:b/>
+          <w:sz w:val="42"/>
+        </w:rPr>
+        <w:t>ID &lt;</w:t>
+      </w:r>
+      <w:proofErr w:type="spellStart"/>
+      <w:r>
+        <w:rPr>
+          <w:rFonts w:ascii="Arial" w:eastAsia="Arial" w:hAnsi="Arial" w:cs="Arial"/>
+          <w:b/>
+          <w:sz w:val="42"/>
+        </w:rPr>
+        <w:t>assgn_val</w:t>
+      </w:r>
+      <w:r>
+        <w:rPr>
+          <w:rFonts w:ascii="Arial" w:eastAsia="Arial" w:hAnsi="Arial" w:cs="Arial"/>
+          <w:b/>
+          <w:sz w:val="42"/>
+        </w:rPr>
+        <w:t>_b</w:t>
+      </w:r>
+      <w:proofErr w:type="spellEnd"/>
+      <w:r>
+        <w:rPr>
+          <w:rFonts w:ascii="Arial" w:eastAsia="Arial" w:hAnsi="Arial" w:cs="Arial"/>
+          <w:b/>
+          <w:sz w:val="42"/>
+        </w:rPr>
+        <w:t xml:space="preserve">&gt; </w:t>
+      </w:r>
+    </w:p>
+    <w:p>
+      <w:pPr>
+        <w:rPr>
+          <w:rFonts w:ascii="Arial" w:eastAsia="Arial" w:hAnsi="Arial" w:cs="Arial"/>
+          <w:sz w:val="36"/>
+          <w:szCs w:val="36"/>
+        </w:rPr>
+      </w:pPr>
+      <w:r>
+        <w:rPr>
+          <w:rFonts w:ascii="Arial" w:eastAsia="Arial" w:hAnsi="Arial" w:cs="Arial"/>
+          <w:sz w:val="36"/>
+          <w:szCs w:val="36"/>
+        </w:rPr>
+        <w:t>&lt;SST5&gt; -&gt; &lt;</w:t>
+      </w:r>
+      <w:proofErr w:type="spellStart"/>
+      <w:r>
+        <w:rPr>
+          <w:rFonts w:ascii="Arial" w:eastAsia="Arial" w:hAnsi="Arial" w:cs="Arial"/>
+          <w:sz w:val="36"/>
+          <w:szCs w:val="36"/>
+        </w:rPr>
+        <w:t>value_list</w:t>
+      </w:r>
+      <w:proofErr w:type="spellEnd"/>
+      <w:r>
+        <w:rPr>
+          <w:rFonts w:ascii="Arial" w:eastAsia="Arial" w:hAnsi="Arial" w:cs="Arial"/>
+          <w:sz w:val="36"/>
+          <w:szCs w:val="36"/>
         </w:rPr>
         <w:t>&gt;</w:t>
       </w:r>
-      <w:r>
-        <w:rPr>
-          <w:rFonts w:ascii="Arial" w:eastAsia="Arial" w:hAnsi="Arial" w:cs="Arial"/>
-          <w:b/>
-          <w:sz w:val="42"/>
+    </w:p>
+    <w:p>
+      <w:pPr>
+        <w:rPr>
+          <w:rFonts w:ascii="Arial" w:eastAsia="Arial" w:hAnsi="Arial" w:cs="Arial"/>
+          <w:sz w:val="36"/>
+          <w:szCs w:val="36"/>
+        </w:rPr>
+      </w:pPr>
+      <w:r>
+        <w:rPr>
+          <w:rFonts w:ascii="Arial" w:eastAsia="Arial" w:hAnsi="Arial" w:cs="Arial"/>
+          <w:sz w:val="36"/>
+          <w:szCs w:val="36"/>
+        </w:rPr>
+        <w:t>&lt;SST5&gt; -</w:t>
+      </w:r>
+      <w:proofErr w:type="gramStart"/>
+      <w:r>
+        <w:rPr>
+          <w:rFonts w:ascii="Arial" w:eastAsia="Arial" w:hAnsi="Arial" w:cs="Arial"/>
+          <w:sz w:val="36"/>
+          <w:szCs w:val="36"/>
+        </w:rPr>
+        <w:t xml:space="preserve">&gt;  </w:t>
+      </w:r>
+      <w:r>
+        <w:rPr>
+          <w:rFonts w:ascii="Arial" w:eastAsia="Arial" w:hAnsi="Arial" w:cs="Arial"/>
+          <w:color w:val="000000"/>
+          <w:sz w:val="36"/>
+          <w:szCs w:val="36"/>
+        </w:rPr>
+        <w:t>&lt;</w:t>
+      </w:r>
+      <w:proofErr w:type="gramEnd"/>
+      <w:r>
+        <w:rPr>
+          <w:rFonts w:ascii="Arial" w:eastAsia="Arial" w:hAnsi="Arial" w:cs="Arial"/>
+          <w:color w:val="000000"/>
+          <w:sz w:val="36"/>
+          <w:szCs w:val="36"/>
+        </w:rPr>
+        <w:t>opt&gt; &lt;F1&gt;</w:t>
+      </w:r>
+      <w:r>
+        <w:rPr>
+          <w:rFonts w:ascii="Arial" w:eastAsia="Arial" w:hAnsi="Arial" w:cs="Arial"/>
+          <w:color w:val="000000"/>
+          <w:sz w:val="36"/>
+          <w:szCs w:val="36"/>
         </w:rPr>
         <w:t xml:space="preserve"> </w:t>
       </w:r>
@@ -10075,34 +10351,103 @@
           <w:sz w:val="36"/>
           <w:szCs w:val="36"/>
         </w:rPr>
-        <w:t>}</w:t>
+        <w:t>&lt;T'&gt; &lt;E'&gt; &lt;RE1'&gt; &lt;RE2'&gt; &lt;AE'&gt; &lt;OE’&gt;</w:t>
+      </w:r>
+    </w:p>
+    <w:p>
+      <w:pPr>
+        <w:rPr>
+          <w:rFonts w:ascii="Arial" w:eastAsia="Arial" w:hAnsi="Arial" w:cs="Arial"/>
+          <w:sz w:val="36"/>
+          <w:szCs w:val="36"/>
+        </w:rPr>
+      </w:pPr>
+      <w:r>
+        <w:rPr>
+          <w:rFonts w:ascii="Arial" w:eastAsia="Arial" w:hAnsi="Arial" w:cs="Arial"/>
+          <w:sz w:val="36"/>
+          <w:szCs w:val="36"/>
+        </w:rPr>
+        <w:t>&lt;SST5&gt; -</w:t>
+      </w:r>
+      <w:proofErr w:type="gramStart"/>
+      <w:r>
+        <w:rPr>
+          <w:rFonts w:ascii="Arial" w:eastAsia="Arial" w:hAnsi="Arial" w:cs="Arial"/>
+          <w:sz w:val="36"/>
+          <w:szCs w:val="36"/>
+        </w:rPr>
+        <w:t xml:space="preserve">&gt;  </w:t>
+      </w:r>
+      <w:r>
+        <w:rPr>
+          <w:rFonts w:ascii="Arial" w:eastAsia="Arial" w:hAnsi="Arial" w:cs="Arial"/>
+          <w:color w:val="000000"/>
+          <w:sz w:val="36"/>
+          <w:szCs w:val="36"/>
+        </w:rPr>
+        <w:t>(</w:t>
       </w:r>
       <w:proofErr w:type="gramEnd"/>
-    </w:p>
-    <w:p>
-      <w:pPr>
-        <w:rPr>
-          <w:rFonts w:ascii="Arial" w:eastAsia="Arial" w:hAnsi="Arial" w:cs="Arial"/>
-          <w:sz w:val="36"/>
-          <w:szCs w:val="36"/>
-        </w:rPr>
-      </w:pPr>
-    </w:p>
-    <w:p>
-      <w:pPr>
-        <w:rPr>
-          <w:rFonts w:ascii="Arial" w:eastAsia="Arial" w:hAnsi="Arial" w:cs="Arial"/>
-          <w:sz w:val="36"/>
-          <w:szCs w:val="36"/>
-        </w:rPr>
-      </w:pPr>
-    </w:p>
-    <w:p>
-      <w:pPr>
-        <w:rPr>
-          <w:rFonts w:ascii="Arial" w:eastAsia="Arial" w:hAnsi="Arial" w:cs="Arial"/>
-          <w:sz w:val="36"/>
-          <w:szCs w:val="36"/>
+      <w:r>
+        <w:rPr>
+          <w:rFonts w:ascii="Arial" w:eastAsia="Arial" w:hAnsi="Arial" w:cs="Arial"/>
+          <w:color w:val="000000"/>
+          <w:sz w:val="36"/>
+          <w:szCs w:val="36"/>
+        </w:rPr>
+        <w:t xml:space="preserve"> ID ) </w:t>
+      </w:r>
+      <w:r>
+        <w:rPr>
+          <w:rFonts w:ascii="Arial" w:eastAsia="Arial" w:hAnsi="Arial" w:cs="Arial"/>
+          <w:sz w:val="36"/>
+          <w:szCs w:val="36"/>
+        </w:rPr>
+        <w:t>&lt;T'&gt; &lt;E'&gt; &lt;RE1'&gt; &lt;RE2'&gt; &lt;AE'&gt; &lt;OE’&gt;</w:t>
+      </w:r>
+    </w:p>
+    <w:p>
+      <w:pPr>
+        <w:rPr>
+          <w:rFonts w:ascii="Arial" w:eastAsia="Arial" w:hAnsi="Arial" w:cs="Arial"/>
+          <w:sz w:val="36"/>
+          <w:szCs w:val="36"/>
+        </w:rPr>
+      </w:pPr>
+    </w:p>
+    <w:p>
+      <w:pPr>
+        <w:rPr>
+          <w:rFonts w:ascii="Arial" w:eastAsia="Arial" w:hAnsi="Arial" w:cs="Arial"/>
+          <w:sz w:val="36"/>
+          <w:szCs w:val="36"/>
+        </w:rPr>
+      </w:pPr>
+    </w:p>
+    <w:p>
+      <w:pPr>
+        <w:rPr>
+          <w:rFonts w:ascii="Arial" w:eastAsia="Arial" w:hAnsi="Arial" w:cs="Arial"/>
+          <w:b/>
+          <w:sz w:val="42"/>
+        </w:rPr>
+      </w:pPr>
+      <w:r>
+        <w:rPr>
+          <w:rFonts w:ascii="Arial" w:eastAsia="Arial" w:hAnsi="Arial" w:cs="Arial"/>
+          <w:b/>
+          <w:sz w:val="42"/>
+        </w:rPr>
+        <w:t>Final SST5</w:t>
+      </w:r>
+    </w:p>
+    <w:p>
+      <w:pPr>
+        <w:rPr>
+          <w:rFonts w:ascii="Arial" w:eastAsia="Arial" w:hAnsi="Arial" w:cs="Arial"/>
+          <w:b/>
+          <w:sz w:val="42"/>
         </w:rPr>
       </w:pPr>
       <w:r>
@@ -10116,8 +10461,818 @@
       <w:r>
         <w:rPr>
           <w:rFonts w:ascii="Arial" w:eastAsia="Arial" w:hAnsi="Arial" w:cs="Arial"/>
-          <w:sz w:val="36"/>
-          <w:szCs w:val="36"/>
+          <w:b/>
+          <w:sz w:val="42"/>
+        </w:rPr>
+        <w:t>ID &lt;</w:t>
+      </w:r>
+      <w:proofErr w:type="spellStart"/>
+      <w:r>
+        <w:rPr>
+          <w:rFonts w:ascii="Arial" w:eastAsia="Arial" w:hAnsi="Arial" w:cs="Arial"/>
+          <w:b/>
+          <w:sz w:val="42"/>
+        </w:rPr>
+        <w:t>assgn_val</w:t>
+      </w:r>
+      <w:r>
+        <w:rPr>
+          <w:rFonts w:ascii="Arial" w:eastAsia="Arial" w:hAnsi="Arial" w:cs="Arial"/>
+          <w:b/>
+          <w:sz w:val="42"/>
+        </w:rPr>
+        <w:t>_b</w:t>
+      </w:r>
+      <w:proofErr w:type="spellEnd"/>
+      <w:r>
+        <w:rPr>
+          <w:rFonts w:ascii="Arial" w:eastAsia="Arial" w:hAnsi="Arial" w:cs="Arial"/>
+          <w:b/>
+          <w:sz w:val="42"/>
+        </w:rPr>
+        <w:t xml:space="preserve">&gt; </w:t>
+      </w:r>
+    </w:p>
+    <w:p>
+      <w:pPr>
+        <w:rPr>
+          <w:rFonts w:ascii="Arial" w:eastAsia="Arial" w:hAnsi="Arial" w:cs="Arial"/>
+          <w:b/>
+          <w:sz w:val="42"/>
+        </w:rPr>
+      </w:pPr>
+      <w:r>
+        <w:rPr>
+          <w:rFonts w:ascii="Arial" w:eastAsia="Arial" w:hAnsi="Arial" w:cs="Arial"/>
+          <w:sz w:val="36"/>
+          <w:szCs w:val="36"/>
+        </w:rPr>
+        <w:t xml:space="preserve">&lt;SST5&gt; -&gt; </w:t>
+      </w:r>
+      <w:proofErr w:type="gramStart"/>
+      <w:r>
+        <w:rPr>
+          <w:rFonts w:ascii="Arial" w:eastAsia="Arial" w:hAnsi="Arial" w:cs="Arial"/>
+          <w:b/>
+          <w:sz w:val="42"/>
+        </w:rPr>
+        <w:t>[</w:t>
+      </w:r>
+      <w:r>
+        <w:rPr>
+          <w:rFonts w:ascii="Arial" w:eastAsia="Arial" w:hAnsi="Arial" w:cs="Arial"/>
+          <w:b/>
+          <w:sz w:val="42"/>
+        </w:rPr>
+        <w:t xml:space="preserve"> &lt;</w:t>
+      </w:r>
+      <w:proofErr w:type="gramEnd"/>
+      <w:r>
+        <w:rPr>
+          <w:rFonts w:ascii="Arial" w:eastAsia="Arial" w:hAnsi="Arial" w:cs="Arial"/>
+          <w:b/>
+          <w:sz w:val="42"/>
+        </w:rPr>
+        <w:t>SST5a&gt;</w:t>
+      </w:r>
+    </w:p>
+    <w:p>
+      <w:pPr>
+        <w:rPr>
+          <w:rFonts w:ascii="Arial" w:eastAsia="Arial" w:hAnsi="Arial" w:cs="Arial"/>
+          <w:sz w:val="36"/>
+          <w:szCs w:val="36"/>
+        </w:rPr>
+      </w:pPr>
+      <w:r>
+        <w:rPr>
+          <w:rFonts w:ascii="Arial" w:eastAsia="Arial" w:hAnsi="Arial" w:cs="Arial"/>
+          <w:sz w:val="36"/>
+          <w:szCs w:val="36"/>
+        </w:rPr>
+        <w:t xml:space="preserve">&lt;SST5&gt; -&gt; </w:t>
+      </w:r>
+      <w:r>
+        <w:rPr>
+          <w:rFonts w:ascii="Arial" w:eastAsia="Arial" w:hAnsi="Arial" w:cs="Arial"/>
+          <w:sz w:val="36"/>
+          <w:szCs w:val="36"/>
+        </w:rPr>
+        <w:t>&lt;T'&gt; &lt;E'&gt; &lt;RE1'&gt; &lt;RE2'&gt; &lt;AE'&gt; &lt;OE’&gt;</w:t>
+      </w:r>
+      <w:r>
+        <w:rPr>
+          <w:rFonts w:ascii="Arial" w:eastAsia="Arial" w:hAnsi="Arial" w:cs="Arial"/>
+          <w:sz w:val="36"/>
+          <w:szCs w:val="36"/>
+        </w:rPr>
+        <w:t xml:space="preserve"> </w:t>
+      </w:r>
+    </w:p>
+    <w:p>
+      <w:pPr>
+        <w:rPr>
+          <w:rFonts w:ascii="Arial" w:eastAsia="Arial" w:hAnsi="Arial" w:cs="Arial"/>
+          <w:sz w:val="36"/>
+          <w:szCs w:val="36"/>
+        </w:rPr>
+      </w:pPr>
+      <w:r>
+        <w:rPr>
+          <w:rFonts w:ascii="Arial" w:eastAsia="Arial" w:hAnsi="Arial" w:cs="Arial"/>
+          <w:sz w:val="36"/>
+          <w:szCs w:val="36"/>
+        </w:rPr>
+        <w:t>&lt;SST5&gt; -</w:t>
+      </w:r>
+      <w:proofErr w:type="gramStart"/>
+      <w:r>
+        <w:rPr>
+          <w:rFonts w:ascii="Arial" w:eastAsia="Arial" w:hAnsi="Arial" w:cs="Arial"/>
+          <w:sz w:val="36"/>
+          <w:szCs w:val="36"/>
+        </w:rPr>
+        <w:t xml:space="preserve">&gt;  </w:t>
+      </w:r>
+      <w:proofErr w:type="spellStart"/>
+      <w:r>
+        <w:rPr>
+          <w:rFonts w:ascii="Arial" w:eastAsia="Arial" w:hAnsi="Arial" w:cs="Arial"/>
+          <w:color w:val="000000"/>
+          <w:sz w:val="36"/>
+        </w:rPr>
+        <w:t>instanceof</w:t>
+      </w:r>
+      <w:proofErr w:type="spellEnd"/>
+      <w:proofErr w:type="gramEnd"/>
+      <w:r>
+        <w:rPr>
+          <w:rFonts w:ascii="Arial" w:eastAsia="Arial" w:hAnsi="Arial" w:cs="Arial"/>
+          <w:color w:val="000000"/>
+          <w:sz w:val="36"/>
+        </w:rPr>
+        <w:t xml:space="preserve"> ID</w:t>
+      </w:r>
+      <w:r>
+        <w:rPr>
+          <w:rFonts w:ascii="Arial" w:eastAsia="Arial" w:hAnsi="Arial" w:cs="Arial"/>
+          <w:sz w:val="36"/>
+          <w:szCs w:val="36"/>
+        </w:rPr>
+        <w:t xml:space="preserve"> </w:t>
+      </w:r>
+      <w:r>
+        <w:rPr>
+          <w:rFonts w:ascii="Arial" w:eastAsia="Arial" w:hAnsi="Arial" w:cs="Arial"/>
+          <w:sz w:val="36"/>
+          <w:szCs w:val="36"/>
+        </w:rPr>
+        <w:t>&lt;T'&gt; &lt;E'&gt; &lt;RE1'&gt; &lt;RE2'&gt; &lt;AE'&gt; &lt;OE’&gt;</w:t>
+      </w:r>
+    </w:p>
+    <w:p>
+      <w:pPr>
+        <w:rPr>
+          <w:rFonts w:ascii="Arial" w:eastAsia="Arial" w:hAnsi="Arial" w:cs="Arial"/>
+          <w:sz w:val="36"/>
+          <w:szCs w:val="36"/>
+        </w:rPr>
+      </w:pPr>
+      <w:r>
+        <w:rPr>
+          <w:rFonts w:ascii="Arial" w:eastAsia="Arial" w:hAnsi="Arial" w:cs="Arial"/>
+          <w:sz w:val="36"/>
+          <w:szCs w:val="36"/>
+        </w:rPr>
+        <w:t>&lt;SST5&gt; -</w:t>
+      </w:r>
+      <w:proofErr w:type="gramStart"/>
+      <w:r>
+        <w:rPr>
+          <w:rFonts w:ascii="Arial" w:eastAsia="Arial" w:hAnsi="Arial" w:cs="Arial"/>
+          <w:sz w:val="36"/>
+          <w:szCs w:val="36"/>
+        </w:rPr>
+        <w:t xml:space="preserve">&gt; </w:t>
+      </w:r>
+      <w:r>
+        <w:rPr>
+          <w:rFonts w:ascii="Arial" w:eastAsia="Arial" w:hAnsi="Arial" w:cs="Arial"/>
+          <w:color w:val="000000"/>
+          <w:sz w:val="36"/>
+        </w:rPr>
+        <w:t>.</w:t>
+      </w:r>
+      <w:proofErr w:type="gramEnd"/>
+      <w:r>
+        <w:rPr>
+          <w:rFonts w:ascii="Arial" w:eastAsia="Arial" w:hAnsi="Arial" w:cs="Arial"/>
+          <w:color w:val="000000"/>
+          <w:sz w:val="36"/>
+        </w:rPr>
+        <w:t xml:space="preserve"> ID &lt;option&gt;</w:t>
+      </w:r>
+      <w:r>
+        <w:rPr>
+          <w:rFonts w:ascii="Arial" w:eastAsia="Arial" w:hAnsi="Arial" w:cs="Arial"/>
+          <w:sz w:val="36"/>
+          <w:szCs w:val="36"/>
+        </w:rPr>
+        <w:t xml:space="preserve"> </w:t>
+      </w:r>
+      <w:r>
+        <w:rPr>
+          <w:rFonts w:ascii="Arial" w:eastAsia="Arial" w:hAnsi="Arial" w:cs="Arial"/>
+          <w:color w:val="000000"/>
+          <w:sz w:val="36"/>
+          <w:szCs w:val="36"/>
+        </w:rPr>
+        <w:t>&lt;F1&gt;</w:t>
+      </w:r>
+      <w:r>
+        <w:rPr>
+          <w:rFonts w:ascii="Arial" w:eastAsia="Arial" w:hAnsi="Arial" w:cs="Arial"/>
+          <w:color w:val="000000"/>
+          <w:sz w:val="36"/>
+          <w:szCs w:val="36"/>
+        </w:rPr>
+        <w:t xml:space="preserve"> </w:t>
+      </w:r>
+      <w:r>
+        <w:rPr>
+          <w:rFonts w:ascii="Arial" w:eastAsia="Arial" w:hAnsi="Arial" w:cs="Arial"/>
+          <w:sz w:val="36"/>
+          <w:szCs w:val="36"/>
+        </w:rPr>
+        <w:t>&lt;T'&gt; &lt;E'&gt; &lt;RE1'&gt; &lt;RE2'&gt; &lt;AE'&gt; &lt;OE’&gt;</w:t>
+      </w:r>
+      <w:r>
+        <w:rPr>
+          <w:rFonts w:ascii="Arial" w:eastAsia="Arial" w:hAnsi="Arial" w:cs="Arial"/>
+          <w:color w:val="000000"/>
+          <w:sz w:val="36"/>
+        </w:rPr>
+        <w:t xml:space="preserve"> </w:t>
+      </w:r>
+    </w:p>
+    <w:p>
+      <w:pPr>
+        <w:rPr>
+          <w:rFonts w:ascii="Arial" w:eastAsia="Arial" w:hAnsi="Arial" w:cs="Arial"/>
+          <w:color w:val="000000"/>
+          <w:sz w:val="36"/>
+        </w:rPr>
+      </w:pPr>
+      <w:r>
+        <w:rPr>
+          <w:rFonts w:ascii="Arial" w:eastAsia="Arial" w:hAnsi="Arial" w:cs="Arial"/>
+          <w:sz w:val="36"/>
+          <w:szCs w:val="36"/>
+        </w:rPr>
+        <w:t xml:space="preserve">&lt;SST5&gt; -&gt; </w:t>
+      </w:r>
+      <w:r>
+        <w:rPr>
+          <w:rFonts w:ascii="Arial" w:eastAsia="Arial" w:hAnsi="Arial" w:cs="Arial"/>
+          <w:color w:val="000000"/>
+          <w:sz w:val="36"/>
+        </w:rPr>
+        <w:t>{&lt;</w:t>
+      </w:r>
+      <w:proofErr w:type="spellStart"/>
+      <w:r>
+        <w:rPr>
+          <w:rFonts w:ascii="Arial" w:eastAsia="Arial" w:hAnsi="Arial" w:cs="Arial"/>
+          <w:color w:val="000000"/>
+          <w:sz w:val="36"/>
+        </w:rPr>
+        <w:t>args_list</w:t>
+      </w:r>
+      <w:proofErr w:type="spellEnd"/>
+      <w:r>
+        <w:rPr>
+          <w:rFonts w:ascii="Arial" w:eastAsia="Arial" w:hAnsi="Arial" w:cs="Arial"/>
+          <w:color w:val="000000"/>
+          <w:sz w:val="36"/>
+        </w:rPr>
+        <w:t xml:space="preserve">&gt;} </w:t>
+      </w:r>
+      <w:r>
+        <w:rPr>
+          <w:rFonts w:ascii="Arial" w:eastAsia="Arial" w:hAnsi="Arial" w:cs="Arial"/>
+          <w:color w:val="000000"/>
+          <w:sz w:val="36"/>
+        </w:rPr>
+        <w:t>&lt;SST5b&gt;</w:t>
+      </w:r>
+    </w:p>
+    <w:p>
+      <w:pPr>
+        <w:rPr>
+          <w:rFonts w:ascii="Arial" w:eastAsia="Arial" w:hAnsi="Arial" w:cs="Arial"/>
+          <w:sz w:val="36"/>
+          <w:szCs w:val="36"/>
+        </w:rPr>
+      </w:pPr>
+      <w:r>
+        <w:rPr>
+          <w:rFonts w:ascii="Arial" w:eastAsia="Arial" w:hAnsi="Arial" w:cs="Arial"/>
+          <w:sz w:val="36"/>
+          <w:szCs w:val="36"/>
+        </w:rPr>
+        <w:t>&lt;SST5&gt; -</w:t>
+      </w:r>
+      <w:proofErr w:type="gramStart"/>
+      <w:r>
+        <w:rPr>
+          <w:rFonts w:ascii="Arial" w:eastAsia="Arial" w:hAnsi="Arial" w:cs="Arial"/>
+          <w:sz w:val="36"/>
+          <w:szCs w:val="36"/>
+        </w:rPr>
+        <w:t xml:space="preserve">&gt;  </w:t>
+      </w:r>
+      <w:r>
+        <w:rPr>
+          <w:rFonts w:ascii="Arial" w:eastAsia="Arial" w:hAnsi="Arial" w:cs="Arial"/>
+          <w:color w:val="000000"/>
+          <w:sz w:val="36"/>
+          <w:szCs w:val="36"/>
+        </w:rPr>
+        <w:t>(</w:t>
+      </w:r>
+      <w:proofErr w:type="gramEnd"/>
+      <w:r>
+        <w:rPr>
+          <w:rFonts w:ascii="Arial" w:eastAsia="Arial" w:hAnsi="Arial" w:cs="Arial"/>
+          <w:color w:val="000000"/>
+          <w:sz w:val="36"/>
+          <w:szCs w:val="36"/>
+        </w:rPr>
+        <w:t xml:space="preserve"> ID ) </w:t>
+      </w:r>
+      <w:r>
+        <w:rPr>
+          <w:rFonts w:ascii="Arial" w:eastAsia="Arial" w:hAnsi="Arial" w:cs="Arial"/>
+          <w:sz w:val="36"/>
+          <w:szCs w:val="36"/>
+        </w:rPr>
+        <w:t>&lt;T'&gt; &lt;E'&gt; &lt;RE1'&gt; &lt;RE2'&gt; &lt;AE'&gt; &lt;OE’&gt;</w:t>
+      </w:r>
+    </w:p>
+    <w:p>
+      <w:pPr>
+        <w:rPr>
+          <w:rFonts w:ascii="Arial" w:eastAsia="Arial" w:hAnsi="Arial" w:cs="Arial"/>
+          <w:b/>
+          <w:sz w:val="42"/>
+        </w:rPr>
+      </w:pPr>
+    </w:p>
+    <w:p>
+      <w:pPr>
+        <w:rPr>
+          <w:rFonts w:ascii="Arial" w:eastAsia="Arial" w:hAnsi="Arial" w:cs="Arial"/>
+          <w:b/>
+          <w:sz w:val="42"/>
+        </w:rPr>
+      </w:pPr>
+      <w:r>
+        <w:rPr>
+          <w:rFonts w:ascii="Arial" w:eastAsia="Arial" w:hAnsi="Arial" w:cs="Arial"/>
+          <w:b/>
+          <w:sz w:val="42"/>
+        </w:rPr>
+        <w:t>&lt;SST5a&gt; -&gt; &lt;values</w:t>
+      </w:r>
+      <w:proofErr w:type="gramStart"/>
+      <w:r>
+        <w:rPr>
+          <w:rFonts w:ascii="Arial" w:eastAsia="Arial" w:hAnsi="Arial" w:cs="Arial"/>
+          <w:b/>
+          <w:sz w:val="42"/>
+        </w:rPr>
+        <w:t>&gt; ]</w:t>
+      </w:r>
+      <w:proofErr w:type="gramEnd"/>
+      <w:r>
+        <w:rPr>
+          <w:rFonts w:ascii="Arial" w:eastAsia="Arial" w:hAnsi="Arial" w:cs="Arial"/>
+          <w:b/>
+          <w:sz w:val="42"/>
+        </w:rPr>
+        <w:t xml:space="preserve"> </w:t>
+      </w:r>
+    </w:p>
+    <w:p>
+      <w:pPr>
+        <w:rPr>
+          <w:rFonts w:ascii="Arial" w:eastAsia="Arial" w:hAnsi="Arial" w:cs="Arial"/>
+          <w:sz w:val="36"/>
+          <w:szCs w:val="36"/>
+        </w:rPr>
+      </w:pPr>
+      <w:r>
+        <w:rPr>
+          <w:rFonts w:ascii="Arial" w:eastAsia="Arial" w:hAnsi="Arial" w:cs="Arial"/>
+          <w:b/>
+          <w:sz w:val="42"/>
+        </w:rPr>
+        <w:t xml:space="preserve">&lt;SST5a&gt; -&gt; </w:t>
+      </w:r>
+      <w:r>
+        <w:rPr>
+          <w:rFonts w:ascii="Arial" w:eastAsia="Arial" w:hAnsi="Arial" w:cs="Arial"/>
+          <w:color w:val="000000"/>
+          <w:sz w:val="36"/>
+        </w:rPr>
+        <w:t>&lt;OE</w:t>
+      </w:r>
+      <w:proofErr w:type="gramStart"/>
+      <w:r>
+        <w:rPr>
+          <w:rFonts w:ascii="Arial" w:eastAsia="Arial" w:hAnsi="Arial" w:cs="Arial"/>
+          <w:color w:val="000000"/>
+          <w:sz w:val="36"/>
+        </w:rPr>
+        <w:t>&gt; ]</w:t>
+      </w:r>
+      <w:proofErr w:type="gramEnd"/>
+      <w:r>
+        <w:rPr>
+          <w:rFonts w:ascii="Arial" w:eastAsia="Arial" w:hAnsi="Arial" w:cs="Arial"/>
+          <w:color w:val="000000"/>
+          <w:sz w:val="36"/>
+        </w:rPr>
+        <w:t xml:space="preserve"> &lt;option&gt;</w:t>
+      </w:r>
+      <w:r>
+        <w:rPr>
+          <w:rFonts w:ascii="Arial" w:eastAsia="Arial" w:hAnsi="Arial" w:cs="Arial"/>
+          <w:sz w:val="36"/>
+          <w:szCs w:val="36"/>
+        </w:rPr>
+        <w:t xml:space="preserve"> </w:t>
+      </w:r>
+      <w:r>
+        <w:rPr>
+          <w:rFonts w:ascii="Arial" w:eastAsia="Arial" w:hAnsi="Arial" w:cs="Arial"/>
+          <w:color w:val="000000"/>
+          <w:sz w:val="36"/>
+          <w:szCs w:val="36"/>
+        </w:rPr>
+        <w:t>&lt;F1&gt;</w:t>
+      </w:r>
+      <w:r>
+        <w:rPr>
+          <w:rFonts w:ascii="Arial" w:eastAsia="Arial" w:hAnsi="Arial" w:cs="Arial"/>
+          <w:color w:val="000000"/>
+          <w:sz w:val="36"/>
+          <w:szCs w:val="36"/>
+        </w:rPr>
+        <w:t xml:space="preserve"> </w:t>
+      </w:r>
+      <w:r>
+        <w:rPr>
+          <w:rFonts w:ascii="Arial" w:eastAsia="Arial" w:hAnsi="Arial" w:cs="Arial"/>
+          <w:sz w:val="36"/>
+          <w:szCs w:val="36"/>
+        </w:rPr>
+        <w:t>&lt;T'&gt; &lt;E'&gt; &lt;RE1'&gt; &lt;RE2'&gt; &lt;AE'&gt; &lt;OE’&gt;</w:t>
+      </w:r>
+    </w:p>
+    <w:p>
+      <w:pPr>
+        <w:rPr>
+          <w:rFonts w:ascii="Arial" w:eastAsia="Arial" w:hAnsi="Arial" w:cs="Arial"/>
+          <w:sz w:val="36"/>
+          <w:szCs w:val="36"/>
+        </w:rPr>
+      </w:pPr>
+    </w:p>
+    <w:p>
+      <w:pPr>
+        <w:rPr>
+          <w:rFonts w:ascii="Arial" w:eastAsia="Arial" w:hAnsi="Arial" w:cs="Arial"/>
+          <w:b/>
+          <w:sz w:val="42"/>
+        </w:rPr>
+      </w:pPr>
+      <w:r>
+        <w:rPr>
+          <w:rFonts w:ascii="Arial" w:eastAsia="Arial" w:hAnsi="Arial" w:cs="Arial"/>
+          <w:b/>
+          <w:sz w:val="42"/>
+        </w:rPr>
+        <w:t xml:space="preserve">&lt;SST5a&gt; -&gt; </w:t>
+      </w:r>
+      <w:r>
+        <w:rPr>
+          <w:rFonts w:ascii="Arial" w:eastAsia="Arial" w:hAnsi="Arial" w:cs="Arial"/>
+          <w:b/>
+          <w:sz w:val="42"/>
+        </w:rPr>
+        <w:t>&lt;value&gt; &lt;</w:t>
+      </w:r>
+      <w:proofErr w:type="spellStart"/>
+      <w:r>
+        <w:rPr>
+          <w:rFonts w:ascii="Arial" w:eastAsia="Arial" w:hAnsi="Arial" w:cs="Arial"/>
+          <w:b/>
+          <w:sz w:val="42"/>
+        </w:rPr>
+        <w:t>arr_val</w:t>
+      </w:r>
+      <w:proofErr w:type="spellEnd"/>
+      <w:r>
+        <w:rPr>
+          <w:rFonts w:ascii="Arial" w:eastAsia="Arial" w:hAnsi="Arial" w:cs="Arial"/>
+          <w:b/>
+          <w:sz w:val="42"/>
+        </w:rPr>
+        <w:t>&gt; &lt;values’</w:t>
+      </w:r>
+      <w:proofErr w:type="gramStart"/>
+      <w:r>
+        <w:rPr>
+          <w:rFonts w:ascii="Arial" w:eastAsia="Arial" w:hAnsi="Arial" w:cs="Arial"/>
+          <w:b/>
+          <w:sz w:val="42"/>
+        </w:rPr>
+        <w:t>&gt;</w:t>
+      </w:r>
+      <w:r>
+        <w:rPr>
+          <w:rFonts w:ascii="Arial" w:eastAsia="Arial" w:hAnsi="Arial" w:cs="Arial"/>
+          <w:b/>
+          <w:sz w:val="42"/>
+        </w:rPr>
+        <w:t xml:space="preserve"> ]</w:t>
+      </w:r>
+      <w:proofErr w:type="gramEnd"/>
+      <w:r>
+        <w:rPr>
+          <w:rFonts w:ascii="Arial" w:eastAsia="Arial" w:hAnsi="Arial" w:cs="Arial"/>
+          <w:b/>
+          <w:sz w:val="42"/>
+        </w:rPr>
+        <w:t xml:space="preserve"> </w:t>
+      </w:r>
+    </w:p>
+    <w:p>
+      <w:pPr>
+        <w:rPr>
+          <w:rFonts w:ascii="Arial" w:eastAsia="Arial" w:hAnsi="Arial" w:cs="Arial"/>
+          <w:sz w:val="36"/>
+          <w:szCs w:val="36"/>
+        </w:rPr>
+      </w:pPr>
+      <w:r>
+        <w:rPr>
+          <w:rFonts w:ascii="Arial" w:eastAsia="Arial" w:hAnsi="Arial" w:cs="Arial"/>
+          <w:b/>
+          <w:sz w:val="42"/>
+        </w:rPr>
+        <w:t xml:space="preserve">&lt;SST5a&gt; -&gt; </w:t>
+      </w:r>
+      <w:r>
+        <w:rPr>
+          <w:rFonts w:ascii="Arial" w:eastAsia="Arial" w:hAnsi="Arial" w:cs="Arial"/>
+          <w:color w:val="000000"/>
+          <w:sz w:val="36"/>
+        </w:rPr>
+        <w:t>&lt;OE</w:t>
+      </w:r>
+      <w:proofErr w:type="gramStart"/>
+      <w:r>
+        <w:rPr>
+          <w:rFonts w:ascii="Arial" w:eastAsia="Arial" w:hAnsi="Arial" w:cs="Arial"/>
+          <w:color w:val="000000"/>
+          <w:sz w:val="36"/>
+        </w:rPr>
+        <w:t>&gt; ]</w:t>
+      </w:r>
+      <w:proofErr w:type="gramEnd"/>
+      <w:r>
+        <w:rPr>
+          <w:rFonts w:ascii="Arial" w:eastAsia="Arial" w:hAnsi="Arial" w:cs="Arial"/>
+          <w:color w:val="000000"/>
+          <w:sz w:val="36"/>
+        </w:rPr>
+        <w:t xml:space="preserve"> &lt;option&gt;</w:t>
+      </w:r>
+      <w:r>
+        <w:rPr>
+          <w:rFonts w:ascii="Arial" w:eastAsia="Arial" w:hAnsi="Arial" w:cs="Arial"/>
+          <w:sz w:val="36"/>
+          <w:szCs w:val="36"/>
+        </w:rPr>
+        <w:t xml:space="preserve"> </w:t>
+      </w:r>
+      <w:r>
+        <w:rPr>
+          <w:rFonts w:ascii="Arial" w:eastAsia="Arial" w:hAnsi="Arial" w:cs="Arial"/>
+          <w:color w:val="000000"/>
+          <w:sz w:val="36"/>
+          <w:szCs w:val="36"/>
+        </w:rPr>
+        <w:t>&lt;F1&gt;</w:t>
+      </w:r>
+      <w:r>
+        <w:rPr>
+          <w:rFonts w:ascii="Arial" w:eastAsia="Arial" w:hAnsi="Arial" w:cs="Arial"/>
+          <w:color w:val="000000"/>
+          <w:sz w:val="36"/>
+          <w:szCs w:val="36"/>
+        </w:rPr>
+        <w:t xml:space="preserve"> </w:t>
+      </w:r>
+      <w:r>
+        <w:rPr>
+          <w:rFonts w:ascii="Arial" w:eastAsia="Arial" w:hAnsi="Arial" w:cs="Arial"/>
+          <w:sz w:val="36"/>
+          <w:szCs w:val="36"/>
+        </w:rPr>
+        <w:t>&lt;T'&gt; &lt;E'&gt; &lt;RE1'&gt; &lt;RE2'&gt; &lt;AE'&gt; &lt;OE’&gt;</w:t>
+      </w:r>
+    </w:p>
+    <w:p>
+      <w:pPr>
+        <w:rPr>
+          <w:rFonts w:ascii="Arial" w:eastAsia="Arial" w:hAnsi="Arial" w:cs="Arial"/>
+          <w:sz w:val="36"/>
+          <w:szCs w:val="36"/>
+        </w:rPr>
+      </w:pPr>
+    </w:p>
+    <w:p>
+      <w:pPr>
+        <w:rPr>
+          <w:rFonts w:ascii="Arial" w:eastAsia="Arial" w:hAnsi="Arial" w:cs="Arial"/>
+          <w:b/>
+          <w:sz w:val="42"/>
+          <w:szCs w:val="36"/>
+        </w:rPr>
+      </w:pPr>
+      <w:r>
+        <w:rPr>
+          <w:rFonts w:ascii="Arial" w:eastAsia="Arial" w:hAnsi="Arial" w:cs="Arial"/>
+          <w:b/>
+          <w:sz w:val="42"/>
+          <w:szCs w:val="36"/>
+        </w:rPr>
+        <w:t>Final SST5a</w:t>
+      </w:r>
+    </w:p>
+    <w:p>
+      <w:pPr>
+        <w:rPr>
+          <w:rFonts w:ascii="Arial" w:eastAsia="Arial" w:hAnsi="Arial" w:cs="Arial"/>
+          <w:b/>
+          <w:sz w:val="42"/>
+        </w:rPr>
+      </w:pPr>
+      <w:r>
+        <w:rPr>
+          <w:rFonts w:ascii="Arial" w:eastAsia="Arial" w:hAnsi="Arial" w:cs="Arial"/>
+          <w:b/>
+          <w:sz w:val="42"/>
+        </w:rPr>
+        <w:t xml:space="preserve">&lt;SST5a&gt; -&gt; </w:t>
+      </w:r>
+      <w:r>
+        <w:rPr>
+          <w:rFonts w:ascii="Arial" w:eastAsia="Arial" w:hAnsi="Arial" w:cs="Arial"/>
+          <w:b/>
+          <w:sz w:val="42"/>
+        </w:rPr>
+        <w:t xml:space="preserve">&lt;OE&gt; </w:t>
+      </w:r>
+      <w:r>
+        <w:rPr>
+          <w:rFonts w:ascii="Arial" w:eastAsia="Arial" w:hAnsi="Arial" w:cs="Arial"/>
+          <w:b/>
+          <w:sz w:val="42"/>
+        </w:rPr>
+        <w:t>&lt;SST5a1&gt;</w:t>
+      </w:r>
+    </w:p>
+    <w:p>
+      <w:pPr>
+        <w:rPr>
+          <w:rFonts w:ascii="Arial" w:eastAsia="Arial" w:hAnsi="Arial" w:cs="Arial"/>
+          <w:b/>
+          <w:sz w:val="42"/>
+        </w:rPr>
+      </w:pPr>
+      <w:r>
+        <w:rPr>
+          <w:rFonts w:ascii="Arial" w:eastAsia="Arial" w:hAnsi="Arial" w:cs="Arial"/>
+          <w:b/>
+          <w:sz w:val="42"/>
+        </w:rPr>
+        <w:t>&lt;SST5a&gt; -&gt; &lt;</w:t>
+      </w:r>
+      <w:proofErr w:type="spellStart"/>
+      <w:r>
+        <w:rPr>
+          <w:rFonts w:ascii="Arial" w:eastAsia="Arial" w:hAnsi="Arial" w:cs="Arial"/>
+          <w:b/>
+          <w:sz w:val="42"/>
+        </w:rPr>
+        <w:t>value_list</w:t>
+      </w:r>
+      <w:proofErr w:type="spellEnd"/>
+      <w:r>
+        <w:rPr>
+          <w:rFonts w:ascii="Arial" w:eastAsia="Arial" w:hAnsi="Arial" w:cs="Arial"/>
+          <w:b/>
+          <w:sz w:val="42"/>
+        </w:rPr>
+        <w:t>&gt;</w:t>
+      </w:r>
+      <w:r>
+        <w:rPr>
+          <w:rFonts w:ascii="Arial" w:eastAsia="Arial" w:hAnsi="Arial" w:cs="Arial"/>
+          <w:b/>
+          <w:sz w:val="42"/>
+        </w:rPr>
+        <w:t xml:space="preserve"> &lt;</w:t>
+      </w:r>
+      <w:proofErr w:type="spellStart"/>
+      <w:r>
+        <w:rPr>
+          <w:rFonts w:ascii="Arial" w:eastAsia="Arial" w:hAnsi="Arial" w:cs="Arial"/>
+          <w:b/>
+          <w:sz w:val="42"/>
+        </w:rPr>
+        <w:t>arr_val</w:t>
+      </w:r>
+      <w:proofErr w:type="spellEnd"/>
+      <w:r>
+        <w:rPr>
+          <w:rFonts w:ascii="Arial" w:eastAsia="Arial" w:hAnsi="Arial" w:cs="Arial"/>
+          <w:b/>
+          <w:sz w:val="42"/>
+        </w:rPr>
+        <w:t>&gt; &lt;values’</w:t>
+      </w:r>
+      <w:proofErr w:type="gramStart"/>
+      <w:r>
+        <w:rPr>
+          <w:rFonts w:ascii="Arial" w:eastAsia="Arial" w:hAnsi="Arial" w:cs="Arial"/>
+          <w:b/>
+          <w:sz w:val="42"/>
+        </w:rPr>
+        <w:t>&gt;</w:t>
+      </w:r>
+      <w:r>
+        <w:rPr>
+          <w:rFonts w:ascii="Arial" w:eastAsia="Arial" w:hAnsi="Arial" w:cs="Arial"/>
+          <w:b/>
+          <w:sz w:val="42"/>
+        </w:rPr>
+        <w:t xml:space="preserve"> ]</w:t>
+      </w:r>
+      <w:proofErr w:type="gramEnd"/>
+      <w:r>
+        <w:rPr>
+          <w:rFonts w:ascii="Arial" w:eastAsia="Arial" w:hAnsi="Arial" w:cs="Arial"/>
+          <w:b/>
+          <w:sz w:val="42"/>
+        </w:rPr>
+        <w:t xml:space="preserve"> </w:t>
+      </w:r>
+    </w:p>
+    <w:p>
+      <w:pPr>
+        <w:rPr>
+          <w:rFonts w:ascii="Arial" w:eastAsia="Arial" w:hAnsi="Arial" w:cs="Arial"/>
+          <w:sz w:val="36"/>
+          <w:szCs w:val="36"/>
+        </w:rPr>
+      </w:pPr>
+    </w:p>
+    <w:p>
+      <w:pPr>
+        <w:rPr>
+          <w:rFonts w:ascii="Arial" w:eastAsia="Arial" w:hAnsi="Arial" w:cs="Arial"/>
+          <w:b/>
+          <w:sz w:val="42"/>
+        </w:rPr>
+      </w:pPr>
+      <w:r>
+        <w:rPr>
+          <w:rFonts w:ascii="Arial" w:eastAsia="Arial" w:hAnsi="Arial" w:cs="Arial"/>
+          <w:sz w:val="36"/>
+          <w:szCs w:val="36"/>
+        </w:rPr>
+        <w:t xml:space="preserve">&lt;SST5a1&gt; -&gt; </w:t>
+      </w:r>
+      <w:r>
+        <w:rPr>
+          <w:rFonts w:ascii="Arial" w:eastAsia="Arial" w:hAnsi="Arial" w:cs="Arial"/>
+          <w:b/>
+          <w:sz w:val="42"/>
         </w:rPr>
         <w:t>&lt;</w:t>
       </w:r>
@@ -10125,33 +11280,43 @@
       <w:r>
         <w:rPr>
           <w:rFonts w:ascii="Arial" w:eastAsia="Arial" w:hAnsi="Arial" w:cs="Arial"/>
-          <w:sz w:val="36"/>
-          <w:szCs w:val="36"/>
-        </w:rPr>
-        <w:t>assgn_val</w:t>
-      </w:r>
-      <w:r>
-        <w:rPr>
-          <w:rFonts w:ascii="Arial" w:eastAsia="Arial" w:hAnsi="Arial" w:cs="Arial"/>
-          <w:sz w:val="36"/>
-          <w:szCs w:val="36"/>
-        </w:rPr>
-        <w:t>_b</w:t>
-      </w:r>
-      <w:proofErr w:type="spellEnd"/>
-      <w:r>
-        <w:rPr>
-          <w:rFonts w:ascii="Arial" w:eastAsia="Arial" w:hAnsi="Arial" w:cs="Arial"/>
-          <w:sz w:val="36"/>
-          <w:szCs w:val="36"/>
+          <w:b/>
+          <w:sz w:val="42"/>
+        </w:rPr>
+        <w:t>arr_val</w:t>
+      </w:r>
+      <w:proofErr w:type="spellEnd"/>
+      <w:r>
+        <w:rPr>
+          <w:rFonts w:ascii="Arial" w:eastAsia="Arial" w:hAnsi="Arial" w:cs="Arial"/>
+          <w:b/>
+          <w:sz w:val="42"/>
+        </w:rPr>
+        <w:t>&gt; &lt;values’</w:t>
+      </w:r>
+      <w:proofErr w:type="gramStart"/>
+      <w:r>
+        <w:rPr>
+          <w:rFonts w:ascii="Arial" w:eastAsia="Arial" w:hAnsi="Arial" w:cs="Arial"/>
+          <w:b/>
+          <w:sz w:val="42"/>
         </w:rPr>
         <w:t>&gt;</w:t>
       </w:r>
       <w:r>
         <w:rPr>
           <w:rFonts w:ascii="Arial" w:eastAsia="Arial" w:hAnsi="Arial" w:cs="Arial"/>
-          <w:sz w:val="36"/>
-          <w:szCs w:val="36"/>
+          <w:b/>
+          <w:sz w:val="42"/>
+        </w:rPr>
+        <w:t xml:space="preserve"> ]</w:t>
+      </w:r>
+      <w:proofErr w:type="gramEnd"/>
+      <w:r>
+        <w:rPr>
+          <w:rFonts w:ascii="Arial" w:eastAsia="Arial" w:hAnsi="Arial" w:cs="Arial"/>
+          <w:b/>
+          <w:sz w:val="42"/>
         </w:rPr>
         <w:t xml:space="preserve"> </w:t>
       </w:r>
@@ -10170,7 +11335,7 @@
           <w:sz w:val="36"/>
           <w:szCs w:val="36"/>
         </w:rPr>
-        <w:t>&lt;SST5&gt; -</w:t>
+        <w:t>&lt;SST5a1&gt; -</w:t>
       </w:r>
       <w:proofErr w:type="gramStart"/>
       <w:r>
@@ -10180,1223 +11345,6 @@
           <w:szCs w:val="36"/>
         </w:rPr>
         <w:t xml:space="preserve">&gt; </w:t>
-      </w:r>
-      <w:r>
-        <w:rPr>
-          <w:rFonts w:ascii="Arial" w:eastAsia="Arial" w:hAnsi="Arial" w:cs="Arial"/>
-          <w:sz w:val="36"/>
-          <w:szCs w:val="36"/>
-        </w:rPr>
-        <w:t xml:space="preserve"> </w:t>
-      </w:r>
-      <w:r>
-        <w:rPr>
-          <w:rFonts w:ascii="Arial" w:eastAsia="Arial" w:hAnsi="Arial" w:cs="Arial"/>
-          <w:color w:val="000000"/>
-          <w:sz w:val="36"/>
-          <w:szCs w:val="36"/>
-        </w:rPr>
-        <w:t>&lt;</w:t>
-      </w:r>
-      <w:proofErr w:type="gramEnd"/>
-      <w:r>
-        <w:rPr>
-          <w:rFonts w:ascii="Arial" w:eastAsia="Arial" w:hAnsi="Arial" w:cs="Arial"/>
-          <w:color w:val="000000"/>
-          <w:sz w:val="36"/>
-          <w:szCs w:val="36"/>
-        </w:rPr>
-        <w:t xml:space="preserve">F2&gt; </w:t>
-      </w:r>
-      <w:r>
-        <w:rPr>
-          <w:rFonts w:ascii="Arial" w:eastAsia="Arial" w:hAnsi="Arial" w:cs="Arial"/>
-          <w:sz w:val="36"/>
-          <w:szCs w:val="36"/>
-        </w:rPr>
-        <w:t>&lt;T'&gt; &lt;E'&gt; &lt;RE1'&gt; &lt;RE2'&gt; &lt;AE'&gt; &lt;OE’&gt;</w:t>
-      </w:r>
-    </w:p>
-    <w:p>
-      <w:pPr>
-        <w:rPr>
-          <w:rFonts w:ascii="Arial" w:eastAsia="Arial" w:hAnsi="Arial" w:cs="Arial"/>
-          <w:sz w:val="36"/>
-          <w:szCs w:val="36"/>
-        </w:rPr>
-      </w:pPr>
-    </w:p>
-    <w:p>
-      <w:pPr>
-        <w:rPr>
-          <w:rFonts w:ascii="Arial" w:eastAsia="Arial" w:hAnsi="Arial" w:cs="Arial"/>
-          <w:b/>
-          <w:sz w:val="42"/>
-        </w:rPr>
-      </w:pPr>
-      <w:r>
-        <w:rPr>
-          <w:rFonts w:ascii="Arial" w:eastAsia="Arial" w:hAnsi="Arial" w:cs="Arial"/>
-          <w:sz w:val="36"/>
-          <w:szCs w:val="36"/>
-        </w:rPr>
-        <w:t xml:space="preserve">&lt;SST5&gt; -&gt; </w:t>
-      </w:r>
-      <w:r>
-        <w:rPr>
-          <w:rFonts w:ascii="Arial" w:eastAsia="Arial" w:hAnsi="Arial" w:cs="Arial"/>
-          <w:b/>
-          <w:sz w:val="42"/>
-        </w:rPr>
-        <w:t>ID &lt;</w:t>
-      </w:r>
-      <w:proofErr w:type="spellStart"/>
-      <w:r>
-        <w:rPr>
-          <w:rFonts w:ascii="Arial" w:eastAsia="Arial" w:hAnsi="Arial" w:cs="Arial"/>
-          <w:b/>
-          <w:sz w:val="42"/>
-        </w:rPr>
-        <w:t>assgn_val</w:t>
-      </w:r>
-      <w:r>
-        <w:rPr>
-          <w:rFonts w:ascii="Arial" w:eastAsia="Arial" w:hAnsi="Arial" w:cs="Arial"/>
-          <w:b/>
-          <w:sz w:val="42"/>
-        </w:rPr>
-        <w:t>_b</w:t>
-      </w:r>
-      <w:proofErr w:type="spellEnd"/>
-      <w:r>
-        <w:rPr>
-          <w:rFonts w:ascii="Arial" w:eastAsia="Arial" w:hAnsi="Arial" w:cs="Arial"/>
-          <w:b/>
-          <w:sz w:val="42"/>
-        </w:rPr>
-        <w:t xml:space="preserve">&gt; </w:t>
-      </w:r>
-    </w:p>
-    <w:p>
-      <w:pPr>
-        <w:rPr>
-          <w:rFonts w:ascii="Arial" w:eastAsia="Arial" w:hAnsi="Arial" w:cs="Arial"/>
-          <w:sz w:val="36"/>
-          <w:szCs w:val="36"/>
-        </w:rPr>
-      </w:pPr>
-      <w:r>
-        <w:rPr>
-          <w:rFonts w:ascii="Arial" w:eastAsia="Arial" w:hAnsi="Arial" w:cs="Arial"/>
-          <w:sz w:val="36"/>
-          <w:szCs w:val="36"/>
-        </w:rPr>
-        <w:t xml:space="preserve">&lt;SST5&gt; -&gt; </w:t>
-      </w:r>
-      <w:r>
-        <w:rPr>
-          <w:rFonts w:ascii="Arial" w:eastAsia="Arial" w:hAnsi="Arial" w:cs="Arial"/>
-          <w:sz w:val="36"/>
-          <w:szCs w:val="36"/>
-        </w:rPr>
-        <w:t>&lt;</w:t>
-      </w:r>
-      <w:proofErr w:type="spellStart"/>
-      <w:r>
-        <w:rPr>
-          <w:rFonts w:ascii="Arial" w:eastAsia="Arial" w:hAnsi="Arial" w:cs="Arial"/>
-          <w:sz w:val="36"/>
-          <w:szCs w:val="36"/>
-        </w:rPr>
-        <w:t>value_list</w:t>
-      </w:r>
-      <w:proofErr w:type="spellEnd"/>
-      <w:r>
-        <w:rPr>
-          <w:rFonts w:ascii="Arial" w:eastAsia="Arial" w:hAnsi="Arial" w:cs="Arial"/>
-          <w:sz w:val="36"/>
-          <w:szCs w:val="36"/>
-        </w:rPr>
-        <w:t>&gt;</w:t>
-      </w:r>
-    </w:p>
-    <w:p>
-      <w:pPr>
-        <w:rPr>
-          <w:rFonts w:ascii="Arial" w:eastAsia="Arial" w:hAnsi="Arial" w:cs="Arial"/>
-          <w:sz w:val="36"/>
-          <w:szCs w:val="36"/>
-        </w:rPr>
-      </w:pPr>
-      <w:r>
-        <w:rPr>
-          <w:rFonts w:ascii="Arial" w:eastAsia="Arial" w:hAnsi="Arial" w:cs="Arial"/>
-          <w:sz w:val="36"/>
-          <w:szCs w:val="36"/>
-        </w:rPr>
-        <w:t>&lt;SST5&gt; -</w:t>
-      </w:r>
-      <w:proofErr w:type="gramStart"/>
-      <w:r>
-        <w:rPr>
-          <w:rFonts w:ascii="Arial" w:eastAsia="Arial" w:hAnsi="Arial" w:cs="Arial"/>
-          <w:sz w:val="36"/>
-          <w:szCs w:val="36"/>
-        </w:rPr>
-        <w:t xml:space="preserve">&gt;  </w:t>
-      </w:r>
-      <w:r>
-        <w:rPr>
-          <w:rFonts w:ascii="Arial" w:eastAsia="Arial" w:hAnsi="Arial" w:cs="Arial"/>
-          <w:color w:val="000000"/>
-          <w:sz w:val="36"/>
-          <w:szCs w:val="36"/>
-        </w:rPr>
-        <w:t>&lt;</w:t>
-      </w:r>
-      <w:proofErr w:type="gramEnd"/>
-      <w:r>
-        <w:rPr>
-          <w:rFonts w:ascii="Arial" w:eastAsia="Arial" w:hAnsi="Arial" w:cs="Arial"/>
-          <w:color w:val="000000"/>
-          <w:sz w:val="36"/>
-          <w:szCs w:val="36"/>
-        </w:rPr>
-        <w:t>opt&gt; &lt;F1&gt;</w:t>
-      </w:r>
-      <w:r>
-        <w:rPr>
-          <w:rFonts w:ascii="Arial" w:eastAsia="Arial" w:hAnsi="Arial" w:cs="Arial"/>
-          <w:color w:val="000000"/>
-          <w:sz w:val="36"/>
-          <w:szCs w:val="36"/>
-        </w:rPr>
-        <w:t xml:space="preserve"> </w:t>
-      </w:r>
-      <w:r>
-        <w:rPr>
-          <w:rFonts w:ascii="Arial" w:eastAsia="Arial" w:hAnsi="Arial" w:cs="Arial"/>
-          <w:sz w:val="36"/>
-          <w:szCs w:val="36"/>
-        </w:rPr>
-        <w:t>&lt;T'&gt; &lt;E'&gt; &lt;RE1'&gt; &lt;RE2'&gt; &lt;AE'&gt; &lt;OE’&gt;</w:t>
-      </w:r>
-    </w:p>
-    <w:p>
-      <w:pPr>
-        <w:rPr>
-          <w:rFonts w:ascii="Arial" w:eastAsia="Arial" w:hAnsi="Arial" w:cs="Arial"/>
-          <w:sz w:val="36"/>
-          <w:szCs w:val="36"/>
-        </w:rPr>
-      </w:pPr>
-      <w:r>
-        <w:rPr>
-          <w:rFonts w:ascii="Arial" w:eastAsia="Arial" w:hAnsi="Arial" w:cs="Arial"/>
-          <w:sz w:val="36"/>
-          <w:szCs w:val="36"/>
-        </w:rPr>
-        <w:t>&lt;SST5&gt; -</w:t>
-      </w:r>
-      <w:proofErr w:type="gramStart"/>
-      <w:r>
-        <w:rPr>
-          <w:rFonts w:ascii="Arial" w:eastAsia="Arial" w:hAnsi="Arial" w:cs="Arial"/>
-          <w:sz w:val="36"/>
-          <w:szCs w:val="36"/>
-        </w:rPr>
-        <w:t xml:space="preserve">&gt;  </w:t>
-      </w:r>
-      <w:r>
-        <w:rPr>
-          <w:rFonts w:ascii="Arial" w:eastAsia="Arial" w:hAnsi="Arial" w:cs="Arial"/>
-          <w:color w:val="000000"/>
-          <w:sz w:val="36"/>
-          <w:szCs w:val="36"/>
-        </w:rPr>
-        <w:t>(</w:t>
-      </w:r>
-      <w:proofErr w:type="gramEnd"/>
-      <w:r>
-        <w:rPr>
-          <w:rFonts w:ascii="Arial" w:eastAsia="Arial" w:hAnsi="Arial" w:cs="Arial"/>
-          <w:color w:val="000000"/>
-          <w:sz w:val="36"/>
-          <w:szCs w:val="36"/>
-        </w:rPr>
-        <w:t xml:space="preserve"> ID ) </w:t>
-      </w:r>
-      <w:r>
-        <w:rPr>
-          <w:rFonts w:ascii="Arial" w:eastAsia="Arial" w:hAnsi="Arial" w:cs="Arial"/>
-          <w:sz w:val="36"/>
-          <w:szCs w:val="36"/>
-        </w:rPr>
-        <w:t>&lt;T'&gt; &lt;E'&gt; &lt;RE1'&gt; &lt;RE2'&gt; &lt;AE'&gt; &lt;OE’&gt;</w:t>
-      </w:r>
-    </w:p>
-    <w:p>
-      <w:pPr>
-        <w:rPr>
-          <w:rFonts w:ascii="Arial" w:eastAsia="Arial" w:hAnsi="Arial" w:cs="Arial"/>
-          <w:sz w:val="36"/>
-          <w:szCs w:val="36"/>
-        </w:rPr>
-      </w:pPr>
-    </w:p>
-    <w:p>
-      <w:pPr>
-        <w:rPr>
-          <w:rFonts w:ascii="Arial" w:eastAsia="Arial" w:hAnsi="Arial" w:cs="Arial"/>
-          <w:sz w:val="36"/>
-          <w:szCs w:val="36"/>
-        </w:rPr>
-      </w:pPr>
-    </w:p>
-    <w:p>
-      <w:pPr>
-        <w:rPr>
-          <w:rFonts w:ascii="Arial" w:eastAsia="Arial" w:hAnsi="Arial" w:cs="Arial"/>
-          <w:b/>
-          <w:sz w:val="42"/>
-        </w:rPr>
-      </w:pPr>
-      <w:r>
-        <w:rPr>
-          <w:rFonts w:ascii="Arial" w:eastAsia="Arial" w:hAnsi="Arial" w:cs="Arial"/>
-          <w:b/>
-          <w:sz w:val="42"/>
-        </w:rPr>
-        <w:t>Final SST5</w:t>
-      </w:r>
-    </w:p>
-    <w:p>
-      <w:pPr>
-        <w:rPr>
-          <w:rFonts w:ascii="Arial" w:eastAsia="Arial" w:hAnsi="Arial" w:cs="Arial"/>
-          <w:b/>
-          <w:sz w:val="42"/>
-        </w:rPr>
-      </w:pPr>
-      <w:r>
-        <w:rPr>
-          <w:rFonts w:ascii="Arial" w:eastAsia="Arial" w:hAnsi="Arial" w:cs="Arial"/>
-          <w:sz w:val="36"/>
-          <w:szCs w:val="36"/>
-        </w:rPr>
-        <w:t xml:space="preserve">&lt;SST5&gt; -&gt; </w:t>
-      </w:r>
-      <w:r>
-        <w:rPr>
-          <w:rFonts w:ascii="Arial" w:eastAsia="Arial" w:hAnsi="Arial" w:cs="Arial"/>
-          <w:b/>
-          <w:sz w:val="42"/>
-        </w:rPr>
-        <w:t>ID &lt;</w:t>
-      </w:r>
-      <w:proofErr w:type="spellStart"/>
-      <w:r>
-        <w:rPr>
-          <w:rFonts w:ascii="Arial" w:eastAsia="Arial" w:hAnsi="Arial" w:cs="Arial"/>
-          <w:b/>
-          <w:sz w:val="42"/>
-        </w:rPr>
-        <w:t>assgn_val</w:t>
-      </w:r>
-      <w:r>
-        <w:rPr>
-          <w:rFonts w:ascii="Arial" w:eastAsia="Arial" w:hAnsi="Arial" w:cs="Arial"/>
-          <w:b/>
-          <w:sz w:val="42"/>
-        </w:rPr>
-        <w:t>_b</w:t>
-      </w:r>
-      <w:proofErr w:type="spellEnd"/>
-      <w:r>
-        <w:rPr>
-          <w:rFonts w:ascii="Arial" w:eastAsia="Arial" w:hAnsi="Arial" w:cs="Arial"/>
-          <w:b/>
-          <w:sz w:val="42"/>
-        </w:rPr>
-        <w:t xml:space="preserve">&gt; </w:t>
-      </w:r>
-    </w:p>
-    <w:p>
-      <w:pPr>
-        <w:rPr>
-          <w:rFonts w:ascii="Arial" w:eastAsia="Arial" w:hAnsi="Arial" w:cs="Arial"/>
-          <w:b/>
-          <w:sz w:val="42"/>
-        </w:rPr>
-      </w:pPr>
-      <w:r>
-        <w:rPr>
-          <w:rFonts w:ascii="Arial" w:eastAsia="Arial" w:hAnsi="Arial" w:cs="Arial"/>
-          <w:sz w:val="36"/>
-          <w:szCs w:val="36"/>
-        </w:rPr>
-        <w:t xml:space="preserve">&lt;SST5&gt; -&gt; </w:t>
-      </w:r>
-      <w:proofErr w:type="gramStart"/>
-      <w:r>
-        <w:rPr>
-          <w:rFonts w:ascii="Arial" w:eastAsia="Arial" w:hAnsi="Arial" w:cs="Arial"/>
-          <w:b/>
-          <w:sz w:val="42"/>
-        </w:rPr>
-        <w:t>[</w:t>
-      </w:r>
-      <w:r>
-        <w:rPr>
-          <w:rFonts w:ascii="Arial" w:eastAsia="Arial" w:hAnsi="Arial" w:cs="Arial"/>
-          <w:b/>
-          <w:sz w:val="42"/>
-        </w:rPr>
-        <w:t xml:space="preserve"> &lt;</w:t>
-      </w:r>
-      <w:proofErr w:type="gramEnd"/>
-      <w:r>
-        <w:rPr>
-          <w:rFonts w:ascii="Arial" w:eastAsia="Arial" w:hAnsi="Arial" w:cs="Arial"/>
-          <w:b/>
-          <w:sz w:val="42"/>
-        </w:rPr>
-        <w:t>SST5a&gt;</w:t>
-      </w:r>
-    </w:p>
-    <w:p>
-      <w:pPr>
-        <w:rPr>
-          <w:rFonts w:ascii="Arial" w:eastAsia="Arial" w:hAnsi="Arial" w:cs="Arial"/>
-          <w:sz w:val="36"/>
-          <w:szCs w:val="36"/>
-        </w:rPr>
-      </w:pPr>
-      <w:r>
-        <w:rPr>
-          <w:rFonts w:ascii="Arial" w:eastAsia="Arial" w:hAnsi="Arial" w:cs="Arial"/>
-          <w:sz w:val="36"/>
-          <w:szCs w:val="36"/>
-        </w:rPr>
-        <w:t xml:space="preserve">&lt;SST5&gt; -&gt; </w:t>
-      </w:r>
-      <w:r>
-        <w:rPr>
-          <w:rFonts w:ascii="Arial" w:eastAsia="Arial" w:hAnsi="Arial" w:cs="Arial"/>
-          <w:sz w:val="36"/>
-          <w:szCs w:val="36"/>
-        </w:rPr>
-        <w:t>&lt;T'&gt; &lt;E'&gt; &lt;RE1'&gt; &lt;RE2'&gt; &lt;AE'&gt; &lt;OE’&gt;</w:t>
-      </w:r>
-      <w:r>
-        <w:rPr>
-          <w:rFonts w:ascii="Arial" w:eastAsia="Arial" w:hAnsi="Arial" w:cs="Arial"/>
-          <w:sz w:val="36"/>
-          <w:szCs w:val="36"/>
-        </w:rPr>
-        <w:t xml:space="preserve"> </w:t>
-      </w:r>
-    </w:p>
-    <w:p>
-      <w:pPr>
-        <w:rPr>
-          <w:rFonts w:ascii="Arial" w:eastAsia="Arial" w:hAnsi="Arial" w:cs="Arial"/>
-          <w:sz w:val="36"/>
-          <w:szCs w:val="36"/>
-        </w:rPr>
-      </w:pPr>
-      <w:r>
-        <w:rPr>
-          <w:rFonts w:ascii="Arial" w:eastAsia="Arial" w:hAnsi="Arial" w:cs="Arial"/>
-          <w:sz w:val="36"/>
-          <w:szCs w:val="36"/>
-        </w:rPr>
-        <w:t>&lt;SST5&gt; -</w:t>
-      </w:r>
-      <w:proofErr w:type="gramStart"/>
-      <w:r>
-        <w:rPr>
-          <w:rFonts w:ascii="Arial" w:eastAsia="Arial" w:hAnsi="Arial" w:cs="Arial"/>
-          <w:sz w:val="36"/>
-          <w:szCs w:val="36"/>
-        </w:rPr>
-        <w:t xml:space="preserve">&gt;  </w:t>
-      </w:r>
-      <w:proofErr w:type="spellStart"/>
-      <w:r>
-        <w:rPr>
-          <w:rFonts w:ascii="Arial" w:eastAsia="Arial" w:hAnsi="Arial" w:cs="Arial"/>
-          <w:color w:val="000000"/>
-          <w:sz w:val="36"/>
-        </w:rPr>
-        <w:t>instanceof</w:t>
-      </w:r>
-      <w:proofErr w:type="spellEnd"/>
-      <w:proofErr w:type="gramEnd"/>
-      <w:r>
-        <w:rPr>
-          <w:rFonts w:ascii="Arial" w:eastAsia="Arial" w:hAnsi="Arial" w:cs="Arial"/>
-          <w:color w:val="000000"/>
-          <w:sz w:val="36"/>
-        </w:rPr>
-        <w:t xml:space="preserve"> ID</w:t>
-      </w:r>
-      <w:r>
-        <w:rPr>
-          <w:rFonts w:ascii="Arial" w:eastAsia="Arial" w:hAnsi="Arial" w:cs="Arial"/>
-          <w:sz w:val="36"/>
-          <w:szCs w:val="36"/>
-        </w:rPr>
-        <w:t xml:space="preserve"> </w:t>
-      </w:r>
-      <w:r>
-        <w:rPr>
-          <w:rFonts w:ascii="Arial" w:eastAsia="Arial" w:hAnsi="Arial" w:cs="Arial"/>
-          <w:sz w:val="36"/>
-          <w:szCs w:val="36"/>
-        </w:rPr>
-        <w:t>&lt;T'&gt; &lt;E'&gt; &lt;RE1'&gt; &lt;RE2'&gt; &lt;AE'&gt; &lt;OE’&gt;</w:t>
-      </w:r>
-    </w:p>
-    <w:p>
-      <w:pPr>
-        <w:rPr>
-          <w:rFonts w:ascii="Arial" w:eastAsia="Arial" w:hAnsi="Arial" w:cs="Arial"/>
-          <w:sz w:val="36"/>
-          <w:szCs w:val="36"/>
-        </w:rPr>
-      </w:pPr>
-      <w:r>
-        <w:rPr>
-          <w:rFonts w:ascii="Arial" w:eastAsia="Arial" w:hAnsi="Arial" w:cs="Arial"/>
-          <w:sz w:val="36"/>
-          <w:szCs w:val="36"/>
-        </w:rPr>
-        <w:t>&lt;SST5&gt; -</w:t>
-      </w:r>
-      <w:proofErr w:type="gramStart"/>
-      <w:r>
-        <w:rPr>
-          <w:rFonts w:ascii="Arial" w:eastAsia="Arial" w:hAnsi="Arial" w:cs="Arial"/>
-          <w:sz w:val="36"/>
-          <w:szCs w:val="36"/>
-        </w:rPr>
-        <w:t xml:space="preserve">&gt; </w:t>
-      </w:r>
-      <w:r>
-        <w:rPr>
-          <w:rFonts w:ascii="Arial" w:eastAsia="Arial" w:hAnsi="Arial" w:cs="Arial"/>
-          <w:color w:val="000000"/>
-          <w:sz w:val="36"/>
-        </w:rPr>
-        <w:t>.</w:t>
-      </w:r>
-      <w:proofErr w:type="gramEnd"/>
-      <w:r>
-        <w:rPr>
-          <w:rFonts w:ascii="Arial" w:eastAsia="Arial" w:hAnsi="Arial" w:cs="Arial"/>
-          <w:color w:val="000000"/>
-          <w:sz w:val="36"/>
-        </w:rPr>
-        <w:t xml:space="preserve"> ID &lt;option&gt;</w:t>
-      </w:r>
-      <w:r>
-        <w:rPr>
-          <w:rFonts w:ascii="Arial" w:eastAsia="Arial" w:hAnsi="Arial" w:cs="Arial"/>
-          <w:sz w:val="36"/>
-          <w:szCs w:val="36"/>
-        </w:rPr>
-        <w:t xml:space="preserve"> </w:t>
-      </w:r>
-      <w:r>
-        <w:rPr>
-          <w:rFonts w:ascii="Arial" w:eastAsia="Arial" w:hAnsi="Arial" w:cs="Arial"/>
-          <w:color w:val="000000"/>
-          <w:sz w:val="36"/>
-          <w:szCs w:val="36"/>
-        </w:rPr>
-        <w:t>&lt;F1&gt;</w:t>
-      </w:r>
-      <w:r>
-        <w:rPr>
-          <w:rFonts w:ascii="Arial" w:eastAsia="Arial" w:hAnsi="Arial" w:cs="Arial"/>
-          <w:color w:val="000000"/>
-          <w:sz w:val="36"/>
-          <w:szCs w:val="36"/>
-        </w:rPr>
-        <w:t xml:space="preserve"> </w:t>
-      </w:r>
-      <w:r>
-        <w:rPr>
-          <w:rFonts w:ascii="Arial" w:eastAsia="Arial" w:hAnsi="Arial" w:cs="Arial"/>
-          <w:sz w:val="36"/>
-          <w:szCs w:val="36"/>
-        </w:rPr>
-        <w:t>&lt;T'&gt; &lt;E'&gt; &lt;RE1'&gt; &lt;RE2'&gt; &lt;AE'&gt; &lt;OE’&gt;</w:t>
-      </w:r>
-      <w:r>
-        <w:rPr>
-          <w:rFonts w:ascii="Arial" w:eastAsia="Arial" w:hAnsi="Arial" w:cs="Arial"/>
-          <w:color w:val="000000"/>
-          <w:sz w:val="36"/>
-        </w:rPr>
-        <w:t xml:space="preserve"> </w:t>
-      </w:r>
-    </w:p>
-    <w:p>
-      <w:pPr>
-        <w:rPr>
-          <w:rFonts w:ascii="Arial" w:eastAsia="Arial" w:hAnsi="Arial" w:cs="Arial"/>
-          <w:color w:val="000000"/>
-          <w:sz w:val="36"/>
-        </w:rPr>
-      </w:pPr>
-      <w:r>
-        <w:rPr>
-          <w:rFonts w:ascii="Arial" w:eastAsia="Arial" w:hAnsi="Arial" w:cs="Arial"/>
-          <w:sz w:val="36"/>
-          <w:szCs w:val="36"/>
-        </w:rPr>
-        <w:t xml:space="preserve">&lt;SST5&gt; -&gt; </w:t>
-      </w:r>
-      <w:r>
-        <w:rPr>
-          <w:rFonts w:ascii="Arial" w:eastAsia="Arial" w:hAnsi="Arial" w:cs="Arial"/>
-          <w:color w:val="000000"/>
-          <w:sz w:val="36"/>
-        </w:rPr>
-        <w:t>{&lt;</w:t>
-      </w:r>
-      <w:proofErr w:type="spellStart"/>
-      <w:r>
-        <w:rPr>
-          <w:rFonts w:ascii="Arial" w:eastAsia="Arial" w:hAnsi="Arial" w:cs="Arial"/>
-          <w:color w:val="000000"/>
-          <w:sz w:val="36"/>
-        </w:rPr>
-        <w:t>args_list</w:t>
-      </w:r>
-      <w:proofErr w:type="spellEnd"/>
-      <w:r>
-        <w:rPr>
-          <w:rFonts w:ascii="Arial" w:eastAsia="Arial" w:hAnsi="Arial" w:cs="Arial"/>
-          <w:color w:val="000000"/>
-          <w:sz w:val="36"/>
-        </w:rPr>
-        <w:t xml:space="preserve">&gt;} </w:t>
-      </w:r>
-      <w:r>
-        <w:rPr>
-          <w:rFonts w:ascii="Arial" w:eastAsia="Arial" w:hAnsi="Arial" w:cs="Arial"/>
-          <w:color w:val="000000"/>
-          <w:sz w:val="36"/>
-        </w:rPr>
-        <w:t>&lt;SST5b&gt;</w:t>
-      </w:r>
-    </w:p>
-    <w:p>
-      <w:pPr>
-        <w:rPr>
-          <w:rFonts w:ascii="Arial" w:eastAsia="Arial" w:hAnsi="Arial" w:cs="Arial"/>
-          <w:sz w:val="36"/>
-          <w:szCs w:val="36"/>
-        </w:rPr>
-      </w:pPr>
-      <w:r>
-        <w:rPr>
-          <w:rFonts w:ascii="Arial" w:eastAsia="Arial" w:hAnsi="Arial" w:cs="Arial"/>
-          <w:sz w:val="36"/>
-          <w:szCs w:val="36"/>
-        </w:rPr>
-        <w:t>&lt;SST5&gt; -</w:t>
-      </w:r>
-      <w:proofErr w:type="gramStart"/>
-      <w:r>
-        <w:rPr>
-          <w:rFonts w:ascii="Arial" w:eastAsia="Arial" w:hAnsi="Arial" w:cs="Arial"/>
-          <w:sz w:val="36"/>
-          <w:szCs w:val="36"/>
-        </w:rPr>
-        <w:t xml:space="preserve">&gt;  </w:t>
-      </w:r>
-      <w:r>
-        <w:rPr>
-          <w:rFonts w:ascii="Arial" w:eastAsia="Arial" w:hAnsi="Arial" w:cs="Arial"/>
-          <w:color w:val="000000"/>
-          <w:sz w:val="36"/>
-          <w:szCs w:val="36"/>
-        </w:rPr>
-        <w:t>(</w:t>
-      </w:r>
-      <w:proofErr w:type="gramEnd"/>
-      <w:r>
-        <w:rPr>
-          <w:rFonts w:ascii="Arial" w:eastAsia="Arial" w:hAnsi="Arial" w:cs="Arial"/>
-          <w:color w:val="000000"/>
-          <w:sz w:val="36"/>
-          <w:szCs w:val="36"/>
-        </w:rPr>
-        <w:t xml:space="preserve"> ID ) </w:t>
-      </w:r>
-      <w:r>
-        <w:rPr>
-          <w:rFonts w:ascii="Arial" w:eastAsia="Arial" w:hAnsi="Arial" w:cs="Arial"/>
-          <w:sz w:val="36"/>
-          <w:szCs w:val="36"/>
-        </w:rPr>
-        <w:t>&lt;T'&gt; &lt;E'&gt; &lt;RE1'&gt; &lt;RE2'&gt; &lt;AE'&gt; &lt;OE’&gt;</w:t>
-      </w:r>
-    </w:p>
-    <w:p>
-      <w:pPr>
-        <w:rPr>
-          <w:rFonts w:ascii="Arial" w:eastAsia="Arial" w:hAnsi="Arial" w:cs="Arial"/>
-          <w:b/>
-          <w:sz w:val="42"/>
-        </w:rPr>
-      </w:pPr>
-    </w:p>
-    <w:p>
-      <w:pPr>
-        <w:rPr>
-          <w:rFonts w:ascii="Arial" w:eastAsia="Arial" w:hAnsi="Arial" w:cs="Arial"/>
-          <w:b/>
-          <w:sz w:val="42"/>
-        </w:rPr>
-      </w:pPr>
-      <w:r>
-        <w:rPr>
-          <w:rFonts w:ascii="Arial" w:eastAsia="Arial" w:hAnsi="Arial" w:cs="Arial"/>
-          <w:b/>
-          <w:sz w:val="42"/>
-        </w:rPr>
-        <w:t xml:space="preserve">&lt;SST5a&gt; -&gt; </w:t>
-      </w:r>
-      <w:r>
-        <w:rPr>
-          <w:rFonts w:ascii="Arial" w:eastAsia="Arial" w:hAnsi="Arial" w:cs="Arial"/>
-          <w:b/>
-          <w:sz w:val="42"/>
-        </w:rPr>
-        <w:t>&lt;values</w:t>
-      </w:r>
-      <w:proofErr w:type="gramStart"/>
-      <w:r>
-        <w:rPr>
-          <w:rFonts w:ascii="Arial" w:eastAsia="Arial" w:hAnsi="Arial" w:cs="Arial"/>
-          <w:b/>
-          <w:sz w:val="42"/>
-        </w:rPr>
-        <w:t>&gt; ]</w:t>
-      </w:r>
-      <w:proofErr w:type="gramEnd"/>
-      <w:r>
-        <w:rPr>
-          <w:rFonts w:ascii="Arial" w:eastAsia="Arial" w:hAnsi="Arial" w:cs="Arial"/>
-          <w:b/>
-          <w:sz w:val="42"/>
-        </w:rPr>
-        <w:t xml:space="preserve"> </w:t>
-      </w:r>
-    </w:p>
-    <w:p>
-      <w:pPr>
-        <w:rPr>
-          <w:rFonts w:ascii="Arial" w:eastAsia="Arial" w:hAnsi="Arial" w:cs="Arial"/>
-          <w:sz w:val="36"/>
-          <w:szCs w:val="36"/>
-        </w:rPr>
-      </w:pPr>
-      <w:r>
-        <w:rPr>
-          <w:rFonts w:ascii="Arial" w:eastAsia="Arial" w:hAnsi="Arial" w:cs="Arial"/>
-          <w:b/>
-          <w:sz w:val="42"/>
-        </w:rPr>
-        <w:t xml:space="preserve">&lt;SST5a&gt; -&gt; </w:t>
-      </w:r>
-      <w:r>
-        <w:rPr>
-          <w:rFonts w:ascii="Arial" w:eastAsia="Arial" w:hAnsi="Arial" w:cs="Arial"/>
-          <w:color w:val="000000"/>
-          <w:sz w:val="36"/>
-        </w:rPr>
-        <w:t>&lt;OE</w:t>
-      </w:r>
-      <w:proofErr w:type="gramStart"/>
-      <w:r>
-        <w:rPr>
-          <w:rFonts w:ascii="Arial" w:eastAsia="Arial" w:hAnsi="Arial" w:cs="Arial"/>
-          <w:color w:val="000000"/>
-          <w:sz w:val="36"/>
-        </w:rPr>
-        <w:t>&gt; ]</w:t>
-      </w:r>
-      <w:proofErr w:type="gramEnd"/>
-      <w:r>
-        <w:rPr>
-          <w:rFonts w:ascii="Arial" w:eastAsia="Arial" w:hAnsi="Arial" w:cs="Arial"/>
-          <w:color w:val="000000"/>
-          <w:sz w:val="36"/>
-        </w:rPr>
-        <w:t xml:space="preserve"> &lt;option&gt;</w:t>
-      </w:r>
-      <w:r>
-        <w:rPr>
-          <w:rFonts w:ascii="Arial" w:eastAsia="Arial" w:hAnsi="Arial" w:cs="Arial"/>
-          <w:sz w:val="36"/>
-          <w:szCs w:val="36"/>
-        </w:rPr>
-        <w:t xml:space="preserve"> </w:t>
-      </w:r>
-      <w:r>
-        <w:rPr>
-          <w:rFonts w:ascii="Arial" w:eastAsia="Arial" w:hAnsi="Arial" w:cs="Arial"/>
-          <w:color w:val="000000"/>
-          <w:sz w:val="36"/>
-          <w:szCs w:val="36"/>
-        </w:rPr>
-        <w:t>&lt;F1&gt;</w:t>
-      </w:r>
-      <w:r>
-        <w:rPr>
-          <w:rFonts w:ascii="Arial" w:eastAsia="Arial" w:hAnsi="Arial" w:cs="Arial"/>
-          <w:color w:val="000000"/>
-          <w:sz w:val="36"/>
-          <w:szCs w:val="36"/>
-        </w:rPr>
-        <w:t xml:space="preserve"> </w:t>
-      </w:r>
-      <w:r>
-        <w:rPr>
-          <w:rFonts w:ascii="Arial" w:eastAsia="Arial" w:hAnsi="Arial" w:cs="Arial"/>
-          <w:sz w:val="36"/>
-          <w:szCs w:val="36"/>
-        </w:rPr>
-        <w:t>&lt;T'&gt; &lt;E'&gt; &lt;RE1'&gt; &lt;RE2'&gt; &lt;AE'&gt; &lt;OE’&gt;</w:t>
-      </w:r>
-    </w:p>
-    <w:p>
-      <w:pPr>
-        <w:rPr>
-          <w:rFonts w:ascii="Arial" w:eastAsia="Arial" w:hAnsi="Arial" w:cs="Arial"/>
-          <w:sz w:val="36"/>
-          <w:szCs w:val="36"/>
-        </w:rPr>
-      </w:pPr>
-    </w:p>
-    <w:p>
-      <w:pPr>
-        <w:rPr>
-          <w:rFonts w:ascii="Arial" w:eastAsia="Arial" w:hAnsi="Arial" w:cs="Arial"/>
-          <w:b/>
-          <w:sz w:val="42"/>
-        </w:rPr>
-      </w:pPr>
-      <w:r>
-        <w:rPr>
-          <w:rFonts w:ascii="Arial" w:eastAsia="Arial" w:hAnsi="Arial" w:cs="Arial"/>
-          <w:b/>
-          <w:sz w:val="42"/>
-        </w:rPr>
-        <w:t xml:space="preserve">&lt;SST5a&gt; -&gt; </w:t>
-      </w:r>
-      <w:r>
-        <w:rPr>
-          <w:rFonts w:ascii="Arial" w:eastAsia="Arial" w:hAnsi="Arial" w:cs="Arial"/>
-          <w:b/>
-          <w:sz w:val="42"/>
-        </w:rPr>
-        <w:t>&lt;value&gt; &lt;</w:t>
-      </w:r>
-      <w:proofErr w:type="spellStart"/>
-      <w:r>
-        <w:rPr>
-          <w:rFonts w:ascii="Arial" w:eastAsia="Arial" w:hAnsi="Arial" w:cs="Arial"/>
-          <w:b/>
-          <w:sz w:val="42"/>
-        </w:rPr>
-        <w:t>arr_val</w:t>
-      </w:r>
-      <w:proofErr w:type="spellEnd"/>
-      <w:r>
-        <w:rPr>
-          <w:rFonts w:ascii="Arial" w:eastAsia="Arial" w:hAnsi="Arial" w:cs="Arial"/>
-          <w:b/>
-          <w:sz w:val="42"/>
-        </w:rPr>
-        <w:t>&gt; &lt;values’</w:t>
-      </w:r>
-      <w:proofErr w:type="gramStart"/>
-      <w:r>
-        <w:rPr>
-          <w:rFonts w:ascii="Arial" w:eastAsia="Arial" w:hAnsi="Arial" w:cs="Arial"/>
-          <w:b/>
-          <w:sz w:val="42"/>
-        </w:rPr>
-        <w:t>&gt;</w:t>
-      </w:r>
-      <w:r>
-        <w:rPr>
-          <w:rFonts w:ascii="Arial" w:eastAsia="Arial" w:hAnsi="Arial" w:cs="Arial"/>
-          <w:b/>
-          <w:sz w:val="42"/>
-        </w:rPr>
-        <w:t xml:space="preserve"> ]</w:t>
-      </w:r>
-      <w:proofErr w:type="gramEnd"/>
-      <w:r>
-        <w:rPr>
-          <w:rFonts w:ascii="Arial" w:eastAsia="Arial" w:hAnsi="Arial" w:cs="Arial"/>
-          <w:b/>
-          <w:sz w:val="42"/>
-        </w:rPr>
-        <w:t xml:space="preserve"> </w:t>
-      </w:r>
-    </w:p>
-    <w:p>
-      <w:pPr>
-        <w:rPr>
-          <w:rFonts w:ascii="Arial" w:eastAsia="Arial" w:hAnsi="Arial" w:cs="Arial"/>
-          <w:sz w:val="36"/>
-          <w:szCs w:val="36"/>
-        </w:rPr>
-      </w:pPr>
-      <w:r>
-        <w:rPr>
-          <w:rFonts w:ascii="Arial" w:eastAsia="Arial" w:hAnsi="Arial" w:cs="Arial"/>
-          <w:b/>
-          <w:sz w:val="42"/>
-        </w:rPr>
-        <w:t xml:space="preserve">&lt;SST5a&gt; -&gt; </w:t>
-      </w:r>
-      <w:r>
-        <w:rPr>
-          <w:rFonts w:ascii="Arial" w:eastAsia="Arial" w:hAnsi="Arial" w:cs="Arial"/>
-          <w:color w:val="000000"/>
-          <w:sz w:val="36"/>
-        </w:rPr>
-        <w:t>&lt;OE</w:t>
-      </w:r>
-      <w:proofErr w:type="gramStart"/>
-      <w:r>
-        <w:rPr>
-          <w:rFonts w:ascii="Arial" w:eastAsia="Arial" w:hAnsi="Arial" w:cs="Arial"/>
-          <w:color w:val="000000"/>
-          <w:sz w:val="36"/>
-        </w:rPr>
-        <w:t>&gt; ]</w:t>
-      </w:r>
-      <w:proofErr w:type="gramEnd"/>
-      <w:r>
-        <w:rPr>
-          <w:rFonts w:ascii="Arial" w:eastAsia="Arial" w:hAnsi="Arial" w:cs="Arial"/>
-          <w:color w:val="000000"/>
-          <w:sz w:val="36"/>
-        </w:rPr>
-        <w:t xml:space="preserve"> &lt;option&gt;</w:t>
-      </w:r>
-      <w:r>
-        <w:rPr>
-          <w:rFonts w:ascii="Arial" w:eastAsia="Arial" w:hAnsi="Arial" w:cs="Arial"/>
-          <w:sz w:val="36"/>
-          <w:szCs w:val="36"/>
-        </w:rPr>
-        <w:t xml:space="preserve"> </w:t>
-      </w:r>
-      <w:r>
-        <w:rPr>
-          <w:rFonts w:ascii="Arial" w:eastAsia="Arial" w:hAnsi="Arial" w:cs="Arial"/>
-          <w:color w:val="000000"/>
-          <w:sz w:val="36"/>
-          <w:szCs w:val="36"/>
-        </w:rPr>
-        <w:t>&lt;F1&gt;</w:t>
-      </w:r>
-      <w:r>
-        <w:rPr>
-          <w:rFonts w:ascii="Arial" w:eastAsia="Arial" w:hAnsi="Arial" w:cs="Arial"/>
-          <w:color w:val="000000"/>
-          <w:sz w:val="36"/>
-          <w:szCs w:val="36"/>
-        </w:rPr>
-        <w:t xml:space="preserve"> </w:t>
-      </w:r>
-      <w:r>
-        <w:rPr>
-          <w:rFonts w:ascii="Arial" w:eastAsia="Arial" w:hAnsi="Arial" w:cs="Arial"/>
-          <w:sz w:val="36"/>
-          <w:szCs w:val="36"/>
-        </w:rPr>
-        <w:t>&lt;T'&gt; &lt;E'&gt; &lt;RE1'&gt; &lt;RE2'&gt; &lt;AE'&gt; &lt;OE’&gt;</w:t>
-      </w:r>
-    </w:p>
-    <w:p>
-      <w:pPr>
-        <w:rPr>
-          <w:rFonts w:ascii="Arial" w:eastAsia="Arial" w:hAnsi="Arial" w:cs="Arial"/>
-          <w:sz w:val="36"/>
-          <w:szCs w:val="36"/>
-        </w:rPr>
-      </w:pPr>
-    </w:p>
-    <w:p>
-      <w:pPr>
-        <w:rPr>
-          <w:rFonts w:ascii="Arial" w:eastAsia="Arial" w:hAnsi="Arial" w:cs="Arial"/>
-          <w:b/>
-          <w:sz w:val="42"/>
-          <w:szCs w:val="36"/>
-        </w:rPr>
-      </w:pPr>
-      <w:r>
-        <w:rPr>
-          <w:rFonts w:ascii="Arial" w:eastAsia="Arial" w:hAnsi="Arial" w:cs="Arial"/>
-          <w:b/>
-          <w:sz w:val="42"/>
-          <w:szCs w:val="36"/>
-        </w:rPr>
-        <w:t>Final SST5a</w:t>
-      </w:r>
-    </w:p>
-    <w:p>
-      <w:pPr>
-        <w:rPr>
-          <w:rFonts w:ascii="Arial" w:eastAsia="Arial" w:hAnsi="Arial" w:cs="Arial"/>
-          <w:b/>
-          <w:sz w:val="42"/>
-        </w:rPr>
-      </w:pPr>
-      <w:r>
-        <w:rPr>
-          <w:rFonts w:ascii="Arial" w:eastAsia="Arial" w:hAnsi="Arial" w:cs="Arial"/>
-          <w:b/>
-          <w:sz w:val="42"/>
-        </w:rPr>
-        <w:t xml:space="preserve">&lt;SST5a&gt; -&gt; </w:t>
-      </w:r>
-      <w:r>
-        <w:rPr>
-          <w:rFonts w:ascii="Arial" w:eastAsia="Arial" w:hAnsi="Arial" w:cs="Arial"/>
-          <w:b/>
-          <w:sz w:val="42"/>
-        </w:rPr>
-        <w:t xml:space="preserve">&lt;OE&gt; </w:t>
-      </w:r>
-      <w:r>
-        <w:rPr>
-          <w:rFonts w:ascii="Arial" w:eastAsia="Arial" w:hAnsi="Arial" w:cs="Arial"/>
-          <w:b/>
-          <w:sz w:val="42"/>
-        </w:rPr>
-        <w:t>&lt;SST5a1&gt;</w:t>
-      </w:r>
-    </w:p>
-    <w:p>
-      <w:pPr>
-        <w:rPr>
-          <w:rFonts w:ascii="Arial" w:eastAsia="Arial" w:hAnsi="Arial" w:cs="Arial"/>
-          <w:b/>
-          <w:sz w:val="42"/>
-        </w:rPr>
-      </w:pPr>
-      <w:r>
-        <w:rPr>
-          <w:rFonts w:ascii="Arial" w:eastAsia="Arial" w:hAnsi="Arial" w:cs="Arial"/>
-          <w:b/>
-          <w:sz w:val="42"/>
-        </w:rPr>
-        <w:t xml:space="preserve">&lt;SST5a&gt; -&gt; </w:t>
-      </w:r>
-      <w:r>
-        <w:rPr>
-          <w:rFonts w:ascii="Arial" w:eastAsia="Arial" w:hAnsi="Arial" w:cs="Arial"/>
-          <w:b/>
-          <w:sz w:val="42"/>
-        </w:rPr>
-        <w:t>&lt;</w:t>
-      </w:r>
-      <w:proofErr w:type="spellStart"/>
-      <w:r>
-        <w:rPr>
-          <w:rFonts w:ascii="Arial" w:eastAsia="Arial" w:hAnsi="Arial" w:cs="Arial"/>
-          <w:b/>
-          <w:sz w:val="42"/>
-        </w:rPr>
-        <w:t>value_list</w:t>
-      </w:r>
-      <w:proofErr w:type="spellEnd"/>
-      <w:r>
-        <w:rPr>
-          <w:rFonts w:ascii="Arial" w:eastAsia="Arial" w:hAnsi="Arial" w:cs="Arial"/>
-          <w:b/>
-          <w:sz w:val="42"/>
-        </w:rPr>
-        <w:t>&gt;</w:t>
-      </w:r>
-      <w:r>
-        <w:rPr>
-          <w:rFonts w:ascii="Arial" w:eastAsia="Arial" w:hAnsi="Arial" w:cs="Arial"/>
-          <w:b/>
-          <w:sz w:val="42"/>
-        </w:rPr>
-        <w:t xml:space="preserve"> &lt;</w:t>
-      </w:r>
-      <w:proofErr w:type="spellStart"/>
-      <w:r>
-        <w:rPr>
-          <w:rFonts w:ascii="Arial" w:eastAsia="Arial" w:hAnsi="Arial" w:cs="Arial"/>
-          <w:b/>
-          <w:sz w:val="42"/>
-        </w:rPr>
-        <w:t>arr_val</w:t>
-      </w:r>
-      <w:proofErr w:type="spellEnd"/>
-      <w:r>
-        <w:rPr>
-          <w:rFonts w:ascii="Arial" w:eastAsia="Arial" w:hAnsi="Arial" w:cs="Arial"/>
-          <w:b/>
-          <w:sz w:val="42"/>
-        </w:rPr>
-        <w:t>&gt; &lt;values’</w:t>
-      </w:r>
-      <w:proofErr w:type="gramStart"/>
-      <w:r>
-        <w:rPr>
-          <w:rFonts w:ascii="Arial" w:eastAsia="Arial" w:hAnsi="Arial" w:cs="Arial"/>
-          <w:b/>
-          <w:sz w:val="42"/>
-        </w:rPr>
-        <w:t>&gt;</w:t>
-      </w:r>
-      <w:r>
-        <w:rPr>
-          <w:rFonts w:ascii="Arial" w:eastAsia="Arial" w:hAnsi="Arial" w:cs="Arial"/>
-          <w:b/>
-          <w:sz w:val="42"/>
-        </w:rPr>
-        <w:t xml:space="preserve"> ]</w:t>
-      </w:r>
-      <w:proofErr w:type="gramEnd"/>
-      <w:r>
-        <w:rPr>
-          <w:rFonts w:ascii="Arial" w:eastAsia="Arial" w:hAnsi="Arial" w:cs="Arial"/>
-          <w:b/>
-          <w:sz w:val="42"/>
-        </w:rPr>
-        <w:t xml:space="preserve"> </w:t>
-      </w:r>
-    </w:p>
-    <w:p>
-      <w:pPr>
-        <w:rPr>
-          <w:rFonts w:ascii="Arial" w:eastAsia="Arial" w:hAnsi="Arial" w:cs="Arial"/>
-          <w:sz w:val="36"/>
-          <w:szCs w:val="36"/>
-        </w:rPr>
-      </w:pPr>
-    </w:p>
-    <w:p>
-      <w:pPr>
-        <w:rPr>
-          <w:rFonts w:ascii="Arial" w:eastAsia="Arial" w:hAnsi="Arial" w:cs="Arial"/>
-          <w:b/>
-          <w:sz w:val="42"/>
-        </w:rPr>
-      </w:pPr>
-      <w:r>
-        <w:rPr>
-          <w:rFonts w:ascii="Arial" w:eastAsia="Arial" w:hAnsi="Arial" w:cs="Arial"/>
-          <w:sz w:val="36"/>
-          <w:szCs w:val="36"/>
-        </w:rPr>
-        <w:t xml:space="preserve">&lt;SST5a1&gt; -&gt; </w:t>
-      </w:r>
-      <w:r>
-        <w:rPr>
-          <w:rFonts w:ascii="Arial" w:eastAsia="Arial" w:hAnsi="Arial" w:cs="Arial"/>
-          <w:b/>
-          <w:sz w:val="42"/>
-        </w:rPr>
-        <w:t>&lt;</w:t>
-      </w:r>
-      <w:proofErr w:type="spellStart"/>
-      <w:r>
-        <w:rPr>
-          <w:rFonts w:ascii="Arial" w:eastAsia="Arial" w:hAnsi="Arial" w:cs="Arial"/>
-          <w:b/>
-          <w:sz w:val="42"/>
-        </w:rPr>
-        <w:t>arr_val</w:t>
-      </w:r>
-      <w:proofErr w:type="spellEnd"/>
-      <w:r>
-        <w:rPr>
-          <w:rFonts w:ascii="Arial" w:eastAsia="Arial" w:hAnsi="Arial" w:cs="Arial"/>
-          <w:b/>
-          <w:sz w:val="42"/>
-        </w:rPr>
-        <w:t>&gt; &lt;values’</w:t>
-      </w:r>
-      <w:proofErr w:type="gramStart"/>
-      <w:r>
-        <w:rPr>
-          <w:rFonts w:ascii="Arial" w:eastAsia="Arial" w:hAnsi="Arial" w:cs="Arial"/>
-          <w:b/>
-          <w:sz w:val="42"/>
-        </w:rPr>
-        <w:t>&gt;</w:t>
-      </w:r>
-      <w:r>
-        <w:rPr>
-          <w:rFonts w:ascii="Arial" w:eastAsia="Arial" w:hAnsi="Arial" w:cs="Arial"/>
-          <w:b/>
-          <w:sz w:val="42"/>
-        </w:rPr>
-        <w:t xml:space="preserve"> ]</w:t>
-      </w:r>
-      <w:proofErr w:type="gramEnd"/>
-      <w:r>
-        <w:rPr>
-          <w:rFonts w:ascii="Arial" w:eastAsia="Arial" w:hAnsi="Arial" w:cs="Arial"/>
-          <w:b/>
-          <w:sz w:val="42"/>
-        </w:rPr>
-        <w:t xml:space="preserve"> </w:t>
-      </w:r>
-    </w:p>
-    <w:p>
-      <w:pPr>
-        <w:rPr>
-          <w:rFonts w:ascii="Arial" w:eastAsia="Arial" w:hAnsi="Arial" w:cs="Arial"/>
-          <w:sz w:val="36"/>
-          <w:szCs w:val="36"/>
-        </w:rPr>
-      </w:pPr>
-      <w:r>
-        <w:rPr>
-          <w:rFonts w:ascii="Arial" w:eastAsia="Arial" w:hAnsi="Arial" w:cs="Arial"/>
-          <w:sz w:val="36"/>
-          <w:szCs w:val="36"/>
-        </w:rPr>
-        <w:t>&lt;SST5a1&gt; -</w:t>
-      </w:r>
-      <w:proofErr w:type="gramStart"/>
-      <w:r>
-        <w:rPr>
-          <w:rFonts w:ascii="Arial" w:eastAsia="Arial" w:hAnsi="Arial" w:cs="Arial"/>
-          <w:sz w:val="36"/>
-          <w:szCs w:val="36"/>
-        </w:rPr>
-        <w:t>&gt;</w:t>
-      </w:r>
-      <w:r>
-        <w:rPr>
-          <w:rFonts w:ascii="Arial" w:eastAsia="Arial" w:hAnsi="Arial" w:cs="Arial"/>
-          <w:sz w:val="36"/>
-          <w:szCs w:val="36"/>
-        </w:rPr>
-        <w:t xml:space="preserve"> </w:t>
       </w:r>
       <w:r>
         <w:rPr>
@@ -11881,6 +11829,15 @@
           <w:b/>
           <w:sz w:val="42"/>
         </w:rPr>
+        <w:t xml:space="preserve"> ]</w:t>
+      </w:r>
+      <w:proofErr w:type="gramEnd"/>
+      <w:r>
+        <w:rPr>
+          <w:rFonts w:ascii="Arial" w:eastAsia="Arial" w:hAnsi="Arial" w:cs="Arial"/>
+          <w:b/>
+          <w:sz w:val="42"/>
+        </w:rPr>
         <w:t xml:space="preserve"> </w:t>
       </w:r>
       <w:r>
@@ -11889,8 +11846,469 @@
           <w:b/>
           <w:sz w:val="42"/>
         </w:rPr>
+        <w:t>&lt;SST5a1a&gt;</w:t>
+      </w:r>
+    </w:p>
+    <w:p>
+      <w:pPr>
+        <w:rPr>
+          <w:rFonts w:ascii="Arial" w:eastAsia="Arial" w:hAnsi="Arial" w:cs="Arial"/>
+          <w:b/>
+          <w:sz w:val="42"/>
+        </w:rPr>
+      </w:pPr>
+    </w:p>
+    <w:p>
+      <w:pPr>
+        <w:rPr>
+          <w:rFonts w:ascii="Arial" w:eastAsia="Arial" w:hAnsi="Arial" w:cs="Arial"/>
+          <w:b/>
+          <w:sz w:val="42"/>
+        </w:rPr>
+      </w:pPr>
+      <w:r>
+        <w:rPr>
+          <w:rFonts w:ascii="Arial" w:eastAsia="Arial" w:hAnsi="Arial" w:cs="Arial"/>
+          <w:sz w:val="36"/>
+          <w:szCs w:val="36"/>
+        </w:rPr>
+        <w:t>&lt;SST5a1&gt; -</w:t>
+      </w:r>
+      <w:proofErr w:type="gramStart"/>
+      <w:r>
+        <w:rPr>
+          <w:rFonts w:ascii="Arial" w:eastAsia="Arial" w:hAnsi="Arial" w:cs="Arial"/>
+          <w:sz w:val="36"/>
+          <w:szCs w:val="36"/>
+        </w:rPr>
+        <w:t xml:space="preserve">&gt; </w:t>
+      </w:r>
+      <w:r>
+        <w:rPr>
+          <w:rFonts w:ascii="Arial" w:eastAsia="Arial" w:hAnsi="Arial" w:cs="Arial"/>
+          <w:b/>
+          <w:sz w:val="42"/>
+        </w:rPr>
+        <w:t>,</w:t>
+      </w:r>
+      <w:proofErr w:type="gramEnd"/>
+      <w:r>
+        <w:rPr>
+          <w:rFonts w:ascii="Arial" w:eastAsia="Arial" w:hAnsi="Arial" w:cs="Arial"/>
+          <w:b/>
+          <w:sz w:val="42"/>
+        </w:rPr>
+        <w:t xml:space="preserve"> </w:t>
+      </w:r>
+      <w:r>
+        <w:rPr>
+          <w:rFonts w:ascii="Arial" w:eastAsia="Arial" w:hAnsi="Arial" w:cs="Arial"/>
+          <w:color w:val="000000"/>
+          <w:sz w:val="36"/>
+        </w:rPr>
+        <w:t>&lt;SST5a1b&gt;</w:t>
+      </w:r>
+    </w:p>
+    <w:p>
+      <w:pPr>
+        <w:rPr>
+          <w:rFonts w:ascii="Arial" w:eastAsia="Arial" w:hAnsi="Arial" w:cs="Arial"/>
+          <w:color w:val="000000"/>
+          <w:sz w:val="36"/>
+        </w:rPr>
+      </w:pPr>
+      <w:r>
+        <w:rPr>
+          <w:rFonts w:ascii="Arial" w:eastAsia="Arial" w:hAnsi="Arial" w:cs="Arial"/>
+          <w:sz w:val="36"/>
+          <w:szCs w:val="36"/>
+        </w:rPr>
+        <w:t>&lt;SST5a1&gt; -</w:t>
+      </w:r>
+      <w:proofErr w:type="gramStart"/>
+      <w:r>
+        <w:rPr>
+          <w:rFonts w:ascii="Arial" w:eastAsia="Arial" w:hAnsi="Arial" w:cs="Arial"/>
+          <w:sz w:val="36"/>
+          <w:szCs w:val="36"/>
+        </w:rPr>
+        <w:t>&gt;</w:t>
+      </w:r>
+      <w:r>
+        <w:rPr>
+          <w:rFonts w:ascii="Arial" w:eastAsia="Arial" w:hAnsi="Arial" w:cs="Arial"/>
+          <w:b/>
+          <w:sz w:val="42"/>
+        </w:rPr>
+        <w:t xml:space="preserve"> ]</w:t>
+      </w:r>
+      <w:proofErr w:type="gramEnd"/>
+      <w:r>
+        <w:rPr>
+          <w:rFonts w:ascii="Arial" w:eastAsia="Arial" w:hAnsi="Arial" w:cs="Arial"/>
+          <w:b/>
+          <w:sz w:val="42"/>
+        </w:rPr>
+        <w:t xml:space="preserve"> &lt;SST5a1a&gt;</w:t>
+      </w:r>
+    </w:p>
+    <w:p>
+      <w:pPr>
+        <w:rPr>
+          <w:rFonts w:ascii="Arial" w:eastAsia="Arial" w:hAnsi="Arial" w:cs="Arial"/>
+          <w:color w:val="000000"/>
+          <w:sz w:val="36"/>
+        </w:rPr>
+      </w:pPr>
+    </w:p>
+    <w:p>
+      <w:pPr>
+        <w:rPr>
+          <w:rFonts w:ascii="Arial" w:eastAsia="Arial" w:hAnsi="Arial" w:cs="Arial"/>
+          <w:b/>
+          <w:sz w:val="42"/>
+        </w:rPr>
+      </w:pPr>
+      <w:r>
+        <w:rPr>
+          <w:rFonts w:ascii="Arial" w:eastAsia="Arial" w:hAnsi="Arial" w:cs="Arial"/>
+          <w:color w:val="000000"/>
+          <w:sz w:val="36"/>
+        </w:rPr>
+        <w:t xml:space="preserve">&lt;SST5a1b&gt; -&gt; </w:t>
+      </w:r>
+      <w:r>
+        <w:rPr>
+          <w:rFonts w:ascii="Arial" w:eastAsia="Arial" w:hAnsi="Arial" w:cs="Arial"/>
+          <w:b/>
+          <w:sz w:val="42"/>
+        </w:rPr>
+        <w:t>&lt;OE&gt; &lt;</w:t>
+      </w:r>
+      <w:proofErr w:type="spellStart"/>
+      <w:r>
+        <w:rPr>
+          <w:rFonts w:ascii="Arial" w:eastAsia="Arial" w:hAnsi="Arial" w:cs="Arial"/>
+          <w:b/>
+          <w:sz w:val="42"/>
+        </w:rPr>
+        <w:t>arr_val</w:t>
+      </w:r>
+      <w:proofErr w:type="spellEnd"/>
+      <w:r>
+        <w:rPr>
+          <w:rFonts w:ascii="Arial" w:eastAsia="Arial" w:hAnsi="Arial" w:cs="Arial"/>
+          <w:b/>
+          <w:sz w:val="42"/>
+        </w:rPr>
+        <w:t>&gt;</w:t>
+      </w:r>
+      <w:r>
+        <w:rPr>
+          <w:rFonts w:ascii="Arial" w:eastAsia="Arial" w:hAnsi="Arial" w:cs="Arial"/>
+          <w:b/>
+          <w:sz w:val="42"/>
+        </w:rPr>
+        <w:t xml:space="preserve"> </w:t>
+      </w:r>
+      <w:r>
+        <w:rPr>
+          <w:rFonts w:ascii="Arial" w:eastAsia="Arial" w:hAnsi="Arial" w:cs="Arial"/>
+          <w:b/>
+          <w:sz w:val="42"/>
+        </w:rPr>
+        <w:t>&lt;values’</w:t>
+      </w:r>
+      <w:proofErr w:type="gramStart"/>
+      <w:r>
+        <w:rPr>
+          <w:rFonts w:ascii="Arial" w:eastAsia="Arial" w:hAnsi="Arial" w:cs="Arial"/>
+          <w:b/>
+          <w:sz w:val="42"/>
+        </w:rPr>
+        <w:t>&gt;</w:t>
+      </w:r>
+      <w:r>
+        <w:rPr>
+          <w:rFonts w:ascii="Arial" w:eastAsia="Arial" w:hAnsi="Arial" w:cs="Arial"/>
+          <w:b/>
+          <w:sz w:val="42"/>
+        </w:rPr>
+        <w:t xml:space="preserve"> ]</w:t>
+      </w:r>
+      <w:proofErr w:type="gramEnd"/>
+      <w:r>
+        <w:rPr>
+          <w:rFonts w:ascii="Arial" w:eastAsia="Arial" w:hAnsi="Arial" w:cs="Arial"/>
+          <w:b/>
+          <w:sz w:val="42"/>
+        </w:rPr>
+        <w:t xml:space="preserve"> </w:t>
+      </w:r>
+    </w:p>
+    <w:p>
+      <w:pPr>
+        <w:rPr>
+          <w:rFonts w:ascii="Arial" w:eastAsia="Arial" w:hAnsi="Arial" w:cs="Arial"/>
+          <w:b/>
+          <w:sz w:val="42"/>
+        </w:rPr>
+      </w:pPr>
+      <w:r>
+        <w:rPr>
+          <w:rFonts w:ascii="Arial" w:eastAsia="Arial" w:hAnsi="Arial" w:cs="Arial"/>
+          <w:color w:val="000000"/>
+          <w:sz w:val="36"/>
+        </w:rPr>
+        <w:t xml:space="preserve">&lt;SST5a1b&gt; -&gt; </w:t>
+      </w:r>
+      <w:r>
+        <w:rPr>
+          <w:rFonts w:ascii="Arial" w:eastAsia="Arial" w:hAnsi="Arial" w:cs="Arial"/>
+          <w:b/>
+          <w:sz w:val="42"/>
+        </w:rPr>
+        <w:t>&lt;value&gt; &lt;values’</w:t>
+      </w:r>
+      <w:proofErr w:type="gramStart"/>
+      <w:r>
+        <w:rPr>
+          <w:rFonts w:ascii="Arial" w:eastAsia="Arial" w:hAnsi="Arial" w:cs="Arial"/>
+          <w:b/>
+          <w:sz w:val="42"/>
+        </w:rPr>
+        <w:t>&gt;</w:t>
+      </w:r>
+      <w:r>
+        <w:rPr>
+          <w:rFonts w:ascii="Arial" w:eastAsia="Arial" w:hAnsi="Arial" w:cs="Arial"/>
+          <w:b/>
+          <w:sz w:val="42"/>
+        </w:rPr>
+        <w:t xml:space="preserve"> ]</w:t>
+      </w:r>
+      <w:proofErr w:type="gramEnd"/>
+    </w:p>
+    <w:p>
+      <w:pPr>
+        <w:rPr>
+          <w:rFonts w:ascii="Arial" w:eastAsia="Arial" w:hAnsi="Arial" w:cs="Arial"/>
+          <w:b/>
+          <w:sz w:val="42"/>
+        </w:rPr>
+      </w:pPr>
+    </w:p>
+    <w:p>
+      <w:pPr>
+        <w:rPr>
+          <w:rFonts w:ascii="Arial" w:eastAsia="Arial" w:hAnsi="Arial" w:cs="Arial"/>
+          <w:b/>
+          <w:sz w:val="42"/>
+        </w:rPr>
+      </w:pPr>
+      <w:r>
+        <w:rPr>
+          <w:rFonts w:ascii="Arial" w:eastAsia="Arial" w:hAnsi="Arial" w:cs="Arial"/>
+          <w:color w:val="000000"/>
+          <w:sz w:val="36"/>
+        </w:rPr>
+        <w:t xml:space="preserve">&lt;SST5a1b&gt; -&gt; </w:t>
+      </w:r>
+      <w:r>
+        <w:rPr>
+          <w:rFonts w:ascii="Arial" w:eastAsia="Arial" w:hAnsi="Arial" w:cs="Arial"/>
+          <w:b/>
+          <w:sz w:val="42"/>
+        </w:rPr>
+        <w:t xml:space="preserve">&lt;OE&gt; </w:t>
+      </w:r>
+      <w:r>
+        <w:rPr>
+          <w:rFonts w:ascii="Arial" w:eastAsia="Arial" w:hAnsi="Arial" w:cs="Arial"/>
+          <w:color w:val="000000"/>
+          <w:sz w:val="36"/>
+        </w:rPr>
+        <w:t>&lt;</w:t>
+      </w:r>
+      <w:r>
+        <w:rPr>
+          <w:rFonts w:ascii="Arial" w:eastAsia="Arial" w:hAnsi="Arial" w:cs="Arial"/>
+          <w:b/>
+          <w:sz w:val="42"/>
+        </w:rPr>
+        <w:t>SST5a1b1&gt;</w:t>
+      </w:r>
+    </w:p>
+    <w:p>
+      <w:pPr>
+        <w:rPr>
+          <w:rFonts w:ascii="Arial" w:eastAsia="Arial" w:hAnsi="Arial" w:cs="Arial"/>
+          <w:b/>
+          <w:sz w:val="42"/>
+        </w:rPr>
+      </w:pPr>
+      <w:r>
+        <w:rPr>
+          <w:rFonts w:ascii="Arial" w:eastAsia="Arial" w:hAnsi="Arial" w:cs="Arial"/>
+          <w:color w:val="000000"/>
+          <w:sz w:val="36"/>
+        </w:rPr>
+        <w:t xml:space="preserve">&lt;SST5a1b&gt; -&gt; </w:t>
+      </w:r>
+      <w:r>
+        <w:rPr>
+          <w:rFonts w:ascii="Arial" w:eastAsia="Arial" w:hAnsi="Arial" w:cs="Arial"/>
+          <w:b/>
+          <w:sz w:val="42"/>
+        </w:rPr>
+        <w:t>&lt;</w:t>
+      </w:r>
+      <w:proofErr w:type="spellStart"/>
+      <w:r>
+        <w:rPr>
+          <w:rFonts w:ascii="Arial" w:eastAsia="Arial" w:hAnsi="Arial" w:cs="Arial"/>
+          <w:b/>
+          <w:sz w:val="42"/>
+        </w:rPr>
+        <w:t>value_list</w:t>
+      </w:r>
+      <w:proofErr w:type="spellEnd"/>
+      <w:r>
+        <w:rPr>
+          <w:rFonts w:ascii="Arial" w:eastAsia="Arial" w:hAnsi="Arial" w:cs="Arial"/>
+          <w:b/>
+          <w:sz w:val="42"/>
+        </w:rPr>
+        <w:t>&gt;</w:t>
+      </w:r>
+      <w:r>
+        <w:rPr>
+          <w:rFonts w:ascii="Arial" w:eastAsia="Arial" w:hAnsi="Arial" w:cs="Arial"/>
+          <w:b/>
+          <w:sz w:val="42"/>
+        </w:rPr>
+        <w:t xml:space="preserve"> &lt;values’</w:t>
+      </w:r>
+      <w:proofErr w:type="gramStart"/>
+      <w:r>
+        <w:rPr>
+          <w:rFonts w:ascii="Arial" w:eastAsia="Arial" w:hAnsi="Arial" w:cs="Arial"/>
+          <w:b/>
+          <w:sz w:val="42"/>
+        </w:rPr>
+        <w:t>&gt;</w:t>
+      </w:r>
+      <w:r>
+        <w:rPr>
+          <w:rFonts w:ascii="Arial" w:eastAsia="Arial" w:hAnsi="Arial" w:cs="Arial"/>
+          <w:b/>
+          <w:sz w:val="42"/>
+        </w:rPr>
+        <w:t xml:space="preserve"> ]</w:t>
+      </w:r>
+      <w:proofErr w:type="gramEnd"/>
+    </w:p>
+    <w:p>
+      <w:pPr>
+        <w:rPr>
+          <w:rFonts w:ascii="Arial" w:eastAsia="Arial" w:hAnsi="Arial" w:cs="Arial"/>
+          <w:b/>
+          <w:sz w:val="42"/>
+        </w:rPr>
+      </w:pPr>
+    </w:p>
+    <w:p>
+      <w:pPr>
+        <w:rPr>
+          <w:rFonts w:ascii="Arial" w:eastAsia="Arial" w:hAnsi="Arial" w:cs="Arial"/>
+          <w:b/>
+          <w:sz w:val="42"/>
+        </w:rPr>
+      </w:pPr>
+      <w:r>
+        <w:rPr>
+          <w:rFonts w:ascii="Arial" w:eastAsia="Arial" w:hAnsi="Arial" w:cs="Arial"/>
+          <w:b/>
+          <w:sz w:val="42"/>
+        </w:rPr>
+        <w:t>&lt;SST5a1b1&gt; -</w:t>
+      </w:r>
+      <w:proofErr w:type="gramStart"/>
+      <w:r>
+        <w:rPr>
+          <w:rFonts w:ascii="Arial" w:eastAsia="Arial" w:hAnsi="Arial" w:cs="Arial"/>
+          <w:b/>
+          <w:sz w:val="42"/>
+        </w:rPr>
+        <w:t xml:space="preserve">&gt; </w:t>
+      </w:r>
+      <w:r>
+        <w:rPr>
+          <w:rFonts w:ascii="Arial" w:eastAsia="Arial" w:hAnsi="Arial" w:cs="Arial"/>
+          <w:b/>
+          <w:sz w:val="42"/>
+        </w:rPr>
+        <w:t>,</w:t>
+      </w:r>
+      <w:proofErr w:type="gramEnd"/>
+      <w:r>
+        <w:rPr>
+          <w:rFonts w:ascii="Arial" w:eastAsia="Arial" w:hAnsi="Arial" w:cs="Arial"/>
+          <w:b/>
+          <w:sz w:val="42"/>
+        </w:rPr>
+        <w:t xml:space="preserve"> &lt;value&gt; &lt;values’&gt;</w:t>
+      </w:r>
+      <w:r>
+        <w:rPr>
+          <w:rFonts w:ascii="Arial" w:eastAsia="Arial" w:hAnsi="Arial" w:cs="Arial"/>
+          <w:b/>
+          <w:sz w:val="42"/>
+        </w:rPr>
+        <w:t xml:space="preserve"> </w:t>
+      </w:r>
+      <w:r>
+        <w:rPr>
+          <w:rFonts w:ascii="Arial" w:eastAsia="Arial" w:hAnsi="Arial" w:cs="Arial"/>
+          <w:b/>
+          <w:sz w:val="42"/>
+        </w:rPr>
         <w:t>]</w:t>
       </w:r>
+      <w:r>
+        <w:rPr>
+          <w:rFonts w:ascii="Arial" w:eastAsia="Arial" w:hAnsi="Arial" w:cs="Arial"/>
+          <w:b/>
+          <w:sz w:val="42"/>
+        </w:rPr>
+        <w:t xml:space="preserve"> </w:t>
+      </w:r>
+    </w:p>
+    <w:p>
+      <w:pPr>
+        <w:rPr>
+          <w:rFonts w:ascii="Arial" w:eastAsia="Arial" w:hAnsi="Arial" w:cs="Arial"/>
+          <w:b/>
+          <w:sz w:val="42"/>
+        </w:rPr>
+      </w:pPr>
+      <w:r>
+        <w:rPr>
+          <w:rFonts w:ascii="Arial" w:eastAsia="Arial" w:hAnsi="Arial" w:cs="Arial"/>
+          <w:b/>
+          <w:sz w:val="42"/>
+        </w:rPr>
+        <w:t>&lt;SST5a1b1&gt; -</w:t>
+      </w:r>
+      <w:proofErr w:type="gramStart"/>
+      <w:r>
+        <w:rPr>
+          <w:rFonts w:ascii="Arial" w:eastAsia="Arial" w:hAnsi="Arial" w:cs="Arial"/>
+          <w:b/>
+          <w:sz w:val="42"/>
+        </w:rPr>
+        <w:t>&gt; ]</w:t>
+      </w:r>
       <w:proofErr w:type="gramEnd"/>
       <w:r>
         <w:rPr>
@@ -11900,46 +12318,29 @@
         </w:rPr>
         <w:t xml:space="preserve"> </w:t>
       </w:r>
-      <w:r>
-        <w:rPr>
-          <w:rFonts w:ascii="Arial" w:eastAsia="Arial" w:hAnsi="Arial" w:cs="Arial"/>
-          <w:b/>
-          <w:sz w:val="42"/>
-        </w:rPr>
-        <w:t>&lt;SST5a1a&gt;</w:t>
-      </w:r>
-    </w:p>
-    <w:p>
-      <w:pPr>
-        <w:rPr>
-          <w:rFonts w:ascii="Arial" w:eastAsia="Arial" w:hAnsi="Arial" w:cs="Arial"/>
-          <w:b/>
-          <w:sz w:val="42"/>
-        </w:rPr>
-      </w:pPr>
-    </w:p>
-    <w:p>
-      <w:pPr>
-        <w:rPr>
-          <w:rFonts w:ascii="Arial" w:eastAsia="Arial" w:hAnsi="Arial" w:cs="Arial"/>
-          <w:b/>
-          <w:sz w:val="42"/>
-        </w:rPr>
-      </w:pPr>
-      <w:r>
-        <w:rPr>
-          <w:rFonts w:ascii="Arial" w:eastAsia="Arial" w:hAnsi="Arial" w:cs="Arial"/>
-          <w:sz w:val="36"/>
-          <w:szCs w:val="36"/>
-        </w:rPr>
-        <w:t>&lt;SST5a1&gt; -</w:t>
+    </w:p>
+    <w:p>
+      <w:pPr>
+        <w:rPr>
+          <w:rFonts w:ascii="Arial" w:eastAsia="Arial" w:hAnsi="Arial" w:cs="Arial"/>
+          <w:b/>
+          <w:sz w:val="42"/>
+        </w:rPr>
+      </w:pPr>
+      <w:r>
+        <w:rPr>
+          <w:rFonts w:ascii="Arial" w:eastAsia="Arial" w:hAnsi="Arial" w:cs="Arial"/>
+          <w:b/>
+          <w:sz w:val="42"/>
+        </w:rPr>
+        <w:t>&lt;SST5a1b1&gt; -</w:t>
       </w:r>
       <w:proofErr w:type="gramStart"/>
       <w:r>
         <w:rPr>
           <w:rFonts w:ascii="Arial" w:eastAsia="Arial" w:hAnsi="Arial" w:cs="Arial"/>
-          <w:sz w:val="36"/>
-          <w:szCs w:val="36"/>
+          <w:b/>
+          <w:sz w:val="42"/>
         </w:rPr>
         <w:t xml:space="preserve">&gt; </w:t>
       </w:r>
@@ -11958,6 +12359,146 @@
           <w:b/>
           <w:sz w:val="42"/>
         </w:rPr>
+        <w:t xml:space="preserve"> &lt;OE&gt; &lt;</w:t>
+      </w:r>
+      <w:proofErr w:type="spellStart"/>
+      <w:r>
+        <w:rPr>
+          <w:rFonts w:ascii="Arial" w:eastAsia="Arial" w:hAnsi="Arial" w:cs="Arial"/>
+          <w:b/>
+          <w:sz w:val="42"/>
+        </w:rPr>
+        <w:t>arr_val</w:t>
+      </w:r>
+      <w:proofErr w:type="spellEnd"/>
+      <w:r>
+        <w:rPr>
+          <w:rFonts w:ascii="Arial" w:eastAsia="Arial" w:hAnsi="Arial" w:cs="Arial"/>
+          <w:b/>
+          <w:sz w:val="42"/>
+        </w:rPr>
+        <w:t xml:space="preserve">&gt; </w:t>
+      </w:r>
+      <w:r>
+        <w:rPr>
+          <w:rFonts w:ascii="Arial" w:eastAsia="Arial" w:hAnsi="Arial" w:cs="Arial"/>
+          <w:b/>
+          <w:sz w:val="42"/>
+        </w:rPr>
+        <w:t>&lt;values’&gt;</w:t>
+      </w:r>
+      <w:r>
+        <w:rPr>
+          <w:rFonts w:ascii="Arial" w:eastAsia="Arial" w:hAnsi="Arial" w:cs="Arial"/>
+          <w:b/>
+          <w:sz w:val="42"/>
+        </w:rPr>
+        <w:t xml:space="preserve"> ]</w:t>
+      </w:r>
+    </w:p>
+    <w:p>
+      <w:pPr>
+        <w:rPr>
+          <w:rFonts w:ascii="Arial" w:eastAsia="Arial" w:hAnsi="Arial" w:cs="Arial"/>
+          <w:b/>
+          <w:sz w:val="42"/>
+        </w:rPr>
+      </w:pPr>
+      <w:r>
+        <w:rPr>
+          <w:rFonts w:ascii="Arial" w:eastAsia="Arial" w:hAnsi="Arial" w:cs="Arial"/>
+          <w:b/>
+          <w:sz w:val="42"/>
+        </w:rPr>
+        <w:t xml:space="preserve">&lt;SST5a1b1&gt; -&gt; </w:t>
+      </w:r>
+      <w:r>
+        <w:rPr>
+          <w:rFonts w:ascii="Arial" w:eastAsia="Arial" w:hAnsi="Arial" w:cs="Arial"/>
+          <w:b/>
+          <w:sz w:val="42"/>
+        </w:rPr>
+        <w:t>&lt;values’</w:t>
+      </w:r>
+      <w:proofErr w:type="gramStart"/>
+      <w:r>
+        <w:rPr>
+          <w:rFonts w:ascii="Arial" w:eastAsia="Arial" w:hAnsi="Arial" w:cs="Arial"/>
+          <w:b/>
+          <w:sz w:val="42"/>
+        </w:rPr>
+        <w:t>&gt;</w:t>
+      </w:r>
+      <w:r>
+        <w:rPr>
+          <w:rFonts w:ascii="Arial" w:eastAsia="Arial" w:hAnsi="Arial" w:cs="Arial"/>
+          <w:b/>
+          <w:sz w:val="42"/>
+        </w:rPr>
+        <w:t xml:space="preserve"> ]</w:t>
+      </w:r>
+      <w:proofErr w:type="gramEnd"/>
+    </w:p>
+    <w:p>
+      <w:pPr>
+        <w:rPr>
+          <w:rFonts w:ascii="Arial" w:eastAsia="Arial" w:hAnsi="Arial" w:cs="Arial"/>
+          <w:b/>
+          <w:sz w:val="42"/>
+        </w:rPr>
+      </w:pPr>
+    </w:p>
+    <w:p>
+      <w:pPr>
+        <w:rPr>
+          <w:rFonts w:ascii="Arial" w:eastAsia="Arial" w:hAnsi="Arial" w:cs="Arial"/>
+          <w:b/>
+          <w:sz w:val="40"/>
+          <w:szCs w:val="36"/>
+        </w:rPr>
+      </w:pPr>
+      <w:r>
+        <w:rPr>
+          <w:rFonts w:ascii="Arial" w:eastAsia="Arial" w:hAnsi="Arial" w:cs="Arial"/>
+          <w:b/>
+          <w:sz w:val="40"/>
+          <w:szCs w:val="36"/>
+        </w:rPr>
+        <w:lastRenderedPageBreak/>
+        <w:t>Final SST5a1a</w:t>
+      </w:r>
+    </w:p>
+    <w:p>
+      <w:pPr>
+        <w:rPr>
+          <w:rFonts w:ascii="Arial" w:eastAsia="Arial" w:hAnsi="Arial" w:cs="Arial"/>
+          <w:b/>
+          <w:sz w:val="40"/>
+          <w:szCs w:val="36"/>
+        </w:rPr>
+      </w:pPr>
+      <w:r>
+        <w:rPr>
+          <w:rFonts w:ascii="Arial" w:eastAsia="Arial" w:hAnsi="Arial" w:cs="Arial"/>
+          <w:sz w:val="36"/>
+          <w:szCs w:val="36"/>
+        </w:rPr>
+        <w:t xml:space="preserve">&lt;SST5a1a&gt; -&gt; </w:t>
+      </w:r>
+      <w:r>
+        <w:rPr>
+          <w:rFonts w:ascii="Arial" w:eastAsia="Arial" w:hAnsi="Arial" w:cs="Arial"/>
+          <w:color w:val="000000"/>
+          <w:sz w:val="36"/>
+        </w:rPr>
+        <w:t>&lt;option&gt;</w:t>
+      </w:r>
+      <w:r>
+        <w:rPr>
+          <w:rFonts w:ascii="Arial" w:eastAsia="Arial" w:hAnsi="Arial" w:cs="Arial"/>
+          <w:sz w:val="36"/>
+          <w:szCs w:val="36"/>
+        </w:rPr>
         <w:t xml:space="preserve"> </w:t>
       </w:r>
       <w:r>
@@ -11965,808 +12506,1284 @@
           <w:rFonts w:ascii="Arial" w:eastAsia="Arial" w:hAnsi="Arial" w:cs="Arial"/>
           <w:color w:val="000000"/>
           <w:sz w:val="36"/>
-        </w:rPr>
-        <w:t>&lt;SST5a1b&gt;</w:t>
-      </w:r>
-    </w:p>
-    <w:p>
-      <w:pPr>
-        <w:rPr>
-          <w:rFonts w:ascii="Arial" w:eastAsia="Arial" w:hAnsi="Arial" w:cs="Arial"/>
-          <w:color w:val="000000"/>
-          <w:sz w:val="36"/>
-        </w:rPr>
-      </w:pPr>
-      <w:r>
-        <w:rPr>
-          <w:rFonts w:ascii="Arial" w:eastAsia="Arial" w:hAnsi="Arial" w:cs="Arial"/>
-          <w:sz w:val="36"/>
-          <w:szCs w:val="36"/>
-        </w:rPr>
-        <w:t>&lt;SST5a1&gt; -</w:t>
+          <w:szCs w:val="36"/>
+        </w:rPr>
+        <w:t>&lt;F1&gt;</w:t>
+      </w:r>
+      <w:r>
+        <w:rPr>
+          <w:rFonts w:ascii="Arial" w:eastAsia="Arial" w:hAnsi="Arial" w:cs="Arial"/>
+          <w:color w:val="000000"/>
+          <w:sz w:val="36"/>
+          <w:szCs w:val="36"/>
+        </w:rPr>
+        <w:t xml:space="preserve"> </w:t>
+      </w:r>
+      <w:r>
+        <w:rPr>
+          <w:rFonts w:ascii="Arial" w:eastAsia="Arial" w:hAnsi="Arial" w:cs="Arial"/>
+          <w:sz w:val="36"/>
+          <w:szCs w:val="36"/>
+        </w:rPr>
+        <w:t>&lt;T'&gt; &lt;E'&gt; &lt;RE1'&gt; &lt;RE2'&gt; &lt;AE'&gt; &lt;OE’&gt;</w:t>
+      </w:r>
+      <w:r>
+        <w:rPr>
+          <w:rFonts w:ascii="Arial" w:eastAsia="Arial" w:hAnsi="Arial" w:cs="Arial"/>
+          <w:sz w:val="36"/>
+          <w:szCs w:val="36"/>
+        </w:rPr>
+        <w:t xml:space="preserve"> | </w:t>
+      </w:r>
+      <w:r>
+        <w:rPr>
+          <w:rFonts w:ascii="Arial" w:eastAsia="Arial" w:hAnsi="Arial" w:cs="Arial"/>
+          <w:b/>
+          <w:sz w:val="42"/>
+        </w:rPr>
+        <w:t>€</w:t>
+      </w:r>
+    </w:p>
+    <w:p>
+      <w:pPr>
+        <w:rPr>
+          <w:rFonts w:ascii="Arial" w:eastAsia="Arial" w:hAnsi="Arial" w:cs="Arial"/>
+          <w:b/>
+          <w:sz w:val="40"/>
+          <w:szCs w:val="36"/>
+        </w:rPr>
+      </w:pPr>
+    </w:p>
+    <w:p>
+      <w:pPr>
+        <w:rPr>
+          <w:rFonts w:ascii="Arial" w:eastAsia="Arial" w:hAnsi="Arial" w:cs="Arial"/>
+          <w:b/>
+          <w:sz w:val="40"/>
+          <w:szCs w:val="36"/>
+        </w:rPr>
+      </w:pPr>
+      <w:r>
+        <w:rPr>
+          <w:rFonts w:ascii="Arial" w:eastAsia="Arial" w:hAnsi="Arial" w:cs="Arial"/>
+          <w:b/>
+          <w:sz w:val="40"/>
+          <w:szCs w:val="36"/>
+        </w:rPr>
+        <w:t>Final SST5b</w:t>
+      </w:r>
+    </w:p>
+    <w:p>
+      <w:pPr>
+        <w:rPr>
+          <w:rFonts w:ascii="Arial" w:eastAsia="Arial" w:hAnsi="Arial" w:cs="Arial"/>
+          <w:sz w:val="36"/>
+          <w:szCs w:val="36"/>
+        </w:rPr>
+      </w:pPr>
+      <w:r>
+        <w:rPr>
+          <w:rFonts w:ascii="Arial" w:eastAsia="Arial" w:hAnsi="Arial" w:cs="Arial"/>
+          <w:sz w:val="36"/>
+          <w:szCs w:val="36"/>
+        </w:rPr>
+        <w:t xml:space="preserve">&lt;SST5b&gt; -&gt; </w:t>
+      </w:r>
+      <w:r>
+        <w:rPr>
+          <w:rFonts w:ascii="Arial" w:eastAsia="Arial" w:hAnsi="Arial" w:cs="Arial"/>
+          <w:color w:val="000000"/>
+          <w:sz w:val="36"/>
+        </w:rPr>
+        <w:t>&lt;option2&gt;</w:t>
+      </w:r>
+      <w:r>
+        <w:rPr>
+          <w:rFonts w:ascii="Arial" w:eastAsia="Arial" w:hAnsi="Arial" w:cs="Arial"/>
+          <w:sz w:val="36"/>
+          <w:szCs w:val="36"/>
+        </w:rPr>
+        <w:t xml:space="preserve"> </w:t>
+      </w:r>
+      <w:r>
+        <w:rPr>
+          <w:rFonts w:ascii="Arial" w:eastAsia="Arial" w:hAnsi="Arial" w:cs="Arial"/>
+          <w:color w:val="000000"/>
+          <w:sz w:val="36"/>
+          <w:szCs w:val="36"/>
+        </w:rPr>
+        <w:t>&lt;F1&gt;</w:t>
+      </w:r>
+      <w:r>
+        <w:rPr>
+          <w:rFonts w:ascii="Arial" w:eastAsia="Arial" w:hAnsi="Arial" w:cs="Arial"/>
+          <w:color w:val="000000"/>
+          <w:sz w:val="36"/>
+          <w:szCs w:val="36"/>
+        </w:rPr>
+        <w:t xml:space="preserve"> </w:t>
+      </w:r>
+      <w:r>
+        <w:rPr>
+          <w:rFonts w:ascii="Arial" w:eastAsia="Arial" w:hAnsi="Arial" w:cs="Arial"/>
+          <w:sz w:val="36"/>
+          <w:szCs w:val="36"/>
+        </w:rPr>
+        <w:t>&lt;T'&gt; &lt;E'&gt; &lt;RE1'&gt; &lt;RE2'&gt; &lt;AE'&gt; &lt;OE’&gt;</w:t>
+      </w:r>
+      <w:r>
+        <w:rPr>
+          <w:rFonts w:ascii="Arial" w:eastAsia="Arial" w:hAnsi="Arial" w:cs="Arial"/>
+          <w:sz w:val="36"/>
+          <w:szCs w:val="36"/>
+        </w:rPr>
+        <w:t xml:space="preserve"> | </w:t>
+      </w:r>
+      <w:r>
+        <w:rPr>
+          <w:rFonts w:ascii="Arial" w:eastAsia="Arial" w:hAnsi="Arial" w:cs="Arial"/>
+          <w:sz w:val="36"/>
+          <w:szCs w:val="36"/>
+        </w:rPr>
+        <w:t>&lt;T'&gt; &lt;E'&gt; &lt;RE1'&gt; &lt;RE2'&gt; &lt;AE'&gt; &lt;OE’&gt;</w:t>
+      </w:r>
+    </w:p>
+    <w:p>
+      <w:pPr>
+        <w:rPr>
+          <w:rFonts w:ascii="Arial" w:eastAsia="Arial" w:hAnsi="Arial" w:cs="Arial"/>
+          <w:b/>
+          <w:sz w:val="42"/>
+        </w:rPr>
+      </w:pPr>
+    </w:p>
+    <w:p>
+      <w:pPr>
+        <w:spacing w:after="200" w:line="276" w:lineRule="auto"/>
+        <w:rPr>
+          <w:rFonts w:ascii="Arial" w:eastAsia="Calibri" w:hAnsi="Arial" w:cs="Arial"/>
+          <w:sz w:val="36"/>
+          <w:szCs w:val="36"/>
+        </w:rPr>
+      </w:pPr>
+    </w:p>
+    <w:p>
+      <w:pPr>
+        <w:spacing w:after="200" w:line="276" w:lineRule="auto"/>
+        <w:rPr>
+          <w:rFonts w:ascii="Arial" w:eastAsia="Calibri" w:hAnsi="Arial" w:cs="Arial"/>
+          <w:sz w:val="36"/>
+          <w:szCs w:val="36"/>
+        </w:rPr>
+      </w:pPr>
+      <w:r>
+        <w:rPr>
+          <w:rFonts w:ascii="Arial" w:eastAsia="Calibri" w:hAnsi="Arial" w:cs="Arial"/>
+          <w:sz w:val="36"/>
+          <w:szCs w:val="36"/>
+        </w:rPr>
+        <w:t xml:space="preserve">Ye </w:t>
+      </w:r>
+      <w:proofErr w:type="spellStart"/>
+      <w:r>
+        <w:rPr>
+          <w:rFonts w:ascii="Arial" w:eastAsia="Calibri" w:hAnsi="Arial" w:cs="Arial"/>
+          <w:sz w:val="36"/>
+          <w:szCs w:val="36"/>
+        </w:rPr>
+        <w:t>bilkul</w:t>
+      </w:r>
+      <w:proofErr w:type="spellEnd"/>
+      <w:r>
+        <w:rPr>
+          <w:rFonts w:ascii="Arial" w:eastAsia="Calibri" w:hAnsi="Arial" w:cs="Arial"/>
+          <w:sz w:val="36"/>
+          <w:szCs w:val="36"/>
+        </w:rPr>
+        <w:t xml:space="preserve"> full n </w:t>
+      </w:r>
+      <w:proofErr w:type="spellStart"/>
+      <w:r>
+        <w:rPr>
+          <w:rFonts w:ascii="Arial" w:eastAsia="Calibri" w:hAnsi="Arial" w:cs="Arial"/>
+          <w:sz w:val="36"/>
+          <w:szCs w:val="36"/>
+        </w:rPr>
+        <w:t>finalll</w:t>
+      </w:r>
+      <w:proofErr w:type="spellEnd"/>
+    </w:p>
+    <w:p>
+      <w:pPr>
+        <w:rPr>
+          <w:rFonts w:ascii="Arial" w:eastAsia="Arial" w:hAnsi="Arial" w:cs="Arial"/>
+          <w:color w:val="FF0000"/>
+          <w:sz w:val="36"/>
+          <w:szCs w:val="36"/>
+        </w:rPr>
+      </w:pPr>
+      <w:r>
+        <w:rPr>
+          <w:rFonts w:ascii="Arial" w:eastAsia="Arial" w:hAnsi="Arial" w:cs="Arial"/>
+          <w:color w:val="FF0000"/>
+          <w:sz w:val="36"/>
+          <w:szCs w:val="36"/>
+        </w:rPr>
+        <w:t xml:space="preserve">&lt;SST&gt; -&gt; </w:t>
+      </w:r>
+      <w:r>
+        <w:rPr>
+          <w:rFonts w:ascii="Arial" w:eastAsia="Arial" w:hAnsi="Arial" w:cs="Arial"/>
+          <w:color w:val="FF0000"/>
+          <w:sz w:val="36"/>
+          <w:szCs w:val="36"/>
+        </w:rPr>
+        <w:t>&lt;</w:t>
+      </w:r>
+      <w:proofErr w:type="spellStart"/>
+      <w:r>
+        <w:rPr>
+          <w:rFonts w:ascii="Arial" w:eastAsia="Arial" w:hAnsi="Arial" w:cs="Arial"/>
+          <w:color w:val="FF0000"/>
+          <w:sz w:val="36"/>
+          <w:szCs w:val="36"/>
+        </w:rPr>
+        <w:t>assgn_var_or_arr_or_dict</w:t>
+      </w:r>
+      <w:proofErr w:type="spellEnd"/>
+      <w:r>
+        <w:rPr>
+          <w:rFonts w:ascii="Arial" w:eastAsia="Arial" w:hAnsi="Arial" w:cs="Arial"/>
+          <w:color w:val="FF0000"/>
+          <w:sz w:val="36"/>
+          <w:szCs w:val="36"/>
+        </w:rPr>
+        <w:t xml:space="preserve">&gt; </w:t>
+      </w:r>
+      <w:r>
+        <w:rPr>
+          <w:rFonts w:ascii="Arial" w:eastAsia="Arial" w:hAnsi="Arial" w:cs="Arial"/>
+          <w:color w:val="FF0000"/>
+          <w:sz w:val="36"/>
+          <w:szCs w:val="36"/>
+        </w:rPr>
+        <w:t>| &lt;</w:t>
+      </w:r>
+      <w:proofErr w:type="spellStart"/>
+      <w:r>
+        <w:rPr>
+          <w:rFonts w:ascii="Arial" w:eastAsia="Arial" w:hAnsi="Arial" w:cs="Arial"/>
+          <w:color w:val="FF0000"/>
+          <w:sz w:val="36"/>
+          <w:szCs w:val="36"/>
+        </w:rPr>
+        <w:t>fn_call</w:t>
+      </w:r>
+      <w:proofErr w:type="spellEnd"/>
+      <w:r>
+        <w:rPr>
+          <w:rFonts w:ascii="Arial" w:eastAsia="Arial" w:hAnsi="Arial" w:cs="Arial"/>
+          <w:color w:val="FF0000"/>
+          <w:sz w:val="36"/>
+          <w:szCs w:val="36"/>
+        </w:rPr>
+        <w:t>&gt; | &lt;</w:t>
+      </w:r>
+      <w:proofErr w:type="spellStart"/>
+      <w:r>
+        <w:rPr>
+          <w:rFonts w:ascii="Arial" w:eastAsia="Arial" w:hAnsi="Arial" w:cs="Arial"/>
+          <w:color w:val="FF0000"/>
+          <w:sz w:val="36"/>
+          <w:szCs w:val="36"/>
+        </w:rPr>
+        <w:t>instof_st</w:t>
+      </w:r>
+      <w:proofErr w:type="spellEnd"/>
+      <w:r>
+        <w:rPr>
+          <w:rFonts w:ascii="Arial" w:eastAsia="Arial" w:hAnsi="Arial" w:cs="Arial"/>
+          <w:color w:val="FF0000"/>
+          <w:sz w:val="36"/>
+          <w:szCs w:val="36"/>
+        </w:rPr>
+        <w:t>&gt; | &lt;</w:t>
+      </w:r>
+      <w:proofErr w:type="spellStart"/>
+      <w:r>
+        <w:rPr>
+          <w:rFonts w:ascii="Arial" w:eastAsia="Arial" w:hAnsi="Arial" w:cs="Arial"/>
+          <w:color w:val="FF0000"/>
+          <w:sz w:val="36"/>
+          <w:szCs w:val="36"/>
+        </w:rPr>
+        <w:t>assgn_obj_or_enum</w:t>
+      </w:r>
+      <w:proofErr w:type="spellEnd"/>
+      <w:r>
+        <w:rPr>
+          <w:rFonts w:ascii="Arial" w:eastAsia="Arial" w:hAnsi="Arial" w:cs="Arial"/>
+          <w:color w:val="FF0000"/>
+          <w:sz w:val="36"/>
+          <w:szCs w:val="36"/>
+        </w:rPr>
+        <w:t>&gt; | &lt;</w:t>
+      </w:r>
+      <w:proofErr w:type="spellStart"/>
+      <w:r>
+        <w:rPr>
+          <w:rFonts w:ascii="Arial" w:eastAsia="Arial" w:hAnsi="Arial" w:cs="Arial"/>
+          <w:color w:val="FF0000"/>
+          <w:sz w:val="36"/>
+          <w:szCs w:val="36"/>
+        </w:rPr>
+        <w:t>dict_access</w:t>
+      </w:r>
+      <w:proofErr w:type="spellEnd"/>
+      <w:r>
+        <w:rPr>
+          <w:rFonts w:ascii="Arial" w:eastAsia="Arial" w:hAnsi="Arial" w:cs="Arial"/>
+          <w:color w:val="FF0000"/>
+          <w:sz w:val="36"/>
+          <w:szCs w:val="36"/>
+        </w:rPr>
+        <w:t xml:space="preserve">&gt; </w:t>
+      </w:r>
+    </w:p>
+    <w:p>
+      <w:pPr>
+        <w:spacing w:after="200" w:line="276" w:lineRule="auto"/>
+        <w:rPr>
+          <w:rFonts w:ascii="Arial" w:eastAsia="Calibri" w:hAnsi="Arial" w:cs="Arial"/>
+          <w:sz w:val="36"/>
+          <w:szCs w:val="36"/>
+        </w:rPr>
+      </w:pPr>
+      <w:r>
+        <w:rPr>
+          <w:rFonts w:ascii="Arial" w:eastAsia="Calibri" w:hAnsi="Arial" w:cs="Arial"/>
+          <w:sz w:val="36"/>
+          <w:szCs w:val="36"/>
+        </w:rPr>
+        <w:t xml:space="preserve">&lt;SST&gt; -&gt; </w:t>
       </w:r>
       <w:proofErr w:type="gramStart"/>
       <w:r>
         <w:rPr>
-          <w:rFonts w:ascii="Arial" w:eastAsia="Arial" w:hAnsi="Arial" w:cs="Arial"/>
-          <w:sz w:val="36"/>
-          <w:szCs w:val="36"/>
-        </w:rPr>
-        <w:t>&gt;</w:t>
-      </w:r>
-      <w:r>
-        <w:rPr>
-          <w:rFonts w:ascii="Arial" w:eastAsia="Arial" w:hAnsi="Arial" w:cs="Arial"/>
-          <w:b/>
-          <w:sz w:val="42"/>
-        </w:rPr>
-        <w:t xml:space="preserve"> ]</w:t>
+          <w:rFonts w:ascii="Arial" w:eastAsia="Calibri" w:hAnsi="Arial" w:cs="Arial"/>
+          <w:sz w:val="36"/>
+          <w:szCs w:val="36"/>
+        </w:rPr>
+        <w:t>TS</w:t>
+      </w:r>
+      <w:r>
+        <w:rPr>
+          <w:rFonts w:ascii="Arial" w:eastAsia="Calibri" w:hAnsi="Arial" w:cs="Arial"/>
+          <w:sz w:val="36"/>
+          <w:szCs w:val="36"/>
+        </w:rPr>
+        <w:t xml:space="preserve"> .</w:t>
       </w:r>
       <w:proofErr w:type="gramEnd"/>
       <w:r>
         <w:rPr>
-          <w:rFonts w:ascii="Arial" w:eastAsia="Arial" w:hAnsi="Arial" w:cs="Arial"/>
-          <w:b/>
-          <w:sz w:val="42"/>
-        </w:rPr>
-        <w:t xml:space="preserve"> &lt;SST5a1a&gt;</w:t>
-      </w:r>
-    </w:p>
-    <w:p>
-      <w:pPr>
-        <w:rPr>
-          <w:rFonts w:ascii="Arial" w:eastAsia="Arial" w:hAnsi="Arial" w:cs="Arial"/>
-          <w:color w:val="000000"/>
-          <w:sz w:val="36"/>
-        </w:rPr>
-      </w:pPr>
-    </w:p>
-    <w:p>
-      <w:pPr>
-        <w:rPr>
-          <w:rFonts w:ascii="Arial" w:eastAsia="Arial" w:hAnsi="Arial" w:cs="Arial"/>
-          <w:b/>
-          <w:sz w:val="42"/>
-        </w:rPr>
-      </w:pPr>
-      <w:r>
-        <w:rPr>
-          <w:rFonts w:ascii="Arial" w:eastAsia="Arial" w:hAnsi="Arial" w:cs="Arial"/>
-          <w:color w:val="000000"/>
-          <w:sz w:val="36"/>
-        </w:rPr>
-        <w:t xml:space="preserve">&lt;SST5a1b&gt; -&gt; </w:t>
-      </w:r>
-      <w:r>
-        <w:rPr>
-          <w:rFonts w:ascii="Arial" w:eastAsia="Arial" w:hAnsi="Arial" w:cs="Arial"/>
-          <w:b/>
-          <w:sz w:val="42"/>
-        </w:rPr>
-        <w:t>&lt;OE&gt; &lt;</w:t>
-      </w:r>
-      <w:proofErr w:type="spellStart"/>
-      <w:r>
-        <w:rPr>
-          <w:rFonts w:ascii="Arial" w:eastAsia="Arial" w:hAnsi="Arial" w:cs="Arial"/>
-          <w:b/>
-          <w:sz w:val="42"/>
-        </w:rPr>
-        <w:t>arr_val</w:t>
-      </w:r>
-      <w:proofErr w:type="spellEnd"/>
-      <w:r>
-        <w:rPr>
-          <w:rFonts w:ascii="Arial" w:eastAsia="Arial" w:hAnsi="Arial" w:cs="Arial"/>
-          <w:b/>
-          <w:sz w:val="42"/>
-        </w:rPr>
-        <w:t>&gt;</w:t>
-      </w:r>
-      <w:r>
-        <w:rPr>
-          <w:rFonts w:ascii="Arial" w:eastAsia="Arial" w:hAnsi="Arial" w:cs="Arial"/>
-          <w:b/>
-          <w:sz w:val="42"/>
-        </w:rPr>
-        <w:t xml:space="preserve"> </w:t>
-      </w:r>
-      <w:r>
-        <w:rPr>
-          <w:rFonts w:ascii="Arial" w:eastAsia="Arial" w:hAnsi="Arial" w:cs="Arial"/>
-          <w:b/>
-          <w:sz w:val="42"/>
-        </w:rPr>
-        <w:t>&lt;values’</w:t>
-      </w:r>
-      <w:proofErr w:type="gramStart"/>
-      <w:r>
-        <w:rPr>
-          <w:rFonts w:ascii="Arial" w:eastAsia="Arial" w:hAnsi="Arial" w:cs="Arial"/>
-          <w:b/>
-          <w:sz w:val="42"/>
-        </w:rPr>
-        <w:t>&gt;</w:t>
-      </w:r>
-      <w:r>
-        <w:rPr>
-          <w:rFonts w:ascii="Arial" w:eastAsia="Arial" w:hAnsi="Arial" w:cs="Arial"/>
-          <w:b/>
-          <w:sz w:val="42"/>
-        </w:rPr>
-        <w:t xml:space="preserve"> ]</w:t>
-      </w:r>
-      <w:proofErr w:type="gramEnd"/>
-      <w:r>
-        <w:rPr>
-          <w:rFonts w:ascii="Arial" w:eastAsia="Arial" w:hAnsi="Arial" w:cs="Arial"/>
-          <w:b/>
-          <w:sz w:val="42"/>
-        </w:rPr>
-        <w:t xml:space="preserve"> </w:t>
-      </w:r>
-    </w:p>
-    <w:p>
-      <w:pPr>
-        <w:rPr>
-          <w:rFonts w:ascii="Arial" w:eastAsia="Arial" w:hAnsi="Arial" w:cs="Arial"/>
-          <w:b/>
-          <w:sz w:val="42"/>
-        </w:rPr>
-      </w:pPr>
-      <w:r>
-        <w:rPr>
-          <w:rFonts w:ascii="Arial" w:eastAsia="Arial" w:hAnsi="Arial" w:cs="Arial"/>
-          <w:color w:val="000000"/>
-          <w:sz w:val="36"/>
-        </w:rPr>
-        <w:t>&lt;SST5a1b&gt; -&gt;</w:t>
-      </w:r>
-      <w:r>
-        <w:rPr>
-          <w:rFonts w:ascii="Arial" w:eastAsia="Arial" w:hAnsi="Arial" w:cs="Arial"/>
-          <w:color w:val="000000"/>
-          <w:sz w:val="36"/>
-        </w:rPr>
-        <w:t xml:space="preserve"> </w:t>
-      </w:r>
-      <w:r>
-        <w:rPr>
-          <w:rFonts w:ascii="Arial" w:eastAsia="Arial" w:hAnsi="Arial" w:cs="Arial"/>
-          <w:b/>
-          <w:sz w:val="42"/>
-        </w:rPr>
-        <w:t>&lt;value&gt; &lt;values’</w:t>
-      </w:r>
-      <w:proofErr w:type="gramStart"/>
-      <w:r>
-        <w:rPr>
-          <w:rFonts w:ascii="Arial" w:eastAsia="Arial" w:hAnsi="Arial" w:cs="Arial"/>
-          <w:b/>
-          <w:sz w:val="42"/>
-        </w:rPr>
-        <w:t>&gt;</w:t>
-      </w:r>
-      <w:r>
-        <w:rPr>
-          <w:rFonts w:ascii="Arial" w:eastAsia="Arial" w:hAnsi="Arial" w:cs="Arial"/>
-          <w:b/>
-          <w:sz w:val="42"/>
-        </w:rPr>
-        <w:t xml:space="preserve"> ]</w:t>
-      </w:r>
-      <w:proofErr w:type="gramEnd"/>
-    </w:p>
-    <w:p>
-      <w:pPr>
-        <w:rPr>
-          <w:rFonts w:ascii="Arial" w:eastAsia="Arial" w:hAnsi="Arial" w:cs="Arial"/>
-          <w:b/>
-          <w:sz w:val="42"/>
-        </w:rPr>
-      </w:pPr>
-    </w:p>
-    <w:p>
-      <w:pPr>
-        <w:rPr>
-          <w:rFonts w:ascii="Arial" w:eastAsia="Arial" w:hAnsi="Arial" w:cs="Arial"/>
-          <w:b/>
-          <w:sz w:val="42"/>
-        </w:rPr>
-      </w:pPr>
-      <w:r>
-        <w:rPr>
-          <w:rFonts w:ascii="Arial" w:eastAsia="Arial" w:hAnsi="Arial" w:cs="Arial"/>
-          <w:color w:val="000000"/>
-          <w:sz w:val="36"/>
-        </w:rPr>
-        <w:t xml:space="preserve">&lt;SST5a1b&gt; -&gt; </w:t>
-      </w:r>
-      <w:r>
-        <w:rPr>
-          <w:rFonts w:ascii="Arial" w:eastAsia="Arial" w:hAnsi="Arial" w:cs="Arial"/>
-          <w:b/>
-          <w:sz w:val="42"/>
-        </w:rPr>
-        <w:t xml:space="preserve">&lt;OE&gt; </w:t>
-      </w:r>
-      <w:r>
-        <w:rPr>
-          <w:rFonts w:ascii="Arial" w:eastAsia="Arial" w:hAnsi="Arial" w:cs="Arial"/>
-          <w:color w:val="000000"/>
-          <w:sz w:val="36"/>
-        </w:rPr>
-        <w:t>&lt;</w:t>
-      </w:r>
-      <w:r>
-        <w:rPr>
-          <w:rFonts w:ascii="Arial" w:eastAsia="Arial" w:hAnsi="Arial" w:cs="Arial"/>
-          <w:b/>
-          <w:sz w:val="42"/>
-        </w:rPr>
-        <w:t>SST5a1b1</w:t>
-      </w:r>
-      <w:r>
-        <w:rPr>
-          <w:rFonts w:ascii="Arial" w:eastAsia="Arial" w:hAnsi="Arial" w:cs="Arial"/>
-          <w:b/>
-          <w:sz w:val="42"/>
-        </w:rPr>
-        <w:t>&gt;</w:t>
-      </w:r>
-    </w:p>
-    <w:p>
-      <w:pPr>
-        <w:rPr>
-          <w:rFonts w:ascii="Arial" w:eastAsia="Arial" w:hAnsi="Arial" w:cs="Arial"/>
-          <w:b/>
-          <w:sz w:val="42"/>
-        </w:rPr>
-      </w:pPr>
-      <w:r>
-        <w:rPr>
-          <w:rFonts w:ascii="Arial" w:eastAsia="Arial" w:hAnsi="Arial" w:cs="Arial"/>
-          <w:color w:val="000000"/>
-          <w:sz w:val="36"/>
-        </w:rPr>
-        <w:t xml:space="preserve">&lt;SST5a1b&gt; -&gt; </w:t>
-      </w:r>
-      <w:r>
-        <w:rPr>
-          <w:rFonts w:ascii="Arial" w:eastAsia="Arial" w:hAnsi="Arial" w:cs="Arial"/>
-          <w:b/>
-          <w:sz w:val="42"/>
-        </w:rPr>
-        <w:t>&lt;</w:t>
-      </w:r>
-      <w:proofErr w:type="spellStart"/>
-      <w:r>
-        <w:rPr>
-          <w:rFonts w:ascii="Arial" w:eastAsia="Arial" w:hAnsi="Arial" w:cs="Arial"/>
-          <w:b/>
-          <w:sz w:val="42"/>
-        </w:rPr>
-        <w:t>value_list</w:t>
-      </w:r>
-      <w:proofErr w:type="spellEnd"/>
-      <w:r>
-        <w:rPr>
-          <w:rFonts w:ascii="Arial" w:eastAsia="Arial" w:hAnsi="Arial" w:cs="Arial"/>
-          <w:b/>
-          <w:sz w:val="42"/>
-        </w:rPr>
-        <w:t>&gt;</w:t>
-      </w:r>
-      <w:r>
-        <w:rPr>
-          <w:rFonts w:ascii="Arial" w:eastAsia="Arial" w:hAnsi="Arial" w:cs="Arial"/>
-          <w:b/>
-          <w:sz w:val="42"/>
-        </w:rPr>
-        <w:t xml:space="preserve"> &lt;values’</w:t>
-      </w:r>
-      <w:proofErr w:type="gramStart"/>
-      <w:r>
-        <w:rPr>
-          <w:rFonts w:ascii="Arial" w:eastAsia="Arial" w:hAnsi="Arial" w:cs="Arial"/>
-          <w:b/>
-          <w:sz w:val="42"/>
-        </w:rPr>
-        <w:t>&gt;</w:t>
-      </w:r>
-      <w:r>
-        <w:rPr>
-          <w:rFonts w:ascii="Arial" w:eastAsia="Arial" w:hAnsi="Arial" w:cs="Arial"/>
-          <w:b/>
-          <w:sz w:val="42"/>
-        </w:rPr>
-        <w:t xml:space="preserve"> ]</w:t>
-      </w:r>
-      <w:proofErr w:type="gramEnd"/>
-    </w:p>
-    <w:p>
-      <w:pPr>
-        <w:rPr>
-          <w:rFonts w:ascii="Arial" w:eastAsia="Arial" w:hAnsi="Arial" w:cs="Arial"/>
-          <w:b/>
-          <w:sz w:val="42"/>
-        </w:rPr>
-      </w:pPr>
-    </w:p>
-    <w:p>
-      <w:pPr>
-        <w:rPr>
-          <w:rFonts w:ascii="Arial" w:eastAsia="Arial" w:hAnsi="Arial" w:cs="Arial"/>
-          <w:b/>
-          <w:sz w:val="42"/>
-        </w:rPr>
-      </w:pPr>
-      <w:r>
-        <w:rPr>
-          <w:rFonts w:ascii="Arial" w:eastAsia="Arial" w:hAnsi="Arial" w:cs="Arial"/>
-          <w:b/>
-          <w:sz w:val="42"/>
-        </w:rPr>
-        <w:t>&lt;SST5a1b1&gt; -</w:t>
-      </w:r>
-      <w:proofErr w:type="gramStart"/>
-      <w:r>
-        <w:rPr>
-          <w:rFonts w:ascii="Arial" w:eastAsia="Arial" w:hAnsi="Arial" w:cs="Arial"/>
-          <w:b/>
-          <w:sz w:val="42"/>
-        </w:rPr>
-        <w:t xml:space="preserve">&gt; </w:t>
-      </w:r>
-      <w:r>
-        <w:rPr>
-          <w:rFonts w:ascii="Arial" w:eastAsia="Arial" w:hAnsi="Arial" w:cs="Arial"/>
-          <w:b/>
-          <w:sz w:val="42"/>
-        </w:rPr>
-        <w:t>,</w:t>
-      </w:r>
-      <w:proofErr w:type="gramEnd"/>
-      <w:r>
-        <w:rPr>
-          <w:rFonts w:ascii="Arial" w:eastAsia="Arial" w:hAnsi="Arial" w:cs="Arial"/>
-          <w:b/>
-          <w:sz w:val="42"/>
-        </w:rPr>
-        <w:t xml:space="preserve"> &lt;value&gt; &lt;values’&gt;</w:t>
-      </w:r>
-      <w:r>
-        <w:rPr>
-          <w:rFonts w:ascii="Arial" w:eastAsia="Arial" w:hAnsi="Arial" w:cs="Arial"/>
-          <w:b/>
-          <w:sz w:val="42"/>
-        </w:rPr>
-        <w:t xml:space="preserve"> </w:t>
-      </w:r>
-      <w:r>
-        <w:rPr>
-          <w:rFonts w:ascii="Arial" w:eastAsia="Arial" w:hAnsi="Arial" w:cs="Arial"/>
-          <w:b/>
-          <w:sz w:val="42"/>
-        </w:rPr>
-        <w:t>]</w:t>
-      </w:r>
-      <w:r>
-        <w:rPr>
-          <w:rFonts w:ascii="Arial" w:eastAsia="Arial" w:hAnsi="Arial" w:cs="Arial"/>
-          <w:b/>
-          <w:sz w:val="42"/>
-        </w:rPr>
-        <w:t xml:space="preserve"> </w:t>
-      </w:r>
-    </w:p>
-    <w:p>
-      <w:pPr>
-        <w:rPr>
-          <w:rFonts w:ascii="Arial" w:eastAsia="Arial" w:hAnsi="Arial" w:cs="Arial"/>
-          <w:b/>
-          <w:sz w:val="42"/>
-        </w:rPr>
-      </w:pPr>
-      <w:r>
-        <w:rPr>
-          <w:rFonts w:ascii="Arial" w:eastAsia="Arial" w:hAnsi="Arial" w:cs="Arial"/>
-          <w:b/>
-          <w:sz w:val="42"/>
-        </w:rPr>
-        <w:t>&lt;SST5a1b1&gt; -</w:t>
-      </w:r>
-      <w:proofErr w:type="gramStart"/>
-      <w:r>
-        <w:rPr>
-          <w:rFonts w:ascii="Arial" w:eastAsia="Arial" w:hAnsi="Arial" w:cs="Arial"/>
-          <w:b/>
-          <w:sz w:val="42"/>
-        </w:rPr>
-        <w:t>&gt;</w:t>
-      </w:r>
-      <w:r>
-        <w:rPr>
-          <w:rFonts w:ascii="Arial" w:eastAsia="Arial" w:hAnsi="Arial" w:cs="Arial"/>
-          <w:b/>
-          <w:sz w:val="42"/>
-        </w:rPr>
-        <w:t xml:space="preserve"> </w:t>
-      </w:r>
-      <w:r>
-        <w:rPr>
-          <w:rFonts w:ascii="Arial" w:eastAsia="Arial" w:hAnsi="Arial" w:cs="Arial"/>
-          <w:b/>
-          <w:sz w:val="42"/>
-        </w:rPr>
-        <w:t>]</w:t>
-      </w:r>
-      <w:proofErr w:type="gramEnd"/>
-      <w:r>
-        <w:rPr>
-          <w:rFonts w:ascii="Arial" w:eastAsia="Arial" w:hAnsi="Arial" w:cs="Arial"/>
-          <w:b/>
-          <w:sz w:val="42"/>
-        </w:rPr>
-        <w:t xml:space="preserve"> </w:t>
-      </w:r>
-    </w:p>
-    <w:p>
-      <w:pPr>
-        <w:rPr>
-          <w:rFonts w:ascii="Arial" w:eastAsia="Arial" w:hAnsi="Arial" w:cs="Arial"/>
-          <w:b/>
-          <w:sz w:val="42"/>
-        </w:rPr>
-      </w:pPr>
-      <w:r>
-        <w:rPr>
-          <w:rFonts w:ascii="Arial" w:eastAsia="Arial" w:hAnsi="Arial" w:cs="Arial"/>
-          <w:b/>
-          <w:sz w:val="42"/>
-        </w:rPr>
-        <w:t>&lt;SST5a1b1&gt; -</w:t>
-      </w:r>
-      <w:proofErr w:type="gramStart"/>
-      <w:r>
-        <w:rPr>
-          <w:rFonts w:ascii="Arial" w:eastAsia="Arial" w:hAnsi="Arial" w:cs="Arial"/>
-          <w:b/>
-          <w:sz w:val="42"/>
-        </w:rPr>
-        <w:t xml:space="preserve">&gt; </w:t>
-      </w:r>
-      <w:r>
-        <w:rPr>
-          <w:rFonts w:ascii="Arial" w:eastAsia="Arial" w:hAnsi="Arial" w:cs="Arial"/>
-          <w:b/>
-          <w:sz w:val="42"/>
-        </w:rPr>
-        <w:t>,</w:t>
-      </w:r>
-      <w:proofErr w:type="gramEnd"/>
-      <w:r>
-        <w:rPr>
-          <w:rFonts w:ascii="Arial" w:eastAsia="Arial" w:hAnsi="Arial" w:cs="Arial"/>
-          <w:b/>
-          <w:sz w:val="42"/>
-        </w:rPr>
-        <w:t xml:space="preserve"> &lt;OE&gt; &lt;</w:t>
-      </w:r>
-      <w:proofErr w:type="spellStart"/>
-      <w:r>
-        <w:rPr>
-          <w:rFonts w:ascii="Arial" w:eastAsia="Arial" w:hAnsi="Arial" w:cs="Arial"/>
-          <w:b/>
-          <w:sz w:val="42"/>
-        </w:rPr>
-        <w:t>arr_val</w:t>
-      </w:r>
-      <w:proofErr w:type="spellEnd"/>
-      <w:r>
-        <w:rPr>
-          <w:rFonts w:ascii="Arial" w:eastAsia="Arial" w:hAnsi="Arial" w:cs="Arial"/>
-          <w:b/>
-          <w:sz w:val="42"/>
-        </w:rPr>
-        <w:t xml:space="preserve">&gt; </w:t>
-      </w:r>
-      <w:r>
-        <w:rPr>
-          <w:rFonts w:ascii="Arial" w:eastAsia="Arial" w:hAnsi="Arial" w:cs="Arial"/>
-          <w:b/>
-          <w:sz w:val="42"/>
-        </w:rPr>
-        <w:t>&lt;values’&gt;</w:t>
-      </w:r>
-      <w:r>
-        <w:rPr>
-          <w:rFonts w:ascii="Arial" w:eastAsia="Arial" w:hAnsi="Arial" w:cs="Arial"/>
-          <w:b/>
-          <w:sz w:val="42"/>
-        </w:rPr>
-        <w:t xml:space="preserve"> ]</w:t>
-      </w:r>
-    </w:p>
-    <w:p>
-      <w:pPr>
-        <w:rPr>
-          <w:rFonts w:ascii="Arial" w:eastAsia="Arial" w:hAnsi="Arial" w:cs="Arial"/>
-          <w:b/>
-          <w:sz w:val="42"/>
-        </w:rPr>
-      </w:pPr>
-      <w:r>
-        <w:rPr>
-          <w:rFonts w:ascii="Arial" w:eastAsia="Arial" w:hAnsi="Arial" w:cs="Arial"/>
-          <w:b/>
-          <w:sz w:val="42"/>
-        </w:rPr>
-        <w:t xml:space="preserve">&lt;SST5a1b1&gt; -&gt; </w:t>
-      </w:r>
-      <w:r>
-        <w:rPr>
-          <w:rFonts w:ascii="Arial" w:eastAsia="Arial" w:hAnsi="Arial" w:cs="Arial"/>
-          <w:b/>
-          <w:sz w:val="42"/>
-        </w:rPr>
-        <w:t>&lt;values’</w:t>
-      </w:r>
-      <w:proofErr w:type="gramStart"/>
-      <w:r>
-        <w:rPr>
-          <w:rFonts w:ascii="Arial" w:eastAsia="Arial" w:hAnsi="Arial" w:cs="Arial"/>
-          <w:b/>
-          <w:sz w:val="42"/>
-        </w:rPr>
-        <w:t>&gt;</w:t>
-      </w:r>
-      <w:r>
-        <w:rPr>
-          <w:rFonts w:ascii="Arial" w:eastAsia="Arial" w:hAnsi="Arial" w:cs="Arial"/>
-          <w:b/>
-          <w:sz w:val="42"/>
-        </w:rPr>
-        <w:t xml:space="preserve"> ]</w:t>
-      </w:r>
-      <w:proofErr w:type="gramEnd"/>
-    </w:p>
-    <w:p>
-      <w:pPr>
-        <w:rPr>
-          <w:rFonts w:ascii="Arial" w:eastAsia="Arial" w:hAnsi="Arial" w:cs="Arial"/>
-          <w:b/>
-          <w:sz w:val="42"/>
-        </w:rPr>
-      </w:pPr>
+          <w:rFonts w:ascii="Arial" w:eastAsia="Calibri" w:hAnsi="Arial" w:cs="Arial"/>
+          <w:sz w:val="36"/>
+          <w:szCs w:val="36"/>
+        </w:rPr>
+        <w:t xml:space="preserve"> ID &lt;OPTION&gt; &lt;SST2&gt;</w:t>
+      </w:r>
+    </w:p>
+    <w:p>
+      <w:pPr>
+        <w:spacing w:after="200" w:line="276" w:lineRule="auto"/>
+        <w:rPr>
+          <w:rFonts w:ascii="Arial" w:eastAsia="Calibri" w:hAnsi="Arial" w:cs="Arial"/>
+          <w:sz w:val="36"/>
+          <w:szCs w:val="36"/>
+        </w:rPr>
+      </w:pPr>
+    </w:p>
+    <w:p>
+      <w:pPr>
+        <w:spacing w:after="200" w:line="276" w:lineRule="auto"/>
+        <w:rPr>
+          <w:rFonts w:ascii="Arial" w:eastAsia="Calibri" w:hAnsi="Arial" w:cs="Arial"/>
+          <w:sz w:val="36"/>
+          <w:szCs w:val="36"/>
+        </w:rPr>
+      </w:pPr>
+      <w:r>
+        <w:rPr>
+          <w:rFonts w:ascii="Arial" w:eastAsia="Calibri" w:hAnsi="Arial" w:cs="Arial"/>
+          <w:sz w:val="36"/>
+          <w:szCs w:val="36"/>
+        </w:rPr>
+        <w:t>&lt;SST2&gt; -&gt; null</w:t>
+      </w:r>
       <w:bookmarkStart w:id="0" w:name="_GoBack"/>
       <w:bookmarkEnd w:id="0"/>
     </w:p>
     <w:p>
       <w:pPr>
-        <w:rPr>
-          <w:rFonts w:ascii="Arial" w:eastAsia="Arial" w:hAnsi="Arial" w:cs="Arial"/>
-          <w:b/>
-          <w:sz w:val="40"/>
-          <w:szCs w:val="36"/>
-        </w:rPr>
-      </w:pPr>
-      <w:r>
-        <w:rPr>
-          <w:rFonts w:ascii="Arial" w:eastAsia="Arial" w:hAnsi="Arial" w:cs="Arial"/>
-          <w:b/>
-          <w:sz w:val="40"/>
+        <w:spacing w:after="200" w:line="276" w:lineRule="auto"/>
+        <w:rPr>
+          <w:rFonts w:ascii="Arial" w:eastAsia="Arial" w:hAnsi="Arial" w:cs="Arial"/>
+          <w:b/>
+          <w:sz w:val="42"/>
+        </w:rPr>
+      </w:pPr>
+      <w:r>
+        <w:rPr>
+          <w:rFonts w:ascii="Arial" w:eastAsia="Calibri" w:hAnsi="Arial" w:cs="Arial"/>
+          <w:sz w:val="36"/>
+          <w:szCs w:val="36"/>
+        </w:rPr>
+        <w:t xml:space="preserve">&lt;SST2&gt; -&gt; </w:t>
+      </w:r>
+      <w:r>
+        <w:rPr>
+          <w:rFonts w:ascii="Arial" w:eastAsia="Arial" w:hAnsi="Arial" w:cs="Arial"/>
+          <w:b/>
+          <w:sz w:val="42"/>
+        </w:rPr>
+        <w:t>&lt;</w:t>
+      </w:r>
+      <w:proofErr w:type="spellStart"/>
+      <w:r>
+        <w:rPr>
+          <w:rFonts w:ascii="Arial" w:eastAsia="Arial" w:hAnsi="Arial" w:cs="Arial"/>
+          <w:b/>
+          <w:sz w:val="42"/>
+        </w:rPr>
+        <w:t>assgn_var_val</w:t>
+      </w:r>
+      <w:proofErr w:type="spellEnd"/>
+      <w:r>
+        <w:rPr>
+          <w:rFonts w:ascii="Arial" w:eastAsia="Arial" w:hAnsi="Arial" w:cs="Arial"/>
+          <w:b/>
+          <w:sz w:val="42"/>
+        </w:rPr>
+        <w:t>&gt;</w:t>
+      </w:r>
+    </w:p>
+    <w:p>
+      <w:pPr>
+        <w:spacing w:after="200" w:line="276" w:lineRule="auto"/>
+        <w:rPr>
+          <w:rFonts w:ascii="Arial" w:eastAsia="Calibri" w:hAnsi="Arial" w:cs="Arial"/>
+          <w:sz w:val="36"/>
+          <w:szCs w:val="36"/>
+        </w:rPr>
+      </w:pPr>
+      <w:r>
+        <w:rPr>
+          <w:rFonts w:ascii="Arial" w:eastAsia="Calibri" w:hAnsi="Arial" w:cs="Arial"/>
+          <w:sz w:val="36"/>
+          <w:szCs w:val="36"/>
+        </w:rPr>
+        <w:t xml:space="preserve">&lt;SST2&gt; -&gt; </w:t>
+      </w:r>
+      <w:proofErr w:type="gramStart"/>
+      <w:r>
+        <w:rPr>
+          <w:rFonts w:ascii="Arial" w:eastAsia="Arial" w:hAnsi="Arial" w:cs="Arial"/>
+          <w:color w:val="000000"/>
+          <w:sz w:val="36"/>
+          <w:shd w:val="clear" w:color="auto" w:fill="FFFFFF"/>
+        </w:rPr>
+        <w:t>{ &lt;</w:t>
+      </w:r>
+      <w:proofErr w:type="spellStart"/>
+      <w:proofErr w:type="gramEnd"/>
+      <w:r>
+        <w:rPr>
+          <w:rFonts w:ascii="Arial" w:eastAsia="Arial" w:hAnsi="Arial" w:cs="Arial"/>
+          <w:color w:val="000000"/>
+          <w:sz w:val="36"/>
+          <w:shd w:val="clear" w:color="auto" w:fill="FFFFFF"/>
+        </w:rPr>
+        <w:t>args_list</w:t>
+      </w:r>
+      <w:proofErr w:type="spellEnd"/>
+      <w:r>
+        <w:rPr>
+          <w:rFonts w:ascii="Arial" w:eastAsia="Arial" w:hAnsi="Arial" w:cs="Arial"/>
+          <w:color w:val="000000"/>
+          <w:sz w:val="36"/>
+          <w:shd w:val="clear" w:color="auto" w:fill="FFFFFF"/>
+        </w:rPr>
+        <w:t>&gt; }</w:t>
+      </w:r>
+    </w:p>
+    <w:p>
+      <w:pPr>
+        <w:spacing w:after="200" w:line="276" w:lineRule="auto"/>
+        <w:rPr>
+          <w:rFonts w:ascii="Arial" w:eastAsia="Arial" w:hAnsi="Arial" w:cs="Arial"/>
+          <w:color w:val="000000"/>
+          <w:sz w:val="36"/>
+        </w:rPr>
+      </w:pPr>
+      <w:r>
+        <w:rPr>
+          <w:rFonts w:ascii="Arial" w:eastAsia="Calibri" w:hAnsi="Arial" w:cs="Arial"/>
+          <w:sz w:val="36"/>
+          <w:szCs w:val="36"/>
+        </w:rPr>
+        <w:t xml:space="preserve">&lt;SST2&gt; -&gt; </w:t>
+      </w:r>
+      <w:proofErr w:type="spellStart"/>
+      <w:r>
+        <w:rPr>
+          <w:rFonts w:ascii="Arial" w:eastAsia="Arial" w:hAnsi="Arial" w:cs="Arial"/>
+          <w:color w:val="000000"/>
+          <w:sz w:val="36"/>
+        </w:rPr>
+        <w:t>instanceof</w:t>
+      </w:r>
+      <w:proofErr w:type="spellEnd"/>
+      <w:r>
+        <w:rPr>
+          <w:rFonts w:ascii="Arial" w:eastAsia="Arial" w:hAnsi="Arial" w:cs="Arial"/>
+          <w:color w:val="000000"/>
+          <w:sz w:val="36"/>
+        </w:rPr>
+        <w:t xml:space="preserve"> ID  </w:t>
+      </w:r>
+    </w:p>
+    <w:p>
+      <w:pPr>
+        <w:rPr>
+          <w:rFonts w:ascii="Arial" w:eastAsia="Arial" w:hAnsi="Arial" w:cs="Arial"/>
+          <w:b/>
+          <w:sz w:val="42"/>
+        </w:rPr>
+      </w:pPr>
+      <w:r>
+        <w:rPr>
+          <w:rFonts w:ascii="Arial" w:eastAsia="Calibri" w:hAnsi="Arial" w:cs="Arial"/>
+          <w:sz w:val="36"/>
+          <w:szCs w:val="36"/>
+        </w:rPr>
+        <w:t xml:space="preserve">&lt;SST2&gt; -&gt; </w:t>
+      </w:r>
+      <w:r>
+        <w:rPr>
+          <w:rFonts w:ascii="Arial" w:eastAsia="Arial" w:hAnsi="Arial" w:cs="Arial"/>
+          <w:b/>
+          <w:sz w:val="42"/>
+        </w:rPr>
+        <w:t>=</w:t>
+      </w:r>
+      <w:r>
+        <w:rPr>
+          <w:rFonts w:ascii="Arial" w:eastAsia="Arial" w:hAnsi="Arial" w:cs="Arial"/>
+          <w:b/>
+          <w:sz w:val="42"/>
+        </w:rPr>
+        <w:t xml:space="preserve"> &lt;</w:t>
+      </w:r>
+      <w:proofErr w:type="spellStart"/>
+      <w:r>
+        <w:rPr>
+          <w:rFonts w:ascii="Arial" w:eastAsia="Arial" w:hAnsi="Arial" w:cs="Arial"/>
+          <w:b/>
+          <w:sz w:val="42"/>
+        </w:rPr>
+        <w:t>assgn_obj_or_enum_val</w:t>
+      </w:r>
+      <w:proofErr w:type="spellEnd"/>
+      <w:r>
+        <w:rPr>
+          <w:rFonts w:ascii="Arial" w:eastAsia="Arial" w:hAnsi="Arial" w:cs="Arial"/>
+          <w:b/>
+          <w:sz w:val="42"/>
+        </w:rPr>
+        <w:t xml:space="preserve">&gt; </w:t>
+      </w:r>
+    </w:p>
+    <w:p>
+      <w:pPr>
+        <w:spacing w:after="200" w:line="276" w:lineRule="auto"/>
+        <w:rPr>
+          <w:rFonts w:ascii="Arial" w:eastAsia="Arial" w:hAnsi="Arial" w:cs="Arial"/>
+          <w:b/>
+          <w:sz w:val="42"/>
+        </w:rPr>
+      </w:pPr>
+      <w:r>
+        <w:rPr>
+          <w:rFonts w:ascii="Arial" w:eastAsia="Calibri" w:hAnsi="Arial" w:cs="Arial"/>
+          <w:sz w:val="36"/>
+          <w:szCs w:val="36"/>
+        </w:rPr>
+        <w:t xml:space="preserve">&lt;SST2&gt; -&gt; </w:t>
+      </w:r>
+      <w:proofErr w:type="gramStart"/>
+      <w:r>
+        <w:rPr>
+          <w:rFonts w:ascii="Arial" w:eastAsia="Arial" w:hAnsi="Arial" w:cs="Arial"/>
+          <w:b/>
+          <w:sz w:val="42"/>
+        </w:rPr>
+        <w:t>( ID</w:t>
+      </w:r>
+      <w:proofErr w:type="gramEnd"/>
+      <w:r>
+        <w:rPr>
+          <w:rFonts w:ascii="Arial" w:eastAsia="Arial" w:hAnsi="Arial" w:cs="Arial"/>
+          <w:b/>
+          <w:sz w:val="42"/>
+        </w:rPr>
+        <w:t xml:space="preserve"> )</w:t>
+      </w:r>
+    </w:p>
+    <w:p>
+      <w:pPr>
+        <w:spacing w:after="200" w:line="276" w:lineRule="auto"/>
+        <w:rPr>
+          <w:rFonts w:ascii="Arial" w:eastAsia="Arial" w:hAnsi="Arial" w:cs="Arial"/>
+          <w:b/>
+          <w:sz w:val="42"/>
+        </w:rPr>
+      </w:pPr>
+      <w:r>
+        <w:rPr>
+          <w:rFonts w:ascii="Arial" w:eastAsia="Calibri" w:hAnsi="Arial" w:cs="Arial"/>
+          <w:sz w:val="36"/>
           <w:szCs w:val="36"/>
         </w:rPr>
         <w:lastRenderedPageBreak/>
-        <w:t xml:space="preserve">Final </w:t>
-      </w:r>
-      <w:r>
-        <w:rPr>
-          <w:rFonts w:ascii="Arial" w:eastAsia="Arial" w:hAnsi="Arial" w:cs="Arial"/>
-          <w:b/>
-          <w:sz w:val="40"/>
-          <w:szCs w:val="36"/>
-        </w:rPr>
-        <w:t>SST5a1a</w:t>
-      </w:r>
-    </w:p>
-    <w:p>
-      <w:pPr>
-        <w:rPr>
-          <w:rFonts w:ascii="Arial" w:eastAsia="Arial" w:hAnsi="Arial" w:cs="Arial"/>
-          <w:b/>
-          <w:sz w:val="40"/>
-          <w:szCs w:val="36"/>
-        </w:rPr>
-      </w:pPr>
-      <w:r>
-        <w:rPr>
-          <w:rFonts w:ascii="Arial" w:eastAsia="Arial" w:hAnsi="Arial" w:cs="Arial"/>
-          <w:sz w:val="36"/>
-          <w:szCs w:val="36"/>
-        </w:rPr>
-        <w:t xml:space="preserve">&lt;SST5a1a&gt; -&gt; </w:t>
-      </w:r>
-      <w:r>
-        <w:rPr>
-          <w:rFonts w:ascii="Arial" w:eastAsia="Arial" w:hAnsi="Arial" w:cs="Arial"/>
-          <w:color w:val="000000"/>
-          <w:sz w:val="36"/>
-        </w:rPr>
-        <w:t>&lt;option&gt;</w:t>
-      </w:r>
-      <w:r>
-        <w:rPr>
-          <w:rFonts w:ascii="Arial" w:eastAsia="Arial" w:hAnsi="Arial" w:cs="Arial"/>
-          <w:sz w:val="36"/>
-          <w:szCs w:val="36"/>
+        <w:t xml:space="preserve">&lt;SST2&gt; -&gt; </w:t>
+      </w:r>
+      <w:r>
+        <w:rPr>
+          <w:rFonts w:ascii="Arial" w:eastAsia="Arial" w:hAnsi="Arial" w:cs="Arial"/>
+          <w:b/>
+          <w:sz w:val="42"/>
+        </w:rPr>
+        <w:t>=</w:t>
+      </w:r>
+      <w:r>
+        <w:rPr>
+          <w:rFonts w:ascii="Arial" w:eastAsia="Arial" w:hAnsi="Arial" w:cs="Arial"/>
+          <w:b/>
+          <w:sz w:val="42"/>
         </w:rPr>
         <w:t xml:space="preserve"> </w:t>
       </w:r>
       <w:r>
         <w:rPr>
           <w:rFonts w:ascii="Arial" w:eastAsia="Arial" w:hAnsi="Arial" w:cs="Arial"/>
-          <w:color w:val="000000"/>
-          <w:sz w:val="36"/>
-          <w:szCs w:val="36"/>
-        </w:rPr>
-        <w:t>&lt;F1&gt;</w:t>
-      </w:r>
-      <w:r>
-        <w:rPr>
-          <w:rFonts w:ascii="Arial" w:eastAsia="Arial" w:hAnsi="Arial" w:cs="Arial"/>
-          <w:color w:val="000000"/>
-          <w:sz w:val="36"/>
-          <w:szCs w:val="36"/>
+          <w:b/>
+          <w:sz w:val="42"/>
+        </w:rPr>
+        <w:t>&lt;OE&gt;</w:t>
+      </w:r>
+    </w:p>
+    <w:p>
+      <w:pPr>
+        <w:spacing w:after="200" w:line="276" w:lineRule="auto"/>
+        <w:rPr>
+          <w:rFonts w:ascii="Arial" w:eastAsia="Calibri" w:hAnsi="Arial" w:cs="Arial"/>
+          <w:sz w:val="36"/>
+          <w:szCs w:val="36"/>
+        </w:rPr>
+      </w:pPr>
+      <w:r>
+        <w:rPr>
+          <w:rFonts w:ascii="Arial" w:eastAsia="Calibri" w:hAnsi="Arial" w:cs="Arial"/>
+          <w:sz w:val="36"/>
+          <w:szCs w:val="36"/>
+        </w:rPr>
+        <w:t xml:space="preserve">&lt;SST2&gt; -&gt; </w:t>
+      </w:r>
+      <w:r>
+        <w:rPr>
+          <w:rFonts w:ascii="Arial" w:eastAsia="Arial" w:hAnsi="Arial" w:cs="Arial"/>
+          <w:b/>
+          <w:sz w:val="42"/>
+        </w:rPr>
+        <w:t>COMPASS</w:t>
+      </w:r>
+      <w:r>
+        <w:rPr>
+          <w:rFonts w:ascii="Arial" w:eastAsia="Arial" w:hAnsi="Arial" w:cs="Arial"/>
+          <w:b/>
+          <w:sz w:val="42"/>
         </w:rPr>
         <w:t xml:space="preserve"> </w:t>
       </w:r>
       <w:r>
         <w:rPr>
           <w:rFonts w:ascii="Arial" w:eastAsia="Arial" w:hAnsi="Arial" w:cs="Arial"/>
-          <w:sz w:val="36"/>
-          <w:szCs w:val="36"/>
-        </w:rPr>
-        <w:t>&lt;T'&gt; &lt;E'&gt; &lt;RE1'&gt; &lt;RE2'&gt; &lt;AE'&gt; &lt;OE’&gt;</w:t>
-      </w:r>
-      <w:r>
-        <w:rPr>
-          <w:rFonts w:ascii="Arial" w:eastAsia="Arial" w:hAnsi="Arial" w:cs="Arial"/>
-          <w:sz w:val="36"/>
-          <w:szCs w:val="36"/>
-        </w:rPr>
-        <w:t xml:space="preserve"> | </w:t>
-      </w:r>
-      <w:r>
-        <w:rPr>
-          <w:rFonts w:ascii="Arial" w:eastAsia="Arial" w:hAnsi="Arial" w:cs="Arial"/>
-          <w:b/>
-          <w:sz w:val="42"/>
-        </w:rPr>
-        <w:t>€</w:t>
-      </w:r>
-    </w:p>
-    <w:p>
-      <w:pPr>
-        <w:rPr>
-          <w:rFonts w:ascii="Arial" w:eastAsia="Arial" w:hAnsi="Arial" w:cs="Arial"/>
-          <w:b/>
-          <w:sz w:val="40"/>
-          <w:szCs w:val="36"/>
-        </w:rPr>
-      </w:pPr>
-    </w:p>
-    <w:p>
-      <w:pPr>
-        <w:rPr>
-          <w:rFonts w:ascii="Arial" w:eastAsia="Arial" w:hAnsi="Arial" w:cs="Arial"/>
-          <w:b/>
-          <w:sz w:val="40"/>
-          <w:szCs w:val="36"/>
-        </w:rPr>
-      </w:pPr>
-      <w:r>
-        <w:rPr>
-          <w:rFonts w:ascii="Arial" w:eastAsia="Arial" w:hAnsi="Arial" w:cs="Arial"/>
-          <w:b/>
-          <w:sz w:val="40"/>
-          <w:szCs w:val="36"/>
-        </w:rPr>
-        <w:t>Final SST5b</w:t>
-      </w:r>
-    </w:p>
-    <w:p>
-      <w:pPr>
-        <w:rPr>
-          <w:rFonts w:ascii="Arial" w:eastAsia="Arial" w:hAnsi="Arial" w:cs="Arial"/>
-          <w:sz w:val="36"/>
-          <w:szCs w:val="36"/>
-        </w:rPr>
-      </w:pPr>
-      <w:r>
-        <w:rPr>
-          <w:rFonts w:ascii="Arial" w:eastAsia="Arial" w:hAnsi="Arial" w:cs="Arial"/>
-          <w:sz w:val="36"/>
-          <w:szCs w:val="36"/>
-        </w:rPr>
-        <w:t xml:space="preserve">&lt;SST5b&gt; -&gt; </w:t>
-      </w:r>
-      <w:r>
-        <w:rPr>
-          <w:rFonts w:ascii="Arial" w:eastAsia="Arial" w:hAnsi="Arial" w:cs="Arial"/>
-          <w:color w:val="000000"/>
-          <w:sz w:val="36"/>
-        </w:rPr>
-        <w:t>&lt;option2&gt;</w:t>
-      </w:r>
-      <w:r>
-        <w:rPr>
-          <w:rFonts w:ascii="Arial" w:eastAsia="Arial" w:hAnsi="Arial" w:cs="Arial"/>
-          <w:sz w:val="36"/>
-          <w:szCs w:val="36"/>
+          <w:b/>
+          <w:sz w:val="42"/>
+        </w:rPr>
+        <w:t>&lt;OE&gt;</w:t>
+      </w:r>
+    </w:p>
+    <w:p>
+      <w:pPr>
+        <w:spacing w:after="200" w:line="276" w:lineRule="auto"/>
+        <w:rPr>
+          <w:rFonts w:ascii="Arial" w:eastAsia="Calibri" w:hAnsi="Arial" w:cs="Arial"/>
+          <w:sz w:val="36"/>
+          <w:szCs w:val="36"/>
+        </w:rPr>
+      </w:pPr>
+      <w:r>
+        <w:rPr>
+          <w:rFonts w:ascii="Arial" w:eastAsia="Calibri" w:hAnsi="Arial" w:cs="Arial"/>
+          <w:sz w:val="36"/>
+          <w:szCs w:val="36"/>
+        </w:rPr>
+        <w:t xml:space="preserve"> &lt;SST2&gt; -&gt; </w:t>
+      </w:r>
+      <w:proofErr w:type="gramStart"/>
+      <w:r>
+        <w:rPr>
+          <w:rFonts w:ascii="Arial" w:eastAsia="Arial" w:hAnsi="Arial" w:cs="Arial"/>
+          <w:color w:val="000000"/>
+          <w:sz w:val="36"/>
+          <w:shd w:val="clear" w:color="auto" w:fill="FFFFFF"/>
+        </w:rPr>
+        <w:t>{ &lt;</w:t>
+      </w:r>
+      <w:proofErr w:type="spellStart"/>
+      <w:proofErr w:type="gramEnd"/>
+      <w:r>
+        <w:rPr>
+          <w:rFonts w:ascii="Arial" w:eastAsia="Arial" w:hAnsi="Arial" w:cs="Arial"/>
+          <w:color w:val="000000"/>
+          <w:sz w:val="36"/>
+          <w:shd w:val="clear" w:color="auto" w:fill="FFFFFF"/>
+        </w:rPr>
+        <w:t>args_list</w:t>
+      </w:r>
+      <w:proofErr w:type="spellEnd"/>
+      <w:r>
+        <w:rPr>
+          <w:rFonts w:ascii="Arial" w:eastAsia="Arial" w:hAnsi="Arial" w:cs="Arial"/>
+          <w:color w:val="000000"/>
+          <w:sz w:val="36"/>
+          <w:shd w:val="clear" w:color="auto" w:fill="FFFFFF"/>
+        </w:rPr>
+        <w:t>&gt; }</w:t>
+      </w:r>
+    </w:p>
+    <w:p>
+      <w:pPr>
+        <w:spacing w:after="200" w:line="276" w:lineRule="auto"/>
+        <w:rPr>
+          <w:rFonts w:ascii="Arial" w:eastAsia="Arial" w:hAnsi="Arial" w:cs="Arial"/>
+          <w:color w:val="000000"/>
+          <w:sz w:val="36"/>
+        </w:rPr>
+      </w:pPr>
+      <w:r>
+        <w:rPr>
+          <w:rFonts w:ascii="Arial" w:eastAsia="Calibri" w:hAnsi="Arial" w:cs="Arial"/>
+          <w:sz w:val="36"/>
+          <w:szCs w:val="36"/>
+        </w:rPr>
+        <w:t xml:space="preserve">&lt;SST2&gt; -&gt; </w:t>
+      </w:r>
+      <w:proofErr w:type="spellStart"/>
+      <w:r>
+        <w:rPr>
+          <w:rFonts w:ascii="Arial" w:eastAsia="Arial" w:hAnsi="Arial" w:cs="Arial"/>
+          <w:color w:val="000000"/>
+          <w:sz w:val="36"/>
+        </w:rPr>
+        <w:t>instanceof</w:t>
+      </w:r>
+      <w:proofErr w:type="spellEnd"/>
+      <w:r>
+        <w:rPr>
+          <w:rFonts w:ascii="Arial" w:eastAsia="Arial" w:hAnsi="Arial" w:cs="Arial"/>
+          <w:color w:val="000000"/>
+          <w:sz w:val="36"/>
+        </w:rPr>
+        <w:t xml:space="preserve"> ID  </w:t>
+      </w:r>
+    </w:p>
+    <w:p>
+      <w:pPr>
+        <w:rPr>
+          <w:rFonts w:ascii="Arial" w:eastAsia="Arial" w:hAnsi="Arial" w:cs="Arial"/>
+          <w:b/>
+          <w:sz w:val="42"/>
+        </w:rPr>
+      </w:pPr>
+      <w:r>
+        <w:rPr>
+          <w:rFonts w:ascii="Arial" w:eastAsia="Calibri" w:hAnsi="Arial" w:cs="Arial"/>
+          <w:sz w:val="36"/>
+          <w:szCs w:val="36"/>
+        </w:rPr>
+        <w:t xml:space="preserve">&lt;SST2&gt; -&gt; </w:t>
+      </w:r>
+      <w:r>
+        <w:rPr>
+          <w:rFonts w:ascii="Arial" w:eastAsia="Arial" w:hAnsi="Arial" w:cs="Arial"/>
+          <w:b/>
+          <w:sz w:val="42"/>
+        </w:rPr>
+        <w:t>=</w:t>
+      </w:r>
+      <w:r>
+        <w:rPr>
+          <w:rFonts w:ascii="Arial" w:eastAsia="Arial" w:hAnsi="Arial" w:cs="Arial"/>
+          <w:b/>
+          <w:sz w:val="42"/>
+        </w:rPr>
+        <w:t xml:space="preserve"> &lt;</w:t>
+      </w:r>
+      <w:proofErr w:type="spellStart"/>
+      <w:r>
+        <w:rPr>
+          <w:rFonts w:ascii="Arial" w:eastAsia="Arial" w:hAnsi="Arial" w:cs="Arial"/>
+          <w:b/>
+          <w:sz w:val="42"/>
+        </w:rPr>
+        <w:t>assgn_obj_or_enum_val</w:t>
+      </w:r>
+      <w:proofErr w:type="spellEnd"/>
+      <w:r>
+        <w:rPr>
+          <w:rFonts w:ascii="Arial" w:eastAsia="Arial" w:hAnsi="Arial" w:cs="Arial"/>
+          <w:b/>
+          <w:sz w:val="42"/>
+        </w:rPr>
+        <w:t xml:space="preserve">&gt; </w:t>
+      </w:r>
+    </w:p>
+    <w:p>
+      <w:pPr>
+        <w:spacing w:after="200" w:line="276" w:lineRule="auto"/>
+        <w:rPr>
+          <w:rFonts w:ascii="Arial" w:eastAsia="Arial" w:hAnsi="Arial" w:cs="Arial"/>
+          <w:b/>
+          <w:sz w:val="42"/>
+        </w:rPr>
+      </w:pPr>
+      <w:r>
+        <w:rPr>
+          <w:rFonts w:ascii="Arial" w:eastAsia="Calibri" w:hAnsi="Arial" w:cs="Arial"/>
+          <w:sz w:val="36"/>
+          <w:szCs w:val="36"/>
+        </w:rPr>
+        <w:t xml:space="preserve">&lt;SST2&gt; -&gt; </w:t>
+      </w:r>
+      <w:proofErr w:type="gramStart"/>
+      <w:r>
+        <w:rPr>
+          <w:rFonts w:ascii="Arial" w:eastAsia="Arial" w:hAnsi="Arial" w:cs="Arial"/>
+          <w:b/>
+          <w:sz w:val="42"/>
+        </w:rPr>
+        <w:t>( ID</w:t>
+      </w:r>
+      <w:proofErr w:type="gramEnd"/>
+      <w:r>
+        <w:rPr>
+          <w:rFonts w:ascii="Arial" w:eastAsia="Arial" w:hAnsi="Arial" w:cs="Arial"/>
+          <w:b/>
+          <w:sz w:val="42"/>
+        </w:rPr>
+        <w:t xml:space="preserve"> )</w:t>
+      </w:r>
+    </w:p>
+    <w:p>
+      <w:pPr>
+        <w:spacing w:after="200" w:line="276" w:lineRule="auto"/>
+        <w:rPr>
+          <w:rFonts w:ascii="Arial" w:eastAsia="Arial" w:hAnsi="Arial" w:cs="Arial"/>
+          <w:b/>
+          <w:sz w:val="42"/>
+        </w:rPr>
+      </w:pPr>
+    </w:p>
+    <w:p>
+      <w:pPr>
+        <w:spacing w:after="200" w:line="276" w:lineRule="auto"/>
+        <w:rPr>
+          <w:rFonts w:ascii="Arial" w:eastAsia="Arial" w:hAnsi="Arial" w:cs="Arial"/>
+          <w:b/>
+          <w:sz w:val="42"/>
+        </w:rPr>
+      </w:pPr>
+      <w:r>
+        <w:rPr>
+          <w:rFonts w:ascii="Arial" w:eastAsia="Arial" w:hAnsi="Arial" w:cs="Arial"/>
+          <w:b/>
+          <w:sz w:val="42"/>
+        </w:rPr>
+        <w:t>Final sst2</w:t>
+      </w:r>
+    </w:p>
+    <w:p>
+      <w:pPr>
+        <w:spacing w:after="200" w:line="276" w:lineRule="auto"/>
+        <w:rPr>
+          <w:rFonts w:ascii="Arial" w:eastAsia="Arial" w:hAnsi="Arial" w:cs="Arial"/>
+          <w:b/>
+          <w:sz w:val="42"/>
+        </w:rPr>
+      </w:pPr>
+      <w:r>
+        <w:rPr>
+          <w:rFonts w:ascii="Arial" w:eastAsia="Calibri" w:hAnsi="Arial" w:cs="Arial"/>
+          <w:sz w:val="36"/>
+          <w:szCs w:val="36"/>
+        </w:rPr>
+        <w:t xml:space="preserve">&lt;SST2&gt; -&gt; </w:t>
+      </w:r>
+      <w:r>
+        <w:rPr>
+          <w:rFonts w:ascii="Arial" w:eastAsia="Arial" w:hAnsi="Arial" w:cs="Arial"/>
+          <w:b/>
+          <w:sz w:val="42"/>
+        </w:rPr>
+        <w:t>=</w:t>
+      </w:r>
+      <w:r>
+        <w:rPr>
+          <w:rFonts w:ascii="Arial" w:eastAsia="Arial" w:hAnsi="Arial" w:cs="Arial"/>
+          <w:b/>
+          <w:sz w:val="42"/>
         </w:rPr>
         <w:t xml:space="preserve"> </w:t>
       </w:r>
       <w:r>
         <w:rPr>
           <w:rFonts w:ascii="Arial" w:eastAsia="Arial" w:hAnsi="Arial" w:cs="Arial"/>
-          <w:color w:val="000000"/>
-          <w:sz w:val="36"/>
-          <w:szCs w:val="36"/>
-        </w:rPr>
-        <w:t>&lt;F1&gt;</w:t>
-      </w:r>
-      <w:r>
-        <w:rPr>
-          <w:rFonts w:ascii="Arial" w:eastAsia="Arial" w:hAnsi="Arial" w:cs="Arial"/>
-          <w:color w:val="000000"/>
-          <w:sz w:val="36"/>
-          <w:szCs w:val="36"/>
+          <w:b/>
+          <w:sz w:val="42"/>
+        </w:rPr>
+        <w:t>&lt;SST3&gt;</w:t>
+      </w:r>
+    </w:p>
+    <w:p>
+      <w:pPr>
+        <w:spacing w:after="200" w:line="276" w:lineRule="auto"/>
+        <w:rPr>
+          <w:rFonts w:ascii="Arial" w:eastAsia="Calibri" w:hAnsi="Arial" w:cs="Arial"/>
+          <w:sz w:val="36"/>
+          <w:szCs w:val="36"/>
+        </w:rPr>
+      </w:pPr>
+      <w:r>
+        <w:rPr>
+          <w:rFonts w:ascii="Arial" w:eastAsia="Calibri" w:hAnsi="Arial" w:cs="Arial"/>
+          <w:sz w:val="36"/>
+          <w:szCs w:val="36"/>
+        </w:rPr>
+        <w:t xml:space="preserve">&lt;SST2&gt; -&gt; </w:t>
+      </w:r>
+      <w:r>
+        <w:rPr>
+          <w:rFonts w:ascii="Arial" w:eastAsia="Arial" w:hAnsi="Arial" w:cs="Arial"/>
+          <w:b/>
+          <w:sz w:val="42"/>
+        </w:rPr>
+        <w:t>COMPASS</w:t>
+      </w:r>
+      <w:r>
+        <w:rPr>
+          <w:rFonts w:ascii="Arial" w:eastAsia="Arial" w:hAnsi="Arial" w:cs="Arial"/>
+          <w:b/>
+          <w:sz w:val="42"/>
         </w:rPr>
         <w:t xml:space="preserve"> </w:t>
       </w:r>
       <w:r>
         <w:rPr>
           <w:rFonts w:ascii="Arial" w:eastAsia="Arial" w:hAnsi="Arial" w:cs="Arial"/>
-          <w:sz w:val="36"/>
-          <w:szCs w:val="36"/>
-        </w:rPr>
-        <w:t>&lt;T'&gt; &lt;E'&gt; &lt;RE1'&gt; &lt;RE2'&gt; &lt;AE'&gt; &lt;OE’&gt;</w:t>
-      </w:r>
-      <w:r>
-        <w:rPr>
-          <w:rFonts w:ascii="Arial" w:eastAsia="Arial" w:hAnsi="Arial" w:cs="Arial"/>
-          <w:sz w:val="36"/>
-          <w:szCs w:val="36"/>
-        </w:rPr>
-        <w:t xml:space="preserve"> | </w:t>
-      </w:r>
-      <w:r>
-        <w:rPr>
-          <w:rFonts w:ascii="Arial" w:eastAsia="Arial" w:hAnsi="Arial" w:cs="Arial"/>
-          <w:sz w:val="36"/>
-          <w:szCs w:val="36"/>
-        </w:rPr>
-        <w:t>&lt;T'&gt; &lt;E'&gt; &lt;RE1'&gt; &lt;RE2'&gt; &lt;AE'&gt; &lt;OE’&gt;</w:t>
-      </w:r>
-    </w:p>
-    <w:p>
-      <w:pPr>
-        <w:rPr>
-          <w:rFonts w:ascii="Arial" w:eastAsia="Arial" w:hAnsi="Arial" w:cs="Arial"/>
-          <w:b/>
-          <w:sz w:val="42"/>
-        </w:rPr>
-      </w:pPr>
-    </w:p>
-    <w:p>
-      <w:pPr>
-        <w:spacing w:after="200" w:line="276" w:lineRule="auto"/>
-        <w:rPr>
-          <w:rFonts w:ascii="Arial" w:eastAsia="Calibri" w:hAnsi="Arial" w:cs="Arial"/>
-          <w:sz w:val="36"/>
-          <w:szCs w:val="36"/>
+          <w:b/>
+          <w:sz w:val="42"/>
+        </w:rPr>
+        <w:t>&lt;OE&gt;</w:t>
+      </w:r>
+    </w:p>
+    <w:p>
+      <w:pPr>
+        <w:spacing w:after="200" w:line="276" w:lineRule="auto"/>
+        <w:rPr>
+          <w:rFonts w:ascii="Arial" w:eastAsia="Calibri" w:hAnsi="Arial" w:cs="Arial"/>
+          <w:sz w:val="36"/>
+          <w:szCs w:val="36"/>
+        </w:rPr>
+      </w:pPr>
+      <w:r>
+        <w:rPr>
+          <w:rFonts w:ascii="Arial" w:eastAsia="Calibri" w:hAnsi="Arial" w:cs="Arial"/>
+          <w:sz w:val="36"/>
+          <w:szCs w:val="36"/>
+        </w:rPr>
+        <w:t xml:space="preserve"> &lt;SST2&gt; -&gt; </w:t>
+      </w:r>
+      <w:proofErr w:type="gramStart"/>
+      <w:r>
+        <w:rPr>
+          <w:rFonts w:ascii="Arial" w:eastAsia="Arial" w:hAnsi="Arial" w:cs="Arial"/>
+          <w:color w:val="000000"/>
+          <w:sz w:val="36"/>
+          <w:shd w:val="clear" w:color="auto" w:fill="FFFFFF"/>
+        </w:rPr>
+        <w:t>{ &lt;</w:t>
+      </w:r>
+      <w:proofErr w:type="spellStart"/>
+      <w:proofErr w:type="gramEnd"/>
+      <w:r>
+        <w:rPr>
+          <w:rFonts w:ascii="Arial" w:eastAsia="Arial" w:hAnsi="Arial" w:cs="Arial"/>
+          <w:color w:val="000000"/>
+          <w:sz w:val="36"/>
+          <w:shd w:val="clear" w:color="auto" w:fill="FFFFFF"/>
+        </w:rPr>
+        <w:t>args_list</w:t>
+      </w:r>
+      <w:proofErr w:type="spellEnd"/>
+      <w:r>
+        <w:rPr>
+          <w:rFonts w:ascii="Arial" w:eastAsia="Arial" w:hAnsi="Arial" w:cs="Arial"/>
+          <w:color w:val="000000"/>
+          <w:sz w:val="36"/>
+          <w:shd w:val="clear" w:color="auto" w:fill="FFFFFF"/>
+        </w:rPr>
+        <w:t>&gt; }</w:t>
+      </w:r>
+    </w:p>
+    <w:p>
+      <w:pPr>
+        <w:spacing w:after="200" w:line="276" w:lineRule="auto"/>
+        <w:rPr>
+          <w:rFonts w:ascii="Arial" w:eastAsia="Arial" w:hAnsi="Arial" w:cs="Arial"/>
+          <w:b/>
+          <w:sz w:val="42"/>
+        </w:rPr>
+      </w:pPr>
+      <w:r>
+        <w:rPr>
+          <w:rFonts w:ascii="Arial" w:eastAsia="Calibri" w:hAnsi="Arial" w:cs="Arial"/>
+          <w:sz w:val="36"/>
+          <w:szCs w:val="36"/>
+        </w:rPr>
+        <w:t xml:space="preserve">&lt;SST2&gt; -&gt; </w:t>
+      </w:r>
+      <w:proofErr w:type="spellStart"/>
+      <w:r>
+        <w:rPr>
+          <w:rFonts w:ascii="Arial" w:eastAsia="Arial" w:hAnsi="Arial" w:cs="Arial"/>
+          <w:color w:val="000000"/>
+          <w:sz w:val="36"/>
+        </w:rPr>
+        <w:t>instanceof</w:t>
+      </w:r>
+      <w:proofErr w:type="spellEnd"/>
+      <w:r>
+        <w:rPr>
+          <w:rFonts w:ascii="Arial" w:eastAsia="Arial" w:hAnsi="Arial" w:cs="Arial"/>
+          <w:color w:val="000000"/>
+          <w:sz w:val="36"/>
+        </w:rPr>
+        <w:t xml:space="preserve"> ID  </w:t>
+      </w:r>
+    </w:p>
+    <w:p>
+      <w:pPr>
+        <w:spacing w:after="200" w:line="276" w:lineRule="auto"/>
+        <w:rPr>
+          <w:rFonts w:ascii="Arial" w:eastAsia="Arial" w:hAnsi="Arial" w:cs="Arial"/>
+          <w:b/>
+          <w:sz w:val="42"/>
+        </w:rPr>
+      </w:pPr>
+      <w:r>
+        <w:rPr>
+          <w:rFonts w:ascii="Arial" w:eastAsia="Calibri" w:hAnsi="Arial" w:cs="Arial"/>
+          <w:sz w:val="36"/>
+          <w:szCs w:val="36"/>
+        </w:rPr>
+        <w:t xml:space="preserve">&lt;SST2&gt; -&gt; </w:t>
+      </w:r>
+      <w:proofErr w:type="gramStart"/>
+      <w:r>
+        <w:rPr>
+          <w:rFonts w:ascii="Arial" w:eastAsia="Arial" w:hAnsi="Arial" w:cs="Arial"/>
+          <w:b/>
+          <w:sz w:val="42"/>
+        </w:rPr>
+        <w:t>( ID</w:t>
+      </w:r>
+      <w:proofErr w:type="gramEnd"/>
+      <w:r>
+        <w:rPr>
+          <w:rFonts w:ascii="Arial" w:eastAsia="Arial" w:hAnsi="Arial" w:cs="Arial"/>
+          <w:b/>
+          <w:sz w:val="42"/>
+        </w:rPr>
+        <w:t xml:space="preserve"> )</w:t>
+      </w:r>
+    </w:p>
+    <w:p>
+      <w:pPr>
+        <w:spacing w:after="200" w:line="276" w:lineRule="auto"/>
+        <w:rPr>
+          <w:rFonts w:ascii="Arial" w:eastAsia="Calibri" w:hAnsi="Arial" w:cs="Arial"/>
+          <w:sz w:val="36"/>
+          <w:szCs w:val="36"/>
+        </w:rPr>
+      </w:pPr>
+    </w:p>
+    <w:p>
+      <w:pPr>
+        <w:rPr>
+          <w:rFonts w:ascii="Arial" w:eastAsia="Arial" w:hAnsi="Arial" w:cs="Arial"/>
+          <w:b/>
+          <w:sz w:val="42"/>
+        </w:rPr>
+      </w:pPr>
+      <w:r>
+        <w:rPr>
+          <w:rFonts w:ascii="Arial" w:eastAsia="Calibri" w:hAnsi="Arial" w:cs="Arial"/>
+          <w:sz w:val="36"/>
+          <w:szCs w:val="36"/>
+        </w:rPr>
+        <w:t xml:space="preserve">&lt;SST3&gt; -&gt; </w:t>
+      </w:r>
+      <w:r>
+        <w:rPr>
+          <w:rFonts w:ascii="Arial" w:eastAsia="Arial" w:hAnsi="Arial" w:cs="Arial"/>
+          <w:b/>
+          <w:sz w:val="42"/>
+        </w:rPr>
+        <w:t>&lt;OE&gt; | &lt;</w:t>
+      </w:r>
+      <w:proofErr w:type="spellStart"/>
+      <w:r>
+        <w:rPr>
+          <w:rFonts w:ascii="Arial" w:eastAsia="Arial" w:hAnsi="Arial" w:cs="Arial"/>
+          <w:b/>
+          <w:sz w:val="42"/>
+        </w:rPr>
+        <w:t>assgn_obj_or_enum_val</w:t>
+      </w:r>
+      <w:proofErr w:type="spellEnd"/>
+      <w:r>
+        <w:rPr>
+          <w:rFonts w:ascii="Arial" w:eastAsia="Arial" w:hAnsi="Arial" w:cs="Arial"/>
+          <w:b/>
+          <w:sz w:val="42"/>
+        </w:rPr>
+        <w:t xml:space="preserve">&gt; </w:t>
+      </w:r>
+    </w:p>
+    <w:p>
+      <w:pPr>
+        <w:rPr>
+          <w:rFonts w:ascii="Arial" w:eastAsia="Arial" w:hAnsi="Arial" w:cs="Arial"/>
+          <w:b/>
+          <w:sz w:val="42"/>
+        </w:rPr>
+      </w:pPr>
+    </w:p>
+    <w:p>
+      <w:pPr>
+        <w:rPr>
+          <w:rFonts w:ascii="Arial" w:eastAsia="Arial" w:hAnsi="Arial" w:cs="Arial"/>
+          <w:b/>
+          <w:sz w:val="42"/>
+        </w:rPr>
+      </w:pPr>
+      <w:r>
+        <w:rPr>
+          <w:rFonts w:ascii="Arial" w:eastAsia="Arial" w:hAnsi="Arial" w:cs="Arial"/>
+          <w:b/>
+          <w:sz w:val="42"/>
+        </w:rPr>
+        <w:t>Final sst3</w:t>
+      </w:r>
+    </w:p>
+    <w:p>
+      <w:pPr>
+        <w:rPr>
+          <w:rFonts w:ascii="Arial" w:eastAsia="Arial" w:hAnsi="Arial" w:cs="Arial"/>
+          <w:b/>
+          <w:sz w:val="42"/>
+        </w:rPr>
+      </w:pPr>
+      <w:r>
+        <w:rPr>
+          <w:rFonts w:ascii="Arial" w:eastAsia="Calibri" w:hAnsi="Arial" w:cs="Arial"/>
+          <w:sz w:val="36"/>
+          <w:szCs w:val="36"/>
+        </w:rPr>
+        <w:t xml:space="preserve">&lt;SST3&gt; -&gt; </w:t>
+      </w:r>
+      <w:r>
+        <w:rPr>
+          <w:rFonts w:ascii="Arial" w:eastAsia="Arial" w:hAnsi="Arial" w:cs="Arial"/>
+          <w:b/>
+          <w:sz w:val="42"/>
+        </w:rPr>
+        <w:t>&lt;OE&gt;</w:t>
+      </w:r>
+    </w:p>
+    <w:p>
+      <w:pPr>
+        <w:rPr>
+          <w:rFonts w:ascii="Arial" w:eastAsia="Arial" w:hAnsi="Arial" w:cs="Arial"/>
+          <w:b/>
+          <w:sz w:val="42"/>
+        </w:rPr>
+      </w:pPr>
+      <w:r>
+        <w:rPr>
+          <w:rFonts w:ascii="Arial" w:eastAsia="Arial" w:hAnsi="Arial" w:cs="Arial"/>
+          <w:b/>
+          <w:sz w:val="42"/>
+        </w:rPr>
+        <w:lastRenderedPageBreak/>
+        <w:t xml:space="preserve">&lt;SST3&gt; -&gt; </w:t>
+      </w:r>
+      <w:r>
+        <w:rPr>
+          <w:rFonts w:ascii="Arial" w:eastAsia="Arial" w:hAnsi="Arial" w:cs="Arial"/>
+          <w:b/>
+          <w:sz w:val="42"/>
+        </w:rPr>
+        <w:t xml:space="preserve">new ID </w:t>
+      </w:r>
+      <w:proofErr w:type="gramStart"/>
+      <w:r>
+        <w:rPr>
+          <w:rFonts w:ascii="Arial" w:eastAsia="Arial" w:hAnsi="Arial" w:cs="Arial"/>
+          <w:b/>
+          <w:sz w:val="42"/>
+        </w:rPr>
+        <w:t>{ &lt;</w:t>
+      </w:r>
+      <w:proofErr w:type="gramEnd"/>
+      <w:r>
+        <w:rPr>
+          <w:rFonts w:ascii="Arial" w:eastAsia="Arial" w:hAnsi="Arial" w:cs="Arial"/>
+          <w:b/>
+          <w:sz w:val="42"/>
+        </w:rPr>
+        <w:t>arguments&gt;}</w:t>
+      </w:r>
+    </w:p>
+    <w:p>
+      <w:pPr>
+        <w:rPr>
+          <w:rFonts w:ascii="Arial" w:eastAsia="Arial" w:hAnsi="Arial" w:cs="Arial"/>
+          <w:b/>
+          <w:sz w:val="42"/>
         </w:rPr>
       </w:pPr>
     </w:p>
